--- a/monografia/monografia.docx
+++ b/monografia/monografia.docx
@@ -5,6 +5,2780 @@
     <w:p>
       <w:pPr>
         <w:ind w:firstLine="708"/>
+        <w:jc w:val="center"/>
+        <w:rPr>
+          <w:rFonts w:ascii="Times New Roman" w:hAnsi="Times New Roman" w:cs="Times New Roman"/>
+          <w:b/>
+          <w:bCs/>
+          <w:sz w:val="24"/>
+          <w:szCs w:val="24"/>
+        </w:rPr>
+      </w:pPr>
+      <w:r>
+        <w:rPr>
+          <w:rFonts w:ascii="Times New Roman" w:hAnsi="Times New Roman" w:cs="Times New Roman"/>
+          <w:b/>
+          <w:bCs/>
+          <w:sz w:val="24"/>
+          <w:szCs w:val="24"/>
+        </w:rPr>
+        <w:t>Fundação Vale Paraibana de Ensino</w:t>
+      </w:r>
+    </w:p>
+    <w:p>
+      <w:pPr>
+        <w:ind w:firstLine="708"/>
+        <w:jc w:val="center"/>
+        <w:rPr>
+          <w:rFonts w:ascii="Times New Roman" w:hAnsi="Times New Roman" w:cs="Times New Roman"/>
+          <w:b/>
+          <w:bCs/>
+          <w:sz w:val="24"/>
+          <w:szCs w:val="24"/>
+        </w:rPr>
+      </w:pPr>
+      <w:r>
+        <w:rPr>
+          <w:rFonts w:ascii="Times New Roman" w:hAnsi="Times New Roman" w:cs="Times New Roman"/>
+          <w:b/>
+          <w:bCs/>
+          <w:sz w:val="24"/>
+          <w:szCs w:val="24"/>
+        </w:rPr>
+        <w:t>Colégio Técnico “Antônio Teixeira Fernandes”</w:t>
+      </w:r>
+    </w:p>
+    <w:p>
+      <w:pPr>
+        <w:ind w:firstLine="708"/>
+        <w:jc w:val="center"/>
+        <w:rPr>
+          <w:rFonts w:ascii="Times New Roman" w:hAnsi="Times New Roman" w:cs="Times New Roman"/>
+          <w:b/>
+          <w:bCs/>
+          <w:sz w:val="24"/>
+          <w:szCs w:val="24"/>
+        </w:rPr>
+      </w:pPr>
+      <w:r>
+        <w:rPr>
+          <w:rFonts w:ascii="Times New Roman" w:hAnsi="Times New Roman" w:cs="Times New Roman"/>
+          <w:b/>
+          <w:bCs/>
+          <w:sz w:val="24"/>
+          <w:szCs w:val="24"/>
+        </w:rPr>
+        <w:t>Curso Técnico em Informática</w:t>
+      </w:r>
+    </w:p>
+    <w:p>
+      <w:pPr>
+        <w:ind w:firstLine="708"/>
+        <w:jc w:val="center"/>
+        <w:rPr>
+          <w:rFonts w:ascii="Times New Roman" w:hAnsi="Times New Roman" w:cs="Times New Roman"/>
+          <w:b/>
+          <w:bCs/>
+          <w:sz w:val="24"/>
+          <w:szCs w:val="24"/>
+        </w:rPr>
+      </w:pPr>
+    </w:p>
+    <w:p>
+      <w:pPr>
+        <w:ind w:firstLine="708"/>
+        <w:jc w:val="center"/>
+        <w:rPr>
+          <w:rFonts w:ascii="Times New Roman" w:hAnsi="Times New Roman" w:cs="Times New Roman"/>
+          <w:b/>
+          <w:bCs/>
+          <w:sz w:val="24"/>
+          <w:szCs w:val="24"/>
+        </w:rPr>
+      </w:pPr>
+    </w:p>
+    <w:p>
+      <w:pPr>
+        <w:ind w:firstLine="708"/>
+        <w:jc w:val="center"/>
+        <w:rPr>
+          <w:rFonts w:ascii="Times New Roman" w:hAnsi="Times New Roman" w:cs="Times New Roman"/>
+          <w:b/>
+          <w:bCs/>
+          <w:sz w:val="24"/>
+          <w:szCs w:val="24"/>
+        </w:rPr>
+      </w:pPr>
+    </w:p>
+    <w:p>
+      <w:pPr>
+        <w:ind w:firstLine="708"/>
+        <w:jc w:val="center"/>
+        <w:rPr>
+          <w:rFonts w:ascii="Times New Roman" w:hAnsi="Times New Roman" w:cs="Times New Roman"/>
+          <w:b/>
+          <w:bCs/>
+          <w:sz w:val="24"/>
+          <w:szCs w:val="24"/>
+        </w:rPr>
+      </w:pPr>
+    </w:p>
+    <w:p>
+      <w:pPr>
+        <w:ind w:firstLine="708"/>
+        <w:jc w:val="center"/>
+        <w:rPr>
+          <w:rFonts w:ascii="Times New Roman" w:hAnsi="Times New Roman" w:cs="Times New Roman"/>
+          <w:b/>
+          <w:bCs/>
+          <w:sz w:val="24"/>
+          <w:szCs w:val="24"/>
+        </w:rPr>
+      </w:pPr>
+      <w:r>
+        <w:rPr>
+          <w:rFonts w:ascii="Times New Roman" w:hAnsi="Times New Roman" w:cs="Times New Roman"/>
+          <w:b/>
+          <w:bCs/>
+          <w:sz w:val="24"/>
+          <w:szCs w:val="24"/>
+        </w:rPr>
+        <w:t>Gabriel Costa Fileno</w:t>
+      </w:r>
+    </w:p>
+    <w:p>
+      <w:pPr>
+        <w:ind w:firstLine="708"/>
+        <w:jc w:val="center"/>
+        <w:rPr>
+          <w:rFonts w:ascii="Times New Roman" w:hAnsi="Times New Roman" w:cs="Times New Roman"/>
+          <w:b/>
+          <w:bCs/>
+          <w:sz w:val="24"/>
+          <w:szCs w:val="24"/>
+        </w:rPr>
+      </w:pPr>
+      <w:r>
+        <w:rPr>
+          <w:rFonts w:ascii="Times New Roman" w:hAnsi="Times New Roman" w:cs="Times New Roman"/>
+          <w:b/>
+          <w:bCs/>
+          <w:sz w:val="24"/>
+          <w:szCs w:val="24"/>
+        </w:rPr>
+        <w:t>Kaio Eduardo Braga Barbosa</w:t>
+      </w:r>
+    </w:p>
+    <w:p>
+      <w:pPr>
+        <w:ind w:firstLine="708"/>
+        <w:jc w:val="center"/>
+        <w:rPr>
+          <w:rFonts w:ascii="Times New Roman" w:hAnsi="Times New Roman" w:cs="Times New Roman"/>
+          <w:b/>
+          <w:bCs/>
+          <w:sz w:val="24"/>
+          <w:szCs w:val="24"/>
+        </w:rPr>
+      </w:pPr>
+      <w:r>
+        <w:rPr>
+          <w:rFonts w:ascii="Times New Roman" w:hAnsi="Times New Roman" w:cs="Times New Roman"/>
+          <w:b/>
+          <w:bCs/>
+          <w:sz w:val="24"/>
+          <w:szCs w:val="24"/>
+        </w:rPr>
+        <w:t>Rafael Augusto Guimarães da Silva</w:t>
+      </w:r>
+    </w:p>
+    <w:p>
+      <w:pPr>
+        <w:ind w:firstLine="708"/>
+        <w:jc w:val="center"/>
+        <w:rPr>
+          <w:rFonts w:ascii="Times New Roman" w:hAnsi="Times New Roman" w:cs="Times New Roman"/>
+          <w:b/>
+          <w:bCs/>
+          <w:sz w:val="24"/>
+          <w:szCs w:val="24"/>
+        </w:rPr>
+      </w:pPr>
+    </w:p>
+    <w:p>
+      <w:pPr>
+        <w:ind w:firstLine="708"/>
+        <w:jc w:val="center"/>
+        <w:rPr>
+          <w:rFonts w:ascii="Times New Roman" w:hAnsi="Times New Roman" w:cs="Times New Roman"/>
+          <w:b/>
+          <w:bCs/>
+          <w:sz w:val="24"/>
+          <w:szCs w:val="24"/>
+        </w:rPr>
+      </w:pPr>
+    </w:p>
+    <w:p>
+      <w:pPr>
+        <w:ind w:firstLine="708"/>
+        <w:jc w:val="center"/>
+        <w:rPr>
+          <w:rFonts w:ascii="Times New Roman" w:hAnsi="Times New Roman" w:cs="Times New Roman"/>
+          <w:b/>
+          <w:bCs/>
+          <w:sz w:val="24"/>
+          <w:szCs w:val="24"/>
+        </w:rPr>
+      </w:pPr>
+    </w:p>
+    <w:p>
+      <w:pPr>
+        <w:ind w:firstLine="708"/>
+        <w:jc w:val="center"/>
+        <w:rPr>
+          <w:rFonts w:ascii="Times New Roman" w:hAnsi="Times New Roman" w:cs="Times New Roman"/>
+          <w:b/>
+          <w:bCs/>
+          <w:sz w:val="24"/>
+          <w:szCs w:val="24"/>
+        </w:rPr>
+      </w:pPr>
+    </w:p>
+    <w:p>
+      <w:pPr>
+        <w:ind w:firstLine="708"/>
+        <w:jc w:val="center"/>
+        <w:rPr>
+          <w:rFonts w:ascii="Times New Roman" w:hAnsi="Times New Roman" w:cs="Times New Roman"/>
+          <w:b/>
+          <w:bCs/>
+          <w:sz w:val="24"/>
+          <w:szCs w:val="24"/>
+        </w:rPr>
+      </w:pPr>
+    </w:p>
+    <w:p>
+      <w:pPr>
+        <w:ind w:firstLine="708"/>
+        <w:jc w:val="center"/>
+        <w:rPr>
+          <w:rFonts w:ascii="Times New Roman" w:hAnsi="Times New Roman" w:cs="Times New Roman"/>
+          <w:b/>
+          <w:bCs/>
+          <w:sz w:val="24"/>
+          <w:szCs w:val="24"/>
+        </w:rPr>
+      </w:pPr>
+    </w:p>
+    <w:p>
+      <w:pPr>
+        <w:jc w:val="center"/>
+        <w:rPr>
+          <w:rFonts w:ascii="Times New Roman" w:hAnsi="Times New Roman" w:cs="Times New Roman"/>
+          <w:b/>
+          <w:bCs/>
+          <w:sz w:val="24"/>
+          <w:szCs w:val="24"/>
+        </w:rPr>
+      </w:pPr>
+      <w:r>
+        <w:rPr>
+          <w:rFonts w:ascii="Times New Roman" w:hAnsi="Times New Roman" w:cs="Times New Roman"/>
+          <w:b/>
+          <w:bCs/>
+          <w:sz w:val="24"/>
+          <w:szCs w:val="24"/>
+        </w:rPr>
+        <w:t>SISTEMA DE CRIAÇÃO E CORREÇÃO DE PROVAS DE MÚLTIPLA</w:t>
+      </w:r>
+      <w:r>
+        <w:rPr>
+          <w:rFonts w:ascii="Times New Roman" w:hAnsi="Times New Roman" w:cs="Times New Roman"/>
+          <w:b/>
+          <w:bCs/>
+          <w:sz w:val="24"/>
+          <w:szCs w:val="24"/>
+        </w:rPr>
+        <w:t xml:space="preserve">      </w:t>
+      </w:r>
+      <w:r>
+        <w:rPr>
+          <w:rFonts w:ascii="Times New Roman" w:hAnsi="Times New Roman" w:cs="Times New Roman"/>
+          <w:b/>
+          <w:bCs/>
+          <w:sz w:val="24"/>
+          <w:szCs w:val="24"/>
+        </w:rPr>
+        <w:t>ESCOLHA COM EMBARALHAMENTO DE GABARITOS INTEGRADO</w:t>
+      </w:r>
+    </w:p>
+    <w:p>
+      <w:pPr>
+        <w:ind w:firstLine="708"/>
+        <w:jc w:val="center"/>
+        <w:rPr>
+          <w:rFonts w:ascii="Times New Roman" w:hAnsi="Times New Roman" w:cs="Times New Roman"/>
+          <w:b/>
+          <w:bCs/>
+          <w:sz w:val="24"/>
+          <w:szCs w:val="24"/>
+        </w:rPr>
+      </w:pPr>
+    </w:p>
+    <w:p>
+      <w:pPr>
+        <w:ind w:firstLine="708"/>
+        <w:jc w:val="center"/>
+        <w:rPr>
+          <w:rFonts w:ascii="Times New Roman" w:hAnsi="Times New Roman" w:cs="Times New Roman"/>
+          <w:b/>
+          <w:bCs/>
+          <w:sz w:val="24"/>
+          <w:szCs w:val="24"/>
+        </w:rPr>
+      </w:pPr>
+    </w:p>
+    <w:p>
+      <w:pPr>
+        <w:ind w:firstLine="708"/>
+        <w:jc w:val="center"/>
+        <w:rPr>
+          <w:rFonts w:ascii="Times New Roman" w:hAnsi="Times New Roman" w:cs="Times New Roman"/>
+          <w:b/>
+          <w:bCs/>
+          <w:sz w:val="24"/>
+          <w:szCs w:val="24"/>
+        </w:rPr>
+      </w:pPr>
+    </w:p>
+    <w:p>
+      <w:pPr>
+        <w:ind w:firstLine="708"/>
+        <w:jc w:val="center"/>
+        <w:rPr>
+          <w:rFonts w:ascii="Times New Roman" w:hAnsi="Times New Roman" w:cs="Times New Roman"/>
+          <w:b/>
+          <w:bCs/>
+          <w:sz w:val="24"/>
+          <w:szCs w:val="24"/>
+        </w:rPr>
+      </w:pPr>
+    </w:p>
+    <w:p>
+      <w:pPr>
+        <w:ind w:firstLine="708"/>
+        <w:jc w:val="center"/>
+        <w:rPr>
+          <w:rFonts w:ascii="Times New Roman" w:hAnsi="Times New Roman" w:cs="Times New Roman"/>
+          <w:b/>
+          <w:bCs/>
+          <w:sz w:val="24"/>
+          <w:szCs w:val="24"/>
+          <w:u w:val="single"/>
+        </w:rPr>
+      </w:pPr>
+    </w:p>
+    <w:p>
+      <w:pPr>
+        <w:ind w:firstLine="708"/>
+        <w:jc w:val="center"/>
+        <w:rPr>
+          <w:rFonts w:ascii="Times New Roman" w:hAnsi="Times New Roman" w:cs="Times New Roman"/>
+          <w:b/>
+          <w:bCs/>
+          <w:sz w:val="24"/>
+          <w:szCs w:val="24"/>
+        </w:rPr>
+      </w:pPr>
+    </w:p>
+    <w:p>
+      <w:pPr>
+        <w:ind w:firstLine="708"/>
+        <w:jc w:val="center"/>
+        <w:rPr>
+          <w:rFonts w:ascii="Times New Roman" w:hAnsi="Times New Roman" w:cs="Times New Roman"/>
+          <w:b/>
+          <w:bCs/>
+          <w:sz w:val="24"/>
+          <w:szCs w:val="24"/>
+        </w:rPr>
+      </w:pPr>
+    </w:p>
+    <w:p>
+      <w:pPr>
+        <w:ind w:firstLine="708"/>
+        <w:jc w:val="center"/>
+        <w:rPr>
+          <w:rFonts w:ascii="Times New Roman" w:hAnsi="Times New Roman" w:cs="Times New Roman"/>
+          <w:b/>
+          <w:bCs/>
+          <w:sz w:val="24"/>
+          <w:szCs w:val="24"/>
+        </w:rPr>
+      </w:pPr>
+    </w:p>
+    <w:p>
+      <w:pPr>
+        <w:ind w:firstLine="708"/>
+        <w:jc w:val="center"/>
+        <w:rPr>
+          <w:rFonts w:ascii="Times New Roman" w:hAnsi="Times New Roman" w:cs="Times New Roman"/>
+          <w:b/>
+          <w:bCs/>
+          <w:sz w:val="24"/>
+          <w:szCs w:val="24"/>
+        </w:rPr>
+      </w:pPr>
+    </w:p>
+    <w:p>
+      <w:pPr>
+        <w:ind w:firstLine="708"/>
+        <w:jc w:val="center"/>
+        <w:rPr>
+          <w:rFonts w:ascii="Times New Roman" w:hAnsi="Times New Roman" w:cs="Times New Roman"/>
+          <w:b/>
+          <w:bCs/>
+          <w:sz w:val="24"/>
+          <w:szCs w:val="24"/>
+        </w:rPr>
+      </w:pPr>
+    </w:p>
+    <w:p>
+      <w:pPr>
+        <w:ind w:firstLine="708"/>
+        <w:jc w:val="center"/>
+        <w:rPr>
+          <w:rFonts w:ascii="Times New Roman" w:hAnsi="Times New Roman" w:cs="Times New Roman"/>
+          <w:b/>
+          <w:bCs/>
+          <w:sz w:val="24"/>
+          <w:szCs w:val="24"/>
+        </w:rPr>
+      </w:pPr>
+    </w:p>
+    <w:p>
+      <w:pPr>
+        <w:ind w:firstLine="708"/>
+        <w:jc w:val="center"/>
+        <w:rPr>
+          <w:rFonts w:ascii="Times New Roman" w:hAnsi="Times New Roman" w:cs="Times New Roman"/>
+          <w:sz w:val="24"/>
+          <w:szCs w:val="24"/>
+        </w:rPr>
+      </w:pPr>
+      <w:r>
+        <w:rPr>
+          <w:rFonts w:ascii="Times New Roman" w:hAnsi="Times New Roman" w:cs="Times New Roman"/>
+          <w:sz w:val="24"/>
+          <w:szCs w:val="24"/>
+        </w:rPr>
+        <w:t>São José dos Campos, SP</w:t>
+      </w:r>
+    </w:p>
+    <w:p>
+      <w:pPr>
+        <w:ind w:firstLine="708"/>
+        <w:jc w:val="center"/>
+        <w:rPr>
+          <w:rFonts w:ascii="Times New Roman" w:hAnsi="Times New Roman" w:cs="Times New Roman"/>
+          <w:sz w:val="24"/>
+          <w:szCs w:val="24"/>
+        </w:rPr>
+      </w:pPr>
+      <w:r>
+        <w:rPr>
+          <w:rFonts w:ascii="Times New Roman" w:hAnsi="Times New Roman" w:cs="Times New Roman"/>
+          <w:sz w:val="24"/>
+          <w:szCs w:val="24"/>
+        </w:rPr>
+        <w:t>2024</w:t>
+      </w:r>
+    </w:p>
+    <w:p>
+      <w:pPr>
+        <w:ind w:firstLine="708"/>
+        <w:rPr>
+          <w:rFonts w:ascii="Times New Roman" w:hAnsi="Times New Roman" w:cs="Times New Roman"/>
+          <w:sz w:val="24"/>
+          <w:szCs w:val="24"/>
+        </w:rPr>
+      </w:pPr>
+      <w:r>
+        <w:rPr>
+          <w:rFonts w:ascii="Times New Roman" w:hAnsi="Times New Roman" w:cs="Times New Roman"/>
+          <w:sz w:val="24"/>
+          <w:szCs w:val="24"/>
+        </w:rPr>
+        <w:lastRenderedPageBreak/>
+        <w:t>Gabriel Costa Fileno</w:t>
+      </w:r>
+    </w:p>
+    <w:p>
+      <w:pPr>
+        <w:ind w:firstLine="708"/>
+        <w:rPr>
+          <w:rFonts w:ascii="Times New Roman" w:hAnsi="Times New Roman" w:cs="Times New Roman"/>
+          <w:sz w:val="24"/>
+          <w:szCs w:val="24"/>
+        </w:rPr>
+      </w:pPr>
+      <w:r>
+        <w:rPr>
+          <w:rFonts w:ascii="Times New Roman" w:hAnsi="Times New Roman" w:cs="Times New Roman"/>
+          <w:sz w:val="24"/>
+          <w:szCs w:val="24"/>
+        </w:rPr>
+        <w:t>Kaio Eduardo Braga Barbosa</w:t>
+      </w:r>
+    </w:p>
+    <w:p>
+      <w:pPr>
+        <w:ind w:firstLine="708"/>
+        <w:rPr>
+          <w:rFonts w:ascii="Times New Roman" w:hAnsi="Times New Roman" w:cs="Times New Roman"/>
+          <w:sz w:val="24"/>
+          <w:szCs w:val="24"/>
+        </w:rPr>
+      </w:pPr>
+      <w:r>
+        <w:rPr>
+          <w:rFonts w:ascii="Times New Roman" w:hAnsi="Times New Roman" w:cs="Times New Roman"/>
+          <w:sz w:val="24"/>
+          <w:szCs w:val="24"/>
+        </w:rPr>
+        <w:t>Rafael Augusto Guimarães da Silva</w:t>
+      </w:r>
+    </w:p>
+    <w:p>
+      <w:pPr>
+        <w:ind w:firstLine="708"/>
+        <w:jc w:val="both"/>
+        <w:rPr>
+          <w:rFonts w:ascii="Times New Roman" w:hAnsi="Times New Roman" w:cs="Times New Roman"/>
+          <w:sz w:val="24"/>
+          <w:szCs w:val="24"/>
+        </w:rPr>
+      </w:pPr>
+    </w:p>
+    <w:p>
+      <w:pPr>
+        <w:ind w:firstLine="708"/>
+        <w:jc w:val="both"/>
+        <w:rPr>
+          <w:rFonts w:ascii="Times New Roman" w:hAnsi="Times New Roman" w:cs="Times New Roman"/>
+          <w:sz w:val="24"/>
+          <w:szCs w:val="24"/>
+        </w:rPr>
+      </w:pPr>
+    </w:p>
+    <w:p>
+      <w:pPr>
+        <w:ind w:firstLine="708"/>
+        <w:jc w:val="both"/>
+        <w:rPr>
+          <w:rFonts w:ascii="Times New Roman" w:hAnsi="Times New Roman" w:cs="Times New Roman"/>
+          <w:sz w:val="24"/>
+          <w:szCs w:val="24"/>
+        </w:rPr>
+      </w:pPr>
+    </w:p>
+    <w:p>
+      <w:pPr>
+        <w:ind w:firstLine="708"/>
+        <w:jc w:val="both"/>
+        <w:rPr>
+          <w:rFonts w:ascii="Times New Roman" w:hAnsi="Times New Roman" w:cs="Times New Roman"/>
+          <w:sz w:val="24"/>
+          <w:szCs w:val="24"/>
+        </w:rPr>
+      </w:pPr>
+    </w:p>
+    <w:p>
+      <w:pPr>
+        <w:ind w:left="708"/>
+        <w:jc w:val="center"/>
+        <w:rPr>
+          <w:rFonts w:ascii="Times New Roman" w:hAnsi="Times New Roman" w:cs="Times New Roman"/>
+          <w:sz w:val="24"/>
+          <w:szCs w:val="24"/>
+        </w:rPr>
+      </w:pPr>
+      <w:r>
+        <w:rPr>
+          <w:rFonts w:ascii="Times New Roman" w:hAnsi="Times New Roman" w:cs="Times New Roman"/>
+          <w:sz w:val="24"/>
+          <w:szCs w:val="24"/>
+        </w:rPr>
+        <w:t>SISTEMA DE CRIAÇÃO E CORREÇÃO DE PROVAS DE MÚLTIPLA      ESCOLHA COM EMBARALHAMENTO DE GABARITOS INTEGRADO</w:t>
+      </w:r>
+    </w:p>
+    <w:p>
+      <w:pPr>
+        <w:ind w:left="708"/>
+        <w:jc w:val="center"/>
+        <w:rPr>
+          <w:rFonts w:ascii="Times New Roman" w:hAnsi="Times New Roman" w:cs="Times New Roman"/>
+          <w:sz w:val="24"/>
+          <w:szCs w:val="24"/>
+        </w:rPr>
+      </w:pPr>
+    </w:p>
+    <w:p>
+      <w:pPr>
+        <w:ind w:left="708"/>
+        <w:jc w:val="center"/>
+        <w:rPr>
+          <w:rFonts w:ascii="Times New Roman" w:hAnsi="Times New Roman" w:cs="Times New Roman"/>
+          <w:sz w:val="24"/>
+          <w:szCs w:val="24"/>
+        </w:rPr>
+      </w:pPr>
+    </w:p>
+    <w:p>
+      <w:pPr>
+        <w:ind w:left="708"/>
+        <w:jc w:val="center"/>
+        <w:rPr>
+          <w:rFonts w:ascii="Times New Roman" w:hAnsi="Times New Roman" w:cs="Times New Roman"/>
+          <w:sz w:val="24"/>
+          <w:szCs w:val="24"/>
+        </w:rPr>
+      </w:pPr>
+    </w:p>
+    <w:p>
+      <w:pPr>
+        <w:ind w:left="708"/>
+        <w:jc w:val="center"/>
+        <w:rPr>
+          <w:rFonts w:ascii="Times New Roman" w:hAnsi="Times New Roman" w:cs="Times New Roman"/>
+          <w:sz w:val="24"/>
+          <w:szCs w:val="24"/>
+        </w:rPr>
+      </w:pPr>
+    </w:p>
+    <w:p>
+      <w:pPr>
+        <w:ind w:left="708"/>
+        <w:jc w:val="center"/>
+        <w:rPr>
+          <w:rFonts w:ascii="Times New Roman" w:hAnsi="Times New Roman" w:cs="Times New Roman"/>
+          <w:sz w:val="24"/>
+          <w:szCs w:val="24"/>
+        </w:rPr>
+      </w:pPr>
+    </w:p>
+    <w:p>
+      <w:pPr>
+        <w:ind w:left="708"/>
+        <w:jc w:val="center"/>
+        <w:rPr>
+          <w:rFonts w:ascii="Times New Roman" w:hAnsi="Times New Roman" w:cs="Times New Roman"/>
+          <w:sz w:val="24"/>
+          <w:szCs w:val="24"/>
+        </w:rPr>
+      </w:pPr>
+    </w:p>
+    <w:p>
+      <w:pPr>
+        <w:ind w:left="708"/>
+        <w:jc w:val="center"/>
+        <w:rPr>
+          <w:rFonts w:ascii="Times New Roman" w:hAnsi="Times New Roman" w:cs="Times New Roman"/>
+          <w:sz w:val="24"/>
+          <w:szCs w:val="24"/>
+        </w:rPr>
+      </w:pPr>
+    </w:p>
+    <w:p>
+      <w:pPr>
+        <w:ind w:left="708"/>
+        <w:jc w:val="center"/>
+        <w:rPr>
+          <w:rFonts w:ascii="Times New Roman" w:hAnsi="Times New Roman" w:cs="Times New Roman"/>
+          <w:sz w:val="24"/>
+          <w:szCs w:val="24"/>
+        </w:rPr>
+      </w:pPr>
+    </w:p>
+    <w:p>
+      <w:pPr>
+        <w:ind w:left="708"/>
+        <w:jc w:val="center"/>
+        <w:rPr>
+          <w:rFonts w:ascii="Times New Roman" w:hAnsi="Times New Roman" w:cs="Times New Roman"/>
+          <w:sz w:val="24"/>
+          <w:szCs w:val="24"/>
+        </w:rPr>
+      </w:pPr>
+    </w:p>
+    <w:p>
+      <w:pPr>
+        <w:ind w:left="708"/>
+        <w:jc w:val="center"/>
+        <w:rPr>
+          <w:rFonts w:ascii="Times New Roman" w:hAnsi="Times New Roman" w:cs="Times New Roman"/>
+          <w:sz w:val="24"/>
+          <w:szCs w:val="24"/>
+        </w:rPr>
+      </w:pPr>
+      <w:r>
+        <w:rPr>
+          <w:rFonts w:ascii="Times New Roman" w:hAnsi="Times New Roman" w:cs="Times New Roman"/>
+          <w:noProof/>
+          <w:sz w:val="24"/>
+          <w:szCs w:val="24"/>
+        </w:rPr>
+        <mc:AlternateContent>
+          <mc:Choice Requires="wps">
+            <w:drawing>
+              <wp:anchor distT="45720" distB="45720" distL="114300" distR="114300" simplePos="0" relativeHeight="251659264" behindDoc="0" locked="0" layoutInCell="1" allowOverlap="1" wp14:anchorId="209819CC" wp14:editId="4FB4F163">
+                <wp:simplePos x="0" y="0"/>
+                <wp:positionH relativeFrom="margin">
+                  <wp:posOffset>3237230</wp:posOffset>
+                </wp:positionH>
+                <wp:positionV relativeFrom="paragraph">
+                  <wp:posOffset>22225</wp:posOffset>
+                </wp:positionV>
+                <wp:extent cx="2404110" cy="1404620"/>
+                <wp:effectExtent l="0" t="0" r="0" b="0"/>
+                <wp:wrapSquare wrapText="bothSides"/>
+                <wp:docPr id="217" name="Caixa de Texto 2"/>
+                <wp:cNvGraphicFramePr>
+                  <a:graphicFrameLocks xmlns:a="http://schemas.openxmlformats.org/drawingml/2006/main"/>
+                </wp:cNvGraphicFramePr>
+                <a:graphic xmlns:a="http://schemas.openxmlformats.org/drawingml/2006/main">
+                  <a:graphicData uri="http://schemas.microsoft.com/office/word/2010/wordprocessingShape">
+                    <wps:wsp>
+                      <wps:cNvSpPr txBox="1">
+                        <a:spLocks noChangeArrowheads="1"/>
+                      </wps:cNvSpPr>
+                      <wps:spPr bwMode="auto">
+                        <a:xfrm>
+                          <a:off x="0" y="0"/>
+                          <a:ext cx="2404110" cy="1404620"/>
+                        </a:xfrm>
+                        <a:prstGeom prst="rect">
+                          <a:avLst/>
+                        </a:prstGeom>
+                        <a:noFill/>
+                        <a:ln>
+                          <a:noFill/>
+                        </a:ln>
+                      </wps:spPr>
+                      <wps:style>
+                        <a:lnRef idx="0">
+                          <a:scrgbClr r="0" g="0" b="0"/>
+                        </a:lnRef>
+                        <a:fillRef idx="0">
+                          <a:scrgbClr r="0" g="0" b="0"/>
+                        </a:fillRef>
+                        <a:effectRef idx="0">
+                          <a:scrgbClr r="0" g="0" b="0"/>
+                        </a:effectRef>
+                        <a:fontRef idx="minor">
+                          <a:schemeClr val="dk1"/>
+                        </a:fontRef>
+                      </wps:style>
+                      <wps:txbx>
+                        <w:txbxContent>
+                          <w:p>
+                            <w:pPr>
+                              <w:jc w:val="both"/>
+                              <w:rPr>
+                                <w:rFonts w:ascii="Times New Roman" w:hAnsi="Times New Roman" w:cs="Times New Roman"/>
+                                <w:b/>
+                                <w:bCs/>
+                              </w:rPr>
+                            </w:pPr>
+                            <w:r>
+                              <w:rPr>
+                                <w:rFonts w:ascii="Times New Roman" w:hAnsi="Times New Roman" w:cs="Times New Roman"/>
+                                <w:b/>
+                                <w:bCs/>
+                              </w:rPr>
+                              <w:t>Relatório Final apresentado ao Colégio</w:t>
+                            </w:r>
+                            <w:r>
+                              <w:rPr>
+                                <w:rFonts w:ascii="Times New Roman" w:hAnsi="Times New Roman" w:cs="Times New Roman"/>
+                                <w:b/>
+                                <w:bCs/>
+                              </w:rPr>
+                              <w:t xml:space="preserve"> </w:t>
+                            </w:r>
+                            <w:r>
+                              <w:rPr>
+                                <w:rFonts w:ascii="Times New Roman" w:hAnsi="Times New Roman" w:cs="Times New Roman"/>
+                                <w:b/>
+                                <w:bCs/>
+                              </w:rPr>
+                              <w:t>Univap – Unidade Centro, como parte</w:t>
+                            </w:r>
+                            <w:r>
+                              <w:rPr>
+                                <w:rFonts w:ascii="Times New Roman" w:hAnsi="Times New Roman" w:cs="Times New Roman"/>
+                                <w:b/>
+                                <w:bCs/>
+                              </w:rPr>
+                              <w:t xml:space="preserve"> </w:t>
+                            </w:r>
+                            <w:r>
+                              <w:rPr>
+                                <w:rFonts w:ascii="Times New Roman" w:hAnsi="Times New Roman" w:cs="Times New Roman"/>
+                                <w:b/>
+                                <w:bCs/>
+                              </w:rPr>
+                              <w:t>das exigências do Curso Técnico em</w:t>
+                            </w:r>
+                            <w:r>
+                              <w:rPr>
+                                <w:rFonts w:ascii="Times New Roman" w:hAnsi="Times New Roman" w:cs="Times New Roman"/>
+                                <w:b/>
+                                <w:bCs/>
+                              </w:rPr>
+                              <w:t xml:space="preserve"> </w:t>
+                            </w:r>
+                            <w:r>
+                              <w:rPr>
+                                <w:rFonts w:ascii="Times New Roman" w:hAnsi="Times New Roman" w:cs="Times New Roman"/>
+                                <w:b/>
+                                <w:bCs/>
+                              </w:rPr>
+                              <w:t>Informática, para obtenção do Título</w:t>
+                            </w:r>
+                            <w:r>
+                              <w:rPr>
+                                <w:rFonts w:ascii="Times New Roman" w:hAnsi="Times New Roman" w:cs="Times New Roman"/>
+                                <w:b/>
+                                <w:bCs/>
+                              </w:rPr>
+                              <w:t xml:space="preserve"> </w:t>
+                            </w:r>
+                            <w:r>
+                              <w:rPr>
+                                <w:rFonts w:ascii="Times New Roman" w:hAnsi="Times New Roman" w:cs="Times New Roman"/>
+                                <w:b/>
+                                <w:bCs/>
+                              </w:rPr>
+                              <w:t>Técnico em Informática.</w:t>
+                            </w:r>
+                          </w:p>
+                          <w:p>
+                            <w:pPr>
+                              <w:jc w:val="both"/>
+                              <w:rPr>
+                                <w:rFonts w:ascii="Times New Roman" w:hAnsi="Times New Roman" w:cs="Times New Roman"/>
+                                <w:b/>
+                                <w:bCs/>
+                              </w:rPr>
+                            </w:pPr>
+                            <w:r>
+                              <w:rPr>
+                                <w:rFonts w:ascii="Times New Roman" w:hAnsi="Times New Roman" w:cs="Times New Roman"/>
+                                <w:b/>
+                                <w:bCs/>
+                              </w:rPr>
+                              <w:t xml:space="preserve">Orientador: Prof. Me. </w:t>
+                            </w:r>
+                            <w:r>
+                              <w:rPr>
+                                <w:rFonts w:ascii="Times New Roman" w:hAnsi="Times New Roman" w:cs="Times New Roman"/>
+                                <w:b/>
+                                <w:bCs/>
+                              </w:rPr>
+                              <w:t>Hélio Lourenço Esperidião Ferreira.</w:t>
+                            </w:r>
+                          </w:p>
+                        </w:txbxContent>
+                      </wps:txbx>
+                      <wps:bodyPr rot="0" vert="horz" wrap="square" lIns="91440" tIns="45720" rIns="91440" bIns="45720" anchor="t" anchorCtr="0">
+                        <a:spAutoFit/>
+                      </wps:bodyPr>
+                    </wps:wsp>
+                  </a:graphicData>
+                </a:graphic>
+                <wp14:sizeRelH relativeFrom="margin">
+                  <wp14:pctWidth>0</wp14:pctWidth>
+                </wp14:sizeRelH>
+                <wp14:sizeRelV relativeFrom="margin">
+                  <wp14:pctHeight>20000</wp14:pctHeight>
+                </wp14:sizeRelV>
+              </wp:anchor>
+            </w:drawing>
+          </mc:Choice>
+          <mc:Fallback>
+            <w:pict>
+              <v:shapetype w14:anchorId="209819CC" id="_x0000_t202" coordsize="21600,21600" o:spt="202" path="m,l,21600r21600,l21600,xe">
+                <v:stroke joinstyle="miter"/>
+                <v:path gradientshapeok="t" o:connecttype="rect"/>
+              </v:shapetype>
+              <v:shape id="Caixa de Texto 2" o:spid="_x0000_s1026" type="#_x0000_t202" style="position:absolute;left:0;text-align:left;margin-left:254.9pt;margin-top:1.75pt;width:189.3pt;height:110.6pt;z-index:251659264;visibility:visible;mso-wrap-style:square;mso-width-percent:0;mso-height-percent:200;mso-wrap-distance-left:9pt;mso-wrap-distance-top:3.6pt;mso-wrap-distance-right:9pt;mso-wrap-distance-bottom:3.6pt;mso-position-horizontal:absolute;mso-position-horizontal-relative:margin;mso-position-vertical:absolute;mso-position-vertical-relative:text;mso-width-percent:0;mso-height-percent:200;mso-width-relative:margin;mso-height-relative:margin;v-text-anchor:top" o:gfxdata="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" filled="f" stroked="f">
+                <v:textbox style="mso-fit-shape-to-text:t">
+                  <w:txbxContent>
+                    <w:p>
+                      <w:pPr>
+                        <w:jc w:val="both"/>
+                        <w:rPr>
+                          <w:rFonts w:ascii="Times New Roman" w:hAnsi="Times New Roman" w:cs="Times New Roman"/>
+                          <w:b/>
+                          <w:bCs/>
+                        </w:rPr>
+                      </w:pPr>
+                      <w:r>
+                        <w:rPr>
+                          <w:rFonts w:ascii="Times New Roman" w:hAnsi="Times New Roman" w:cs="Times New Roman"/>
+                          <w:b/>
+                          <w:bCs/>
+                        </w:rPr>
+                        <w:t>Relatório Final apresentado ao Colégio</w:t>
+                      </w:r>
+                      <w:r>
+                        <w:rPr>
+                          <w:rFonts w:ascii="Times New Roman" w:hAnsi="Times New Roman" w:cs="Times New Roman"/>
+                          <w:b/>
+                          <w:bCs/>
+                        </w:rPr>
+                        <w:t xml:space="preserve"> </w:t>
+                      </w:r>
+                      <w:r>
+                        <w:rPr>
+                          <w:rFonts w:ascii="Times New Roman" w:hAnsi="Times New Roman" w:cs="Times New Roman"/>
+                          <w:b/>
+                          <w:bCs/>
+                        </w:rPr>
+                        <w:t>Univap – Unidade Centro, como parte</w:t>
+                      </w:r>
+                      <w:r>
+                        <w:rPr>
+                          <w:rFonts w:ascii="Times New Roman" w:hAnsi="Times New Roman" w:cs="Times New Roman"/>
+                          <w:b/>
+                          <w:bCs/>
+                        </w:rPr>
+                        <w:t xml:space="preserve"> </w:t>
+                      </w:r>
+                      <w:r>
+                        <w:rPr>
+                          <w:rFonts w:ascii="Times New Roman" w:hAnsi="Times New Roman" w:cs="Times New Roman"/>
+                          <w:b/>
+                          <w:bCs/>
+                        </w:rPr>
+                        <w:t>das exigências do Curso Técnico em</w:t>
+                      </w:r>
+                      <w:r>
+                        <w:rPr>
+                          <w:rFonts w:ascii="Times New Roman" w:hAnsi="Times New Roman" w:cs="Times New Roman"/>
+                          <w:b/>
+                          <w:bCs/>
+                        </w:rPr>
+                        <w:t xml:space="preserve"> </w:t>
+                      </w:r>
+                      <w:r>
+                        <w:rPr>
+                          <w:rFonts w:ascii="Times New Roman" w:hAnsi="Times New Roman" w:cs="Times New Roman"/>
+                          <w:b/>
+                          <w:bCs/>
+                        </w:rPr>
+                        <w:t>Informática, para obtenção do Título</w:t>
+                      </w:r>
+                      <w:r>
+                        <w:rPr>
+                          <w:rFonts w:ascii="Times New Roman" w:hAnsi="Times New Roman" w:cs="Times New Roman"/>
+                          <w:b/>
+                          <w:bCs/>
+                        </w:rPr>
+                        <w:t xml:space="preserve"> </w:t>
+                      </w:r>
+                      <w:r>
+                        <w:rPr>
+                          <w:rFonts w:ascii="Times New Roman" w:hAnsi="Times New Roman" w:cs="Times New Roman"/>
+                          <w:b/>
+                          <w:bCs/>
+                        </w:rPr>
+                        <w:t>Técnico em Informática.</w:t>
+                      </w:r>
+                    </w:p>
+                    <w:p>
+                      <w:pPr>
+                        <w:jc w:val="both"/>
+                        <w:rPr>
+                          <w:rFonts w:ascii="Times New Roman" w:hAnsi="Times New Roman" w:cs="Times New Roman"/>
+                          <w:b/>
+                          <w:bCs/>
+                        </w:rPr>
+                      </w:pPr>
+                      <w:r>
+                        <w:rPr>
+                          <w:rFonts w:ascii="Times New Roman" w:hAnsi="Times New Roman" w:cs="Times New Roman"/>
+                          <w:b/>
+                          <w:bCs/>
+                        </w:rPr>
+                        <w:t xml:space="preserve">Orientador: Prof. Me. </w:t>
+                      </w:r>
+                      <w:r>
+                        <w:rPr>
+                          <w:rFonts w:ascii="Times New Roman" w:hAnsi="Times New Roman" w:cs="Times New Roman"/>
+                          <w:b/>
+                          <w:bCs/>
+                        </w:rPr>
+                        <w:t>Hélio Lourenço Esperidião Ferreira.</w:t>
+                      </w:r>
+                    </w:p>
+                  </w:txbxContent>
+                </v:textbox>
+                <w10:wrap type="square" anchorx="margin"/>
+              </v:shape>
+            </w:pict>
+          </mc:Fallback>
+        </mc:AlternateContent>
+      </w:r>
+    </w:p>
+    <w:p>
+      <w:pPr>
+        <w:ind w:left="708"/>
+        <w:jc w:val="center"/>
+        <w:rPr>
+          <w:rFonts w:ascii="Times New Roman" w:hAnsi="Times New Roman" w:cs="Times New Roman"/>
+          <w:sz w:val="24"/>
+          <w:szCs w:val="24"/>
+        </w:rPr>
+      </w:pPr>
+    </w:p>
+    <w:p>
+      <w:pPr>
+        <w:ind w:left="708"/>
+        <w:jc w:val="center"/>
+        <w:rPr>
+          <w:rFonts w:ascii="Times New Roman" w:hAnsi="Times New Roman" w:cs="Times New Roman"/>
+          <w:sz w:val="24"/>
+          <w:szCs w:val="24"/>
+        </w:rPr>
+      </w:pPr>
+    </w:p>
+    <w:p>
+      <w:pPr>
+        <w:ind w:left="708"/>
+        <w:jc w:val="center"/>
+        <w:rPr>
+          <w:rFonts w:ascii="Times New Roman" w:hAnsi="Times New Roman" w:cs="Times New Roman"/>
+          <w:sz w:val="24"/>
+          <w:szCs w:val="24"/>
+        </w:rPr>
+      </w:pPr>
+    </w:p>
+    <w:p>
+      <w:pPr>
+        <w:ind w:left="708"/>
+        <w:jc w:val="center"/>
+        <w:rPr>
+          <w:rFonts w:ascii="Times New Roman" w:hAnsi="Times New Roman" w:cs="Times New Roman"/>
+          <w:sz w:val="24"/>
+          <w:szCs w:val="24"/>
+        </w:rPr>
+      </w:pPr>
+    </w:p>
+    <w:p>
+      <w:pPr>
+        <w:ind w:left="708"/>
+        <w:jc w:val="center"/>
+        <w:rPr>
+          <w:rFonts w:ascii="Times New Roman" w:hAnsi="Times New Roman" w:cs="Times New Roman"/>
+          <w:sz w:val="24"/>
+          <w:szCs w:val="24"/>
+        </w:rPr>
+      </w:pPr>
+    </w:p>
+    <w:p>
+      <w:pPr>
+        <w:ind w:left="708"/>
+        <w:jc w:val="center"/>
+        <w:rPr>
+          <w:rFonts w:ascii="Times New Roman" w:hAnsi="Times New Roman" w:cs="Times New Roman"/>
+          <w:sz w:val="24"/>
+          <w:szCs w:val="24"/>
+        </w:rPr>
+      </w:pPr>
+    </w:p>
+    <w:p>
+      <w:pPr>
+        <w:ind w:left="708"/>
+        <w:jc w:val="center"/>
+        <w:rPr>
+          <w:rFonts w:ascii="Times New Roman" w:hAnsi="Times New Roman" w:cs="Times New Roman"/>
+          <w:sz w:val="24"/>
+          <w:szCs w:val="24"/>
+        </w:rPr>
+      </w:pPr>
+    </w:p>
+    <w:p>
+      <w:pPr>
+        <w:ind w:left="708"/>
+        <w:jc w:val="center"/>
+        <w:rPr>
+          <w:rFonts w:ascii="Times New Roman" w:hAnsi="Times New Roman" w:cs="Times New Roman"/>
+          <w:sz w:val="24"/>
+          <w:szCs w:val="24"/>
+        </w:rPr>
+      </w:pPr>
+    </w:p>
+    <w:p>
+      <w:pPr>
+        <w:ind w:left="708"/>
+        <w:jc w:val="center"/>
+        <w:rPr>
+          <w:rFonts w:ascii="Times New Roman" w:hAnsi="Times New Roman" w:cs="Times New Roman"/>
+          <w:sz w:val="24"/>
+          <w:szCs w:val="24"/>
+        </w:rPr>
+      </w:pPr>
+    </w:p>
+    <w:p>
+      <w:pPr>
+        <w:ind w:left="708"/>
+        <w:jc w:val="center"/>
+        <w:rPr>
+          <w:rFonts w:ascii="Times New Roman" w:hAnsi="Times New Roman" w:cs="Times New Roman"/>
+          <w:sz w:val="24"/>
+          <w:szCs w:val="24"/>
+        </w:rPr>
+      </w:pPr>
+    </w:p>
+    <w:p>
+      <w:pPr>
+        <w:ind w:left="708"/>
+        <w:jc w:val="center"/>
+        <w:rPr>
+          <w:rFonts w:ascii="Times New Roman" w:hAnsi="Times New Roman" w:cs="Times New Roman"/>
+          <w:sz w:val="24"/>
+          <w:szCs w:val="24"/>
+        </w:rPr>
+      </w:pPr>
+      <w:r>
+        <w:rPr>
+          <w:rFonts w:ascii="Times New Roman" w:hAnsi="Times New Roman" w:cs="Times New Roman"/>
+          <w:sz w:val="24"/>
+          <w:szCs w:val="24"/>
+        </w:rPr>
+        <w:t>São José dos Campos, SP</w:t>
+      </w:r>
+    </w:p>
+    <w:p>
+      <w:pPr>
+        <w:ind w:left="708"/>
+        <w:jc w:val="center"/>
+        <w:rPr>
+          <w:rFonts w:ascii="Times New Roman" w:hAnsi="Times New Roman" w:cs="Times New Roman"/>
+          <w:sz w:val="24"/>
+          <w:szCs w:val="24"/>
+        </w:rPr>
+      </w:pPr>
+      <w:r>
+        <w:rPr>
+          <w:rFonts w:ascii="Times New Roman" w:hAnsi="Times New Roman" w:cs="Times New Roman"/>
+          <w:sz w:val="24"/>
+          <w:szCs w:val="24"/>
+        </w:rPr>
+        <w:t>2024</w:t>
+      </w:r>
+    </w:p>
+    <w:p>
+      <w:pPr>
+        <w:ind w:left="708"/>
+        <w:jc w:val="center"/>
+        <w:rPr>
+          <w:rFonts w:ascii="Times New Roman" w:hAnsi="Times New Roman" w:cs="Times New Roman"/>
+          <w:sz w:val="24"/>
+          <w:szCs w:val="24"/>
+        </w:rPr>
+      </w:pPr>
+    </w:p>
+    <w:p>
+      <w:pPr>
+        <w:ind w:left="708"/>
+        <w:jc w:val="center"/>
+        <w:rPr>
+          <w:rFonts w:ascii="Times New Roman" w:hAnsi="Times New Roman" w:cs="Times New Roman"/>
+          <w:sz w:val="24"/>
+          <w:szCs w:val="24"/>
+        </w:rPr>
+      </w:pPr>
+    </w:p>
+    <w:p>
+      <w:pPr>
+        <w:ind w:left="708"/>
+        <w:jc w:val="center"/>
+        <w:rPr>
+          <w:rFonts w:ascii="Times New Roman" w:hAnsi="Times New Roman" w:cs="Times New Roman"/>
+          <w:sz w:val="24"/>
+          <w:szCs w:val="24"/>
+        </w:rPr>
+      </w:pPr>
+    </w:p>
+    <w:p>
+      <w:pPr>
+        <w:ind w:left="708"/>
+        <w:jc w:val="center"/>
+        <w:rPr>
+          <w:rFonts w:ascii="Times New Roman" w:hAnsi="Times New Roman" w:cs="Times New Roman"/>
+          <w:sz w:val="24"/>
+          <w:szCs w:val="24"/>
+        </w:rPr>
+      </w:pPr>
+    </w:p>
+    <w:p>
+      <w:pPr>
+        <w:ind w:left="708"/>
+        <w:jc w:val="center"/>
+        <w:rPr>
+          <w:rFonts w:ascii="Times New Roman" w:hAnsi="Times New Roman" w:cs="Times New Roman"/>
+          <w:sz w:val="24"/>
+          <w:szCs w:val="24"/>
+        </w:rPr>
+      </w:pPr>
+    </w:p>
+    <w:p>
+      <w:pPr>
+        <w:ind w:left="708"/>
+        <w:jc w:val="center"/>
+        <w:rPr>
+          <w:rFonts w:ascii="Times New Roman" w:hAnsi="Times New Roman" w:cs="Times New Roman"/>
+          <w:sz w:val="24"/>
+          <w:szCs w:val="24"/>
+        </w:rPr>
+      </w:pPr>
+    </w:p>
+    <w:p>
+      <w:pPr>
+        <w:ind w:left="708"/>
+        <w:jc w:val="center"/>
+        <w:rPr>
+          <w:rFonts w:ascii="Times New Roman" w:hAnsi="Times New Roman" w:cs="Times New Roman"/>
+          <w:sz w:val="24"/>
+          <w:szCs w:val="24"/>
+        </w:rPr>
+      </w:pPr>
+    </w:p>
+    <w:p>
+      <w:pPr>
+        <w:ind w:left="708"/>
+        <w:jc w:val="center"/>
+        <w:rPr>
+          <w:rFonts w:ascii="Times New Roman" w:hAnsi="Times New Roman" w:cs="Times New Roman"/>
+          <w:sz w:val="24"/>
+          <w:szCs w:val="24"/>
+        </w:rPr>
+      </w:pPr>
+    </w:p>
+    <w:p>
+      <w:pPr>
+        <w:ind w:left="708"/>
+        <w:jc w:val="center"/>
+        <w:rPr>
+          <w:rFonts w:ascii="Times New Roman" w:hAnsi="Times New Roman" w:cs="Times New Roman"/>
+          <w:sz w:val="24"/>
+          <w:szCs w:val="24"/>
+        </w:rPr>
+      </w:pPr>
+    </w:p>
+    <w:p>
+      <w:pPr>
+        <w:ind w:left="708"/>
+        <w:jc w:val="center"/>
+        <w:rPr>
+          <w:rFonts w:ascii="Times New Roman" w:hAnsi="Times New Roman" w:cs="Times New Roman"/>
+          <w:sz w:val="24"/>
+          <w:szCs w:val="24"/>
+        </w:rPr>
+      </w:pPr>
+    </w:p>
+    <w:p>
+      <w:pPr>
+        <w:ind w:left="708"/>
+        <w:jc w:val="center"/>
+        <w:rPr>
+          <w:rFonts w:ascii="Times New Roman" w:hAnsi="Times New Roman" w:cs="Times New Roman"/>
+          <w:sz w:val="24"/>
+          <w:szCs w:val="24"/>
+        </w:rPr>
+      </w:pPr>
+    </w:p>
+    <w:p>
+      <w:pPr>
+        <w:ind w:left="708"/>
+        <w:jc w:val="center"/>
+        <w:rPr>
+          <w:rFonts w:ascii="Times New Roman" w:hAnsi="Times New Roman" w:cs="Times New Roman"/>
+          <w:sz w:val="24"/>
+          <w:szCs w:val="24"/>
+        </w:rPr>
+      </w:pPr>
+    </w:p>
+    <w:p>
+      <w:pPr>
+        <w:ind w:left="708"/>
+        <w:jc w:val="center"/>
+        <w:rPr>
+          <w:rFonts w:ascii="Times New Roman" w:hAnsi="Times New Roman" w:cs="Times New Roman"/>
+          <w:sz w:val="24"/>
+          <w:szCs w:val="24"/>
+        </w:rPr>
+      </w:pPr>
+    </w:p>
+    <w:p>
+      <w:pPr>
+        <w:ind w:left="708"/>
+        <w:jc w:val="center"/>
+        <w:rPr>
+          <w:rFonts w:ascii="Times New Roman" w:hAnsi="Times New Roman" w:cs="Times New Roman"/>
+          <w:sz w:val="24"/>
+          <w:szCs w:val="24"/>
+        </w:rPr>
+      </w:pPr>
+    </w:p>
+    <w:p>
+      <w:pPr>
+        <w:ind w:left="708"/>
+        <w:jc w:val="center"/>
+        <w:rPr>
+          <w:rFonts w:ascii="Times New Roman" w:hAnsi="Times New Roman" w:cs="Times New Roman"/>
+          <w:sz w:val="24"/>
+          <w:szCs w:val="24"/>
+        </w:rPr>
+      </w:pPr>
+    </w:p>
+    <w:p>
+      <w:pPr>
+        <w:ind w:left="708"/>
+        <w:jc w:val="center"/>
+        <w:rPr>
+          <w:rFonts w:ascii="Times New Roman" w:hAnsi="Times New Roman" w:cs="Times New Roman"/>
+          <w:sz w:val="24"/>
+          <w:szCs w:val="24"/>
+        </w:rPr>
+      </w:pPr>
+    </w:p>
+    <w:p>
+      <w:pPr>
+        <w:ind w:left="708"/>
+        <w:jc w:val="center"/>
+        <w:rPr>
+          <w:rFonts w:ascii="Times New Roman" w:hAnsi="Times New Roman" w:cs="Times New Roman"/>
+          <w:sz w:val="24"/>
+          <w:szCs w:val="24"/>
+        </w:rPr>
+      </w:pPr>
+    </w:p>
+    <w:p>
+      <w:pPr>
+        <w:ind w:left="708"/>
+        <w:jc w:val="center"/>
+        <w:rPr>
+          <w:rFonts w:ascii="Times New Roman" w:hAnsi="Times New Roman" w:cs="Times New Roman"/>
+          <w:sz w:val="24"/>
+          <w:szCs w:val="24"/>
+        </w:rPr>
+      </w:pPr>
+    </w:p>
+    <w:p>
+      <w:pPr>
+        <w:ind w:left="708"/>
+        <w:jc w:val="center"/>
+        <w:rPr>
+          <w:rFonts w:ascii="Times New Roman" w:hAnsi="Times New Roman" w:cs="Times New Roman"/>
+          <w:sz w:val="24"/>
+          <w:szCs w:val="24"/>
+        </w:rPr>
+      </w:pPr>
+    </w:p>
+    <w:p>
+      <w:pPr>
+        <w:ind w:left="708"/>
+        <w:jc w:val="center"/>
+        <w:rPr>
+          <w:rFonts w:ascii="Times New Roman" w:hAnsi="Times New Roman" w:cs="Times New Roman"/>
+          <w:sz w:val="24"/>
+          <w:szCs w:val="24"/>
+        </w:rPr>
+      </w:pPr>
+    </w:p>
+    <w:p>
+      <w:pPr>
+        <w:ind w:left="708"/>
+        <w:jc w:val="center"/>
+        <w:rPr>
+          <w:rFonts w:ascii="Times New Roman" w:hAnsi="Times New Roman" w:cs="Times New Roman"/>
+          <w:sz w:val="24"/>
+          <w:szCs w:val="24"/>
+        </w:rPr>
+      </w:pPr>
+    </w:p>
+    <w:p>
+      <w:pPr>
+        <w:ind w:left="708"/>
+        <w:jc w:val="center"/>
+        <w:rPr>
+          <w:rFonts w:ascii="Times New Roman" w:hAnsi="Times New Roman" w:cs="Times New Roman"/>
+          <w:sz w:val="24"/>
+          <w:szCs w:val="24"/>
+        </w:rPr>
+      </w:pPr>
+    </w:p>
+    <w:p>
+      <w:pPr>
+        <w:ind w:left="708"/>
+        <w:jc w:val="center"/>
+        <w:rPr>
+          <w:rFonts w:ascii="Times New Roman" w:hAnsi="Times New Roman" w:cs="Times New Roman"/>
+          <w:sz w:val="24"/>
+          <w:szCs w:val="24"/>
+        </w:rPr>
+      </w:pPr>
+    </w:p>
+    <w:p>
+      <w:pPr>
+        <w:ind w:left="708"/>
+        <w:jc w:val="center"/>
+        <w:rPr>
+          <w:rFonts w:ascii="Times New Roman" w:hAnsi="Times New Roman" w:cs="Times New Roman"/>
+          <w:sz w:val="24"/>
+          <w:szCs w:val="24"/>
+        </w:rPr>
+      </w:pPr>
+    </w:p>
+    <w:p>
+      <w:pPr>
+        <w:ind w:left="708"/>
+        <w:jc w:val="center"/>
+        <w:rPr>
+          <w:rFonts w:ascii="Times New Roman" w:hAnsi="Times New Roman" w:cs="Times New Roman"/>
+          <w:sz w:val="24"/>
+          <w:szCs w:val="24"/>
+        </w:rPr>
+      </w:pPr>
+    </w:p>
+    <w:p>
+      <w:pPr>
+        <w:ind w:left="708"/>
+        <w:jc w:val="center"/>
+        <w:rPr>
+          <w:rFonts w:ascii="Times New Roman" w:hAnsi="Times New Roman" w:cs="Times New Roman"/>
+          <w:sz w:val="24"/>
+          <w:szCs w:val="24"/>
+        </w:rPr>
+      </w:pPr>
+    </w:p>
+    <w:p>
+      <w:pPr>
+        <w:ind w:left="708"/>
+        <w:jc w:val="center"/>
+        <w:rPr>
+          <w:rFonts w:ascii="Times New Roman" w:hAnsi="Times New Roman" w:cs="Times New Roman"/>
+          <w:sz w:val="24"/>
+          <w:szCs w:val="24"/>
+        </w:rPr>
+      </w:pPr>
+    </w:p>
+    <w:p>
+      <w:pPr>
+        <w:ind w:left="708"/>
+        <w:jc w:val="center"/>
+        <w:rPr>
+          <w:rFonts w:ascii="Times New Roman" w:hAnsi="Times New Roman" w:cs="Times New Roman"/>
+          <w:sz w:val="24"/>
+          <w:szCs w:val="24"/>
+        </w:rPr>
+      </w:pPr>
+      <w:r>
+        <w:rPr>
+          <w:rFonts w:ascii="Times New Roman" w:hAnsi="Times New Roman" w:cs="Times New Roman"/>
+          <w:noProof/>
+          <w:sz w:val="24"/>
+          <w:szCs w:val="24"/>
+        </w:rPr>
+        <mc:AlternateContent>
+          <mc:Choice Requires="wps">
+            <w:drawing>
+              <wp:anchor distT="45720" distB="45720" distL="114300" distR="114300" simplePos="0" relativeHeight="251661312" behindDoc="0" locked="0" layoutInCell="1" allowOverlap="1" wp14:anchorId="3CC12793" wp14:editId="1F03E843">
+                <wp:simplePos x="0" y="0"/>
+                <wp:positionH relativeFrom="margin">
+                  <wp:align>right</wp:align>
+                </wp:positionH>
+                <wp:positionV relativeFrom="paragraph">
+                  <wp:posOffset>11430</wp:posOffset>
+                </wp:positionV>
+                <wp:extent cx="1535430" cy="1026160"/>
+                <wp:effectExtent l="0" t="0" r="0" b="2540"/>
+                <wp:wrapSquare wrapText="bothSides"/>
+                <wp:docPr id="1495441662" name="Caixa de Texto 2"/>
+                <wp:cNvGraphicFramePr>
+                  <a:graphicFrameLocks xmlns:a="http://schemas.openxmlformats.org/drawingml/2006/main"/>
+                </wp:cNvGraphicFramePr>
+                <a:graphic xmlns:a="http://schemas.openxmlformats.org/drawingml/2006/main">
+                  <a:graphicData uri="http://schemas.microsoft.com/office/word/2010/wordprocessingShape">
+                    <wps:wsp>
+                      <wps:cNvSpPr txBox="1">
+                        <a:spLocks noChangeArrowheads="1"/>
+                      </wps:cNvSpPr>
+                      <wps:spPr bwMode="auto">
+                        <a:xfrm>
+                          <a:off x="0" y="0"/>
+                          <a:ext cx="1535430" cy="1026160"/>
+                        </a:xfrm>
+                        <a:prstGeom prst="rect">
+                          <a:avLst/>
+                        </a:prstGeom>
+                        <a:noFill/>
+                        <a:ln>
+                          <a:noFill/>
+                        </a:ln>
+                      </wps:spPr>
+                      <wps:style>
+                        <a:lnRef idx="0">
+                          <a:scrgbClr r="0" g="0" b="0"/>
+                        </a:lnRef>
+                        <a:fillRef idx="0">
+                          <a:scrgbClr r="0" g="0" b="0"/>
+                        </a:fillRef>
+                        <a:effectRef idx="0">
+                          <a:scrgbClr r="0" g="0" b="0"/>
+                        </a:effectRef>
+                        <a:fontRef idx="minor">
+                          <a:schemeClr val="dk1"/>
+                        </a:fontRef>
+                      </wps:style>
+                      <wps:txbx>
+                        <w:txbxContent>
+                          <w:p>
+                            <w:pPr>
+                              <w:jc w:val="both"/>
+                              <w:rPr>
+                                <w:rFonts w:ascii="Times New Roman" w:hAnsi="Times New Roman" w:cs="Times New Roman"/>
+                                <w:b/>
+                                <w:bCs/>
+                                <w:i/>
+                                <w:iCs/>
+                              </w:rPr>
+                            </w:pPr>
+                            <w:r>
+                              <w:rPr>
+                                <w:rFonts w:ascii="Times New Roman" w:hAnsi="Times New Roman" w:cs="Times New Roman"/>
+                                <w:b/>
+                                <w:bCs/>
+                                <w:i/>
+                                <w:iCs/>
+                              </w:rPr>
+                              <w:t>Frase motivational</w:t>
+                            </w:r>
+                          </w:p>
+                        </w:txbxContent>
+                      </wps:txbx>
+                      <wps:bodyPr rot="0" vert="horz" wrap="square" lIns="91440" tIns="45720" rIns="91440" bIns="45720" anchor="t" anchorCtr="0">
+                        <a:noAutofit/>
+                      </wps:bodyPr>
+                    </wps:wsp>
+                  </a:graphicData>
+                </a:graphic>
+                <wp14:sizeRelH relativeFrom="margin">
+                  <wp14:pctWidth>0</wp14:pctWidth>
+                </wp14:sizeRelH>
+                <wp14:sizeRelV relativeFrom="margin">
+                  <wp14:pctHeight>0</wp14:pctHeight>
+                </wp14:sizeRelV>
+              </wp:anchor>
+            </w:drawing>
+          </mc:Choice>
+          <mc:Fallback>
+            <w:pict>
+              <v:shape w14:anchorId="3CC12793" id="_x0000_s1027" type="#_x0000_t202" style="position:absolute;left:0;text-align:left;margin-left:69.7pt;margin-top:.9pt;width:120.9pt;height:80.8pt;z-index:251661312;visibility:visible;mso-wrap-style:square;mso-width-percent:0;mso-height-percent:0;mso-wrap-distance-left:9pt;mso-wrap-distance-top:3.6pt;mso-wrap-distance-right:9pt;mso-wrap-distance-bottom:3.6pt;mso-position-horizontal:right;mso-position-horizontal-relative:margin;mso-position-vertical:absolute;mso-position-vertical-relative:text;mso-width-percent:0;mso-height-percent:0;mso-width-relative:margin;mso-height-relative:margin;v-text-anchor:top" o:gfxdata="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" filled="f" stroked="f">
+                <v:textbox>
+                  <w:txbxContent>
+                    <w:p>
+                      <w:pPr>
+                        <w:jc w:val="both"/>
+                        <w:rPr>
+                          <w:rFonts w:ascii="Times New Roman" w:hAnsi="Times New Roman" w:cs="Times New Roman"/>
+                          <w:b/>
+                          <w:bCs/>
+                          <w:i/>
+                          <w:iCs/>
+                        </w:rPr>
+                      </w:pPr>
+                      <w:r>
+                        <w:rPr>
+                          <w:rFonts w:ascii="Times New Roman" w:hAnsi="Times New Roman" w:cs="Times New Roman"/>
+                          <w:b/>
+                          <w:bCs/>
+                          <w:i/>
+                          <w:iCs/>
+                        </w:rPr>
+                        <w:t>Frase motivational</w:t>
+                      </w:r>
+                    </w:p>
+                  </w:txbxContent>
+                </v:textbox>
+                <w10:wrap type="square" anchorx="margin"/>
+              </v:shape>
+            </w:pict>
+          </mc:Fallback>
+        </mc:AlternateContent>
+      </w:r>
+    </w:p>
+    <w:p>
+      <w:pPr>
+        <w:ind w:left="708"/>
+        <w:jc w:val="center"/>
+        <w:rPr>
+          <w:rFonts w:ascii="Times New Roman" w:hAnsi="Times New Roman" w:cs="Times New Roman"/>
+          <w:sz w:val="24"/>
+          <w:szCs w:val="24"/>
+        </w:rPr>
+      </w:pPr>
+    </w:p>
+    <w:p>
+      <w:pPr>
+        <w:rPr>
+          <w:rFonts w:ascii="Times New Roman" w:hAnsi="Times New Roman" w:cs="Times New Roman"/>
+          <w:sz w:val="24"/>
+          <w:szCs w:val="24"/>
+        </w:rPr>
+      </w:pPr>
+    </w:p>
+    <w:p>
+      <w:pPr>
+        <w:jc w:val="center"/>
+        <w:rPr>
+          <w:rFonts w:ascii="Times New Roman" w:hAnsi="Times New Roman" w:cs="Times New Roman"/>
+          <w:b/>
+          <w:bCs/>
+          <w:sz w:val="24"/>
+          <w:szCs w:val="24"/>
+        </w:rPr>
+      </w:pPr>
+      <w:r>
+        <w:rPr>
+          <w:rFonts w:ascii="Times New Roman" w:hAnsi="Times New Roman" w:cs="Times New Roman"/>
+          <w:b/>
+          <w:bCs/>
+          <w:sz w:val="24"/>
+          <w:szCs w:val="24"/>
+        </w:rPr>
+        <w:lastRenderedPageBreak/>
+        <w:t>Agradecimentos</w:t>
+      </w:r>
+    </w:p>
+    <w:p>
+      <w:pPr>
+        <w:ind w:firstLine="708"/>
+        <w:jc w:val="both"/>
+        <w:rPr>
+          <w:rFonts w:ascii="Times New Roman" w:hAnsi="Times New Roman" w:cs="Times New Roman"/>
+          <w:sz w:val="24"/>
+          <w:szCs w:val="24"/>
+        </w:rPr>
+      </w:pPr>
+    </w:p>
+    <w:p>
+      <w:pPr>
+        <w:ind w:firstLine="708"/>
+        <w:jc w:val="both"/>
+        <w:rPr>
+          <w:rFonts w:ascii="Times New Roman" w:hAnsi="Times New Roman" w:cs="Times New Roman"/>
+          <w:sz w:val="24"/>
+          <w:szCs w:val="24"/>
+        </w:rPr>
+      </w:pPr>
+    </w:p>
+    <w:p>
+      <w:pPr>
+        <w:ind w:firstLine="708"/>
+        <w:jc w:val="both"/>
+        <w:rPr>
+          <w:rFonts w:ascii="Times New Roman" w:hAnsi="Times New Roman" w:cs="Times New Roman"/>
+          <w:sz w:val="24"/>
+          <w:szCs w:val="24"/>
+        </w:rPr>
+      </w:pPr>
+    </w:p>
+    <w:p>
+      <w:pPr>
+        <w:ind w:firstLine="708"/>
+        <w:jc w:val="both"/>
+        <w:rPr>
+          <w:rFonts w:ascii="Times New Roman" w:hAnsi="Times New Roman" w:cs="Times New Roman"/>
+          <w:sz w:val="24"/>
+          <w:szCs w:val="24"/>
+        </w:rPr>
+      </w:pPr>
+    </w:p>
+    <w:p>
+      <w:pPr>
+        <w:ind w:firstLine="708"/>
+        <w:jc w:val="both"/>
+        <w:rPr>
+          <w:rFonts w:ascii="Times New Roman" w:hAnsi="Times New Roman" w:cs="Times New Roman"/>
+          <w:sz w:val="24"/>
+          <w:szCs w:val="24"/>
+        </w:rPr>
+      </w:pPr>
+    </w:p>
+    <w:p>
+      <w:pPr>
+        <w:ind w:firstLine="708"/>
+        <w:jc w:val="both"/>
+        <w:rPr>
+          <w:rFonts w:ascii="Times New Roman" w:hAnsi="Times New Roman" w:cs="Times New Roman"/>
+          <w:sz w:val="24"/>
+          <w:szCs w:val="24"/>
+        </w:rPr>
+      </w:pPr>
+    </w:p>
+    <w:p>
+      <w:pPr>
+        <w:ind w:firstLine="708"/>
+        <w:jc w:val="both"/>
+        <w:rPr>
+          <w:rFonts w:ascii="Times New Roman" w:hAnsi="Times New Roman" w:cs="Times New Roman"/>
+          <w:sz w:val="24"/>
+          <w:szCs w:val="24"/>
+        </w:rPr>
+      </w:pPr>
+    </w:p>
+    <w:p>
+      <w:pPr>
+        <w:ind w:firstLine="708"/>
+        <w:jc w:val="both"/>
+        <w:rPr>
+          <w:rFonts w:ascii="Times New Roman" w:hAnsi="Times New Roman" w:cs="Times New Roman"/>
+          <w:sz w:val="24"/>
+          <w:szCs w:val="24"/>
+        </w:rPr>
+      </w:pPr>
+    </w:p>
+    <w:p>
+      <w:pPr>
+        <w:ind w:firstLine="708"/>
+        <w:jc w:val="both"/>
+        <w:rPr>
+          <w:rFonts w:ascii="Times New Roman" w:hAnsi="Times New Roman" w:cs="Times New Roman"/>
+          <w:sz w:val="24"/>
+          <w:szCs w:val="24"/>
+        </w:rPr>
+      </w:pPr>
+    </w:p>
+    <w:p>
+      <w:pPr>
+        <w:ind w:firstLine="708"/>
+        <w:jc w:val="both"/>
+        <w:rPr>
+          <w:rFonts w:ascii="Times New Roman" w:hAnsi="Times New Roman" w:cs="Times New Roman"/>
+          <w:sz w:val="24"/>
+          <w:szCs w:val="24"/>
+        </w:rPr>
+      </w:pPr>
+    </w:p>
+    <w:p>
+      <w:pPr>
+        <w:ind w:firstLine="708"/>
+        <w:jc w:val="both"/>
+        <w:rPr>
+          <w:rFonts w:ascii="Times New Roman" w:hAnsi="Times New Roman" w:cs="Times New Roman"/>
+          <w:sz w:val="24"/>
+          <w:szCs w:val="24"/>
+        </w:rPr>
+      </w:pPr>
+    </w:p>
+    <w:p>
+      <w:pPr>
+        <w:ind w:firstLine="708"/>
+        <w:jc w:val="both"/>
+        <w:rPr>
+          <w:rFonts w:ascii="Times New Roman" w:hAnsi="Times New Roman" w:cs="Times New Roman"/>
+          <w:sz w:val="24"/>
+          <w:szCs w:val="24"/>
+        </w:rPr>
+      </w:pPr>
+    </w:p>
+    <w:p>
+      <w:pPr>
+        <w:ind w:firstLine="708"/>
+        <w:jc w:val="both"/>
+        <w:rPr>
+          <w:rFonts w:ascii="Times New Roman" w:hAnsi="Times New Roman" w:cs="Times New Roman"/>
+          <w:sz w:val="24"/>
+          <w:szCs w:val="24"/>
+        </w:rPr>
+      </w:pPr>
+    </w:p>
+    <w:p>
+      <w:pPr>
+        <w:ind w:firstLine="708"/>
+        <w:jc w:val="both"/>
+        <w:rPr>
+          <w:rFonts w:ascii="Times New Roman" w:hAnsi="Times New Roman" w:cs="Times New Roman"/>
+          <w:sz w:val="24"/>
+          <w:szCs w:val="24"/>
+        </w:rPr>
+      </w:pPr>
+    </w:p>
+    <w:p>
+      <w:pPr>
+        <w:ind w:firstLine="708"/>
+        <w:jc w:val="both"/>
+        <w:rPr>
+          <w:rFonts w:ascii="Times New Roman" w:hAnsi="Times New Roman" w:cs="Times New Roman"/>
+          <w:sz w:val="24"/>
+          <w:szCs w:val="24"/>
+        </w:rPr>
+      </w:pPr>
+    </w:p>
+    <w:p>
+      <w:pPr>
+        <w:ind w:firstLine="708"/>
+        <w:jc w:val="both"/>
+        <w:rPr>
+          <w:rFonts w:ascii="Times New Roman" w:hAnsi="Times New Roman" w:cs="Times New Roman"/>
+          <w:sz w:val="24"/>
+          <w:szCs w:val="24"/>
+        </w:rPr>
+      </w:pPr>
+    </w:p>
+    <w:p>
+      <w:pPr>
+        <w:ind w:firstLine="708"/>
+        <w:jc w:val="both"/>
+        <w:rPr>
+          <w:rFonts w:ascii="Times New Roman" w:hAnsi="Times New Roman" w:cs="Times New Roman"/>
+          <w:sz w:val="24"/>
+          <w:szCs w:val="24"/>
+        </w:rPr>
+      </w:pPr>
+    </w:p>
+    <w:p>
+      <w:pPr>
+        <w:ind w:firstLine="708"/>
+        <w:jc w:val="both"/>
+        <w:rPr>
+          <w:rFonts w:ascii="Times New Roman" w:hAnsi="Times New Roman" w:cs="Times New Roman"/>
+          <w:sz w:val="24"/>
+          <w:szCs w:val="24"/>
+        </w:rPr>
+      </w:pPr>
+    </w:p>
+    <w:p>
+      <w:pPr>
+        <w:ind w:firstLine="708"/>
+        <w:jc w:val="both"/>
+        <w:rPr>
+          <w:rFonts w:ascii="Times New Roman" w:hAnsi="Times New Roman" w:cs="Times New Roman"/>
+          <w:sz w:val="24"/>
+          <w:szCs w:val="24"/>
+        </w:rPr>
+      </w:pPr>
+    </w:p>
+    <w:p>
+      <w:pPr>
+        <w:ind w:firstLine="708"/>
+        <w:jc w:val="both"/>
+        <w:rPr>
+          <w:rFonts w:ascii="Times New Roman" w:hAnsi="Times New Roman" w:cs="Times New Roman"/>
+          <w:sz w:val="24"/>
+          <w:szCs w:val="24"/>
+        </w:rPr>
+      </w:pPr>
+    </w:p>
+    <w:p>
+      <w:pPr>
+        <w:ind w:firstLine="708"/>
+        <w:jc w:val="both"/>
+        <w:rPr>
+          <w:rFonts w:ascii="Times New Roman" w:hAnsi="Times New Roman" w:cs="Times New Roman"/>
+          <w:sz w:val="24"/>
+          <w:szCs w:val="24"/>
+        </w:rPr>
+      </w:pPr>
+    </w:p>
+    <w:p>
+      <w:pPr>
+        <w:ind w:firstLine="708"/>
+        <w:jc w:val="both"/>
+        <w:rPr>
+          <w:rFonts w:ascii="Times New Roman" w:hAnsi="Times New Roman" w:cs="Times New Roman"/>
+          <w:sz w:val="24"/>
+          <w:szCs w:val="24"/>
+        </w:rPr>
+      </w:pPr>
+    </w:p>
+    <w:p>
+      <w:pPr>
+        <w:ind w:firstLine="708"/>
+        <w:jc w:val="both"/>
+        <w:rPr>
+          <w:rFonts w:ascii="Times New Roman" w:hAnsi="Times New Roman" w:cs="Times New Roman"/>
+          <w:sz w:val="24"/>
+          <w:szCs w:val="24"/>
+        </w:rPr>
+      </w:pPr>
+    </w:p>
+    <w:p>
+      <w:pPr>
+        <w:ind w:firstLine="708"/>
+        <w:jc w:val="both"/>
+        <w:rPr>
+          <w:rFonts w:ascii="Times New Roman" w:hAnsi="Times New Roman" w:cs="Times New Roman"/>
+          <w:sz w:val="24"/>
+          <w:szCs w:val="24"/>
+        </w:rPr>
+      </w:pPr>
+    </w:p>
+    <w:p>
+      <w:pPr>
+        <w:ind w:firstLine="708"/>
+        <w:jc w:val="both"/>
+        <w:rPr>
+          <w:rFonts w:ascii="Times New Roman" w:hAnsi="Times New Roman" w:cs="Times New Roman"/>
+          <w:sz w:val="24"/>
+          <w:szCs w:val="24"/>
+        </w:rPr>
+      </w:pPr>
+    </w:p>
+    <w:p>
+      <w:pPr>
+        <w:ind w:firstLine="708"/>
+        <w:jc w:val="both"/>
+        <w:rPr>
+          <w:rFonts w:ascii="Times New Roman" w:hAnsi="Times New Roman" w:cs="Times New Roman"/>
+          <w:sz w:val="24"/>
+          <w:szCs w:val="24"/>
+        </w:rPr>
+      </w:pPr>
+    </w:p>
+    <w:p>
+      <w:pPr>
+        <w:ind w:firstLine="708"/>
+        <w:jc w:val="both"/>
+        <w:rPr>
+          <w:rFonts w:ascii="Times New Roman" w:hAnsi="Times New Roman" w:cs="Times New Roman"/>
+          <w:sz w:val="24"/>
+          <w:szCs w:val="24"/>
+        </w:rPr>
+      </w:pPr>
+    </w:p>
+    <w:p>
+      <w:pPr>
+        <w:ind w:firstLine="708"/>
+        <w:jc w:val="both"/>
+        <w:rPr>
+          <w:rFonts w:ascii="Times New Roman" w:hAnsi="Times New Roman" w:cs="Times New Roman"/>
+          <w:sz w:val="24"/>
+          <w:szCs w:val="24"/>
+        </w:rPr>
+      </w:pPr>
+    </w:p>
+    <w:p>
+      <w:pPr>
+        <w:ind w:firstLine="708"/>
+        <w:jc w:val="both"/>
+        <w:rPr>
+          <w:rFonts w:ascii="Times New Roman" w:hAnsi="Times New Roman" w:cs="Times New Roman"/>
+          <w:sz w:val="24"/>
+          <w:szCs w:val="24"/>
+        </w:rPr>
+      </w:pPr>
+    </w:p>
+    <w:p>
+      <w:pPr>
+        <w:ind w:firstLine="708"/>
+        <w:jc w:val="center"/>
+        <w:rPr>
+          <w:rFonts w:ascii="Times New Roman" w:hAnsi="Times New Roman" w:cs="Times New Roman"/>
+          <w:b/>
+          <w:bCs/>
+          <w:sz w:val="24"/>
+          <w:szCs w:val="24"/>
+        </w:rPr>
+      </w:pPr>
+      <w:r>
+        <w:rPr>
+          <w:rFonts w:ascii="Times New Roman" w:hAnsi="Times New Roman" w:cs="Times New Roman"/>
+          <w:b/>
+          <w:bCs/>
+          <w:sz w:val="24"/>
+          <w:szCs w:val="24"/>
+        </w:rPr>
+        <w:lastRenderedPageBreak/>
+        <w:t>Resumo</w:t>
+      </w:r>
+    </w:p>
+    <w:p>
+      <w:pPr>
+        <w:ind w:firstLine="708"/>
+        <w:jc w:val="center"/>
+        <w:rPr>
+          <w:rFonts w:ascii="Times New Roman" w:hAnsi="Times New Roman" w:cs="Times New Roman"/>
+          <w:b/>
+          <w:bCs/>
+          <w:sz w:val="24"/>
+          <w:szCs w:val="24"/>
+        </w:rPr>
+      </w:pPr>
+    </w:p>
+    <w:p>
+      <w:pPr>
+        <w:ind w:firstLine="708"/>
+        <w:jc w:val="both"/>
+        <w:rPr>
+          <w:rFonts w:ascii="Times New Roman" w:hAnsi="Times New Roman" w:cs="Times New Roman"/>
+          <w:sz w:val="24"/>
+          <w:szCs w:val="24"/>
+        </w:rPr>
+      </w:pPr>
+      <w:r>
+        <w:rPr>
+          <w:rFonts w:ascii="Times New Roman" w:hAnsi="Times New Roman" w:cs="Times New Roman"/>
+          <w:sz w:val="24"/>
+          <w:szCs w:val="24"/>
+        </w:rPr>
+        <w:t>O ambiente escolar dispõe de diversas tarefas repetitivas em todos os contextos. Sendo assim, a informatização dos processos que permitem tal implementação resulta em maior desempenho e desfruto da carga laboral de professores e funcionários do corpo educacional. Desta forma, formula-se uma solução indubitavelmente positiva para a redução dos processos repeti</w:t>
+      </w:r>
+      <w:r>
+        <w:rPr>
+          <w:rFonts w:ascii="Times New Roman" w:hAnsi="Times New Roman" w:cs="Times New Roman"/>
+          <w:sz w:val="24"/>
+          <w:szCs w:val="24"/>
+        </w:rPr>
+        <w:t>t</w:t>
+      </w:r>
+      <w:r>
+        <w:rPr>
+          <w:rFonts w:ascii="Times New Roman" w:hAnsi="Times New Roman" w:cs="Times New Roman"/>
+          <w:sz w:val="24"/>
+          <w:szCs w:val="24"/>
+        </w:rPr>
+        <w:t xml:space="preserve">ivos – neste caso - a criação e correção de avaliações. Utilizando uma abordagem baseada </w:t>
+      </w:r>
+      <w:r>
+        <w:rPr>
+          <w:rFonts w:ascii="Times New Roman" w:hAnsi="Times New Roman" w:cs="Times New Roman"/>
+          <w:sz w:val="24"/>
+          <w:szCs w:val="24"/>
+        </w:rPr>
+        <w:t xml:space="preserve">na estrutura </w:t>
+      </w:r>
+      <w:r>
+        <w:rPr>
+          <w:rFonts w:ascii="Times New Roman" w:hAnsi="Times New Roman" w:cs="Times New Roman"/>
+          <w:i/>
+          <w:iCs/>
+          <w:sz w:val="24"/>
+          <w:szCs w:val="24"/>
+        </w:rPr>
+        <w:t>Model-View-Controller</w:t>
+      </w:r>
+      <w:r>
+        <w:rPr>
+          <w:rFonts w:ascii="Times New Roman" w:hAnsi="Times New Roman" w:cs="Times New Roman"/>
+          <w:sz w:val="24"/>
+          <w:szCs w:val="24"/>
+        </w:rPr>
+        <w:t xml:space="preserve"> (MVC) através de tecnologias como Python, C#, e MongoDB, que se comunicam através de </w:t>
+      </w:r>
+      <w:r>
+        <w:rPr>
+          <w:rFonts w:ascii="Times New Roman" w:hAnsi="Times New Roman" w:cs="Times New Roman"/>
+          <w:i/>
+          <w:iCs/>
+          <w:sz w:val="24"/>
+          <w:szCs w:val="24"/>
+        </w:rPr>
+        <w:t>WebSockets</w:t>
+      </w:r>
+      <w:r>
+        <w:rPr>
+          <w:rFonts w:ascii="Times New Roman" w:hAnsi="Times New Roman" w:cs="Times New Roman"/>
+          <w:sz w:val="24"/>
+          <w:szCs w:val="24"/>
+        </w:rPr>
+        <w:t xml:space="preserve">. O sistema consiste em uma aplicação </w:t>
+      </w:r>
+      <w:r>
+        <w:rPr>
+          <w:rFonts w:ascii="Times New Roman" w:hAnsi="Times New Roman" w:cs="Times New Roman"/>
+          <w:i/>
+          <w:iCs/>
+          <w:sz w:val="24"/>
+          <w:szCs w:val="24"/>
+        </w:rPr>
+        <w:t>Desktop</w:t>
+      </w:r>
+      <w:r>
+        <w:rPr>
+          <w:rFonts w:ascii="Times New Roman" w:hAnsi="Times New Roman" w:cs="Times New Roman"/>
+          <w:sz w:val="24"/>
+          <w:szCs w:val="24"/>
+        </w:rPr>
+        <w:t xml:space="preserve"> que permite ao funcionário manipular uma extensa carga de informações letivas – alunos, avaliações e notas – de maneira fluida e consistente. Neste contexto, este trabalho propõe módulos de criação de provas personificadas, embaralhadas e, por conseguinte, correção destas. Além disso, o monitoramento do momento processual em que a avaliação está presente.</w:t>
+      </w:r>
+    </w:p>
+    <w:p>
+      <w:pPr>
+        <w:ind w:firstLine="708"/>
+        <w:jc w:val="both"/>
+        <w:rPr>
+          <w:rFonts w:ascii="Times New Roman" w:hAnsi="Times New Roman" w:cs="Times New Roman"/>
+          <w:sz w:val="24"/>
+          <w:szCs w:val="24"/>
+        </w:rPr>
+      </w:pPr>
+    </w:p>
+    <w:p>
+      <w:pPr>
+        <w:jc w:val="both"/>
+        <w:rPr>
+          <w:rFonts w:ascii="Times New Roman" w:hAnsi="Times New Roman" w:cs="Times New Roman"/>
+          <w:sz w:val="24"/>
+          <w:szCs w:val="24"/>
+        </w:rPr>
+      </w:pPr>
+      <w:r>
+        <w:rPr>
+          <w:rFonts w:ascii="Times New Roman" w:hAnsi="Times New Roman" w:cs="Times New Roman"/>
+          <w:b/>
+          <w:bCs/>
+          <w:sz w:val="24"/>
+          <w:szCs w:val="24"/>
+        </w:rPr>
+        <w:t>Palavras-chave:</w:t>
+      </w:r>
+      <w:r>
+        <w:rPr>
+          <w:rFonts w:ascii="Times New Roman" w:hAnsi="Times New Roman" w:cs="Times New Roman"/>
+          <w:sz w:val="24"/>
+          <w:szCs w:val="24"/>
+        </w:rPr>
+        <w:t xml:space="preserve"> Criação de provas; Correção de Provas;</w:t>
+      </w:r>
+    </w:p>
+    <w:p>
+      <w:pPr>
+        <w:ind w:firstLine="708"/>
+        <w:jc w:val="both"/>
+        <w:rPr>
+          <w:rFonts w:ascii="Times New Roman" w:hAnsi="Times New Roman" w:cs="Times New Roman"/>
+          <w:sz w:val="24"/>
+          <w:szCs w:val="24"/>
+        </w:rPr>
+      </w:pPr>
+    </w:p>
+    <w:p>
+      <w:pPr>
+        <w:ind w:firstLine="708"/>
+        <w:jc w:val="both"/>
+        <w:rPr>
+          <w:rFonts w:ascii="Times New Roman" w:hAnsi="Times New Roman" w:cs="Times New Roman"/>
+          <w:sz w:val="24"/>
+          <w:szCs w:val="24"/>
+        </w:rPr>
+      </w:pPr>
+    </w:p>
+    <w:p>
+      <w:pPr>
+        <w:ind w:firstLine="708"/>
+        <w:jc w:val="both"/>
+        <w:rPr>
+          <w:rFonts w:ascii="Times New Roman" w:hAnsi="Times New Roman" w:cs="Times New Roman"/>
+          <w:sz w:val="24"/>
+          <w:szCs w:val="24"/>
+        </w:rPr>
+      </w:pPr>
+    </w:p>
+    <w:p>
+      <w:pPr>
+        <w:ind w:firstLine="708"/>
+        <w:jc w:val="both"/>
+        <w:rPr>
+          <w:rFonts w:ascii="Times New Roman" w:hAnsi="Times New Roman" w:cs="Times New Roman"/>
+          <w:sz w:val="24"/>
+          <w:szCs w:val="24"/>
+        </w:rPr>
+      </w:pPr>
+    </w:p>
+    <w:p>
+      <w:pPr>
+        <w:ind w:firstLine="708"/>
+        <w:jc w:val="both"/>
+        <w:rPr>
+          <w:rFonts w:ascii="Times New Roman" w:hAnsi="Times New Roman" w:cs="Times New Roman"/>
+          <w:sz w:val="24"/>
+          <w:szCs w:val="24"/>
+        </w:rPr>
+      </w:pPr>
+    </w:p>
+    <w:p>
+      <w:pPr>
+        <w:ind w:firstLine="708"/>
+        <w:jc w:val="both"/>
+        <w:rPr>
+          <w:rFonts w:ascii="Times New Roman" w:hAnsi="Times New Roman" w:cs="Times New Roman"/>
+          <w:sz w:val="24"/>
+          <w:szCs w:val="24"/>
+        </w:rPr>
+      </w:pPr>
+    </w:p>
+    <w:p>
+      <w:pPr>
+        <w:ind w:firstLine="708"/>
+        <w:jc w:val="both"/>
+        <w:rPr>
+          <w:rFonts w:ascii="Times New Roman" w:hAnsi="Times New Roman" w:cs="Times New Roman"/>
+          <w:sz w:val="24"/>
+          <w:szCs w:val="24"/>
+        </w:rPr>
+      </w:pPr>
+    </w:p>
+    <w:p>
+      <w:pPr>
+        <w:ind w:firstLine="708"/>
+        <w:jc w:val="both"/>
+        <w:rPr>
+          <w:rFonts w:ascii="Times New Roman" w:hAnsi="Times New Roman" w:cs="Times New Roman"/>
+          <w:sz w:val="24"/>
+          <w:szCs w:val="24"/>
+        </w:rPr>
+      </w:pPr>
+    </w:p>
+    <w:p>
+      <w:pPr>
+        <w:ind w:firstLine="708"/>
+        <w:jc w:val="both"/>
+        <w:rPr>
+          <w:rFonts w:ascii="Times New Roman" w:hAnsi="Times New Roman" w:cs="Times New Roman"/>
+          <w:sz w:val="24"/>
+          <w:szCs w:val="24"/>
+        </w:rPr>
+      </w:pPr>
+    </w:p>
+    <w:p>
+      <w:pPr>
+        <w:ind w:firstLine="708"/>
+        <w:jc w:val="both"/>
+        <w:rPr>
+          <w:rFonts w:ascii="Times New Roman" w:hAnsi="Times New Roman" w:cs="Times New Roman"/>
+          <w:sz w:val="24"/>
+          <w:szCs w:val="24"/>
+        </w:rPr>
+      </w:pPr>
+    </w:p>
+    <w:p>
+      <w:pPr>
+        <w:ind w:firstLine="708"/>
+        <w:jc w:val="both"/>
+        <w:rPr>
+          <w:rFonts w:ascii="Times New Roman" w:hAnsi="Times New Roman" w:cs="Times New Roman"/>
+          <w:sz w:val="24"/>
+          <w:szCs w:val="24"/>
+        </w:rPr>
+      </w:pPr>
+    </w:p>
+    <w:p>
+      <w:pPr>
+        <w:ind w:firstLine="708"/>
+        <w:jc w:val="both"/>
+        <w:rPr>
+          <w:rFonts w:ascii="Times New Roman" w:hAnsi="Times New Roman" w:cs="Times New Roman"/>
+          <w:sz w:val="24"/>
+          <w:szCs w:val="24"/>
+        </w:rPr>
+      </w:pPr>
+    </w:p>
+    <w:p>
+      <w:pPr>
+        <w:ind w:firstLine="708"/>
+        <w:jc w:val="both"/>
+        <w:rPr>
+          <w:rFonts w:ascii="Times New Roman" w:hAnsi="Times New Roman" w:cs="Times New Roman"/>
+          <w:sz w:val="24"/>
+          <w:szCs w:val="24"/>
+        </w:rPr>
+      </w:pPr>
+    </w:p>
+    <w:p>
+      <w:pPr>
+        <w:ind w:firstLine="708"/>
+        <w:jc w:val="both"/>
+        <w:rPr>
+          <w:rFonts w:ascii="Times New Roman" w:hAnsi="Times New Roman" w:cs="Times New Roman"/>
+          <w:sz w:val="24"/>
+          <w:szCs w:val="24"/>
+        </w:rPr>
+      </w:pPr>
+    </w:p>
+    <w:p>
+      <w:pPr>
+        <w:ind w:firstLine="708"/>
+        <w:jc w:val="both"/>
+        <w:rPr>
+          <w:rFonts w:ascii="Times New Roman" w:hAnsi="Times New Roman" w:cs="Times New Roman"/>
+          <w:sz w:val="24"/>
+          <w:szCs w:val="24"/>
+        </w:rPr>
+      </w:pPr>
+    </w:p>
+    <w:p>
+      <w:pPr>
+        <w:ind w:firstLine="708"/>
+        <w:jc w:val="both"/>
+        <w:rPr>
+          <w:rFonts w:ascii="Times New Roman" w:hAnsi="Times New Roman" w:cs="Times New Roman"/>
+          <w:sz w:val="24"/>
+          <w:szCs w:val="24"/>
+        </w:rPr>
+      </w:pPr>
+    </w:p>
+    <w:p>
+      <w:pPr>
+        <w:ind w:firstLine="708"/>
+        <w:jc w:val="both"/>
+        <w:rPr>
+          <w:rFonts w:ascii="Times New Roman" w:hAnsi="Times New Roman" w:cs="Times New Roman"/>
+          <w:sz w:val="24"/>
+          <w:szCs w:val="24"/>
+        </w:rPr>
+      </w:pPr>
+    </w:p>
+    <w:p>
+      <w:pPr>
+        <w:ind w:firstLine="708"/>
+        <w:jc w:val="both"/>
+        <w:rPr>
+          <w:rFonts w:ascii="Times New Roman" w:hAnsi="Times New Roman" w:cs="Times New Roman"/>
+          <w:sz w:val="24"/>
+          <w:szCs w:val="24"/>
+        </w:rPr>
+      </w:pPr>
+    </w:p>
+    <w:p>
+      <w:pPr>
+        <w:ind w:firstLine="708"/>
+        <w:jc w:val="center"/>
+        <w:rPr>
+          <w:rFonts w:ascii="Times New Roman" w:hAnsi="Times New Roman" w:cs="Times New Roman"/>
+          <w:b/>
+          <w:bCs/>
+          <w:sz w:val="24"/>
+          <w:szCs w:val="24"/>
+        </w:rPr>
+      </w:pPr>
+      <w:r>
+        <w:rPr>
+          <w:rFonts w:ascii="Times New Roman" w:hAnsi="Times New Roman" w:cs="Times New Roman"/>
+          <w:b/>
+          <w:bCs/>
+          <w:sz w:val="24"/>
+          <w:szCs w:val="24"/>
+        </w:rPr>
+        <w:lastRenderedPageBreak/>
+        <w:t>SUMÁRIO</w:t>
+      </w:r>
+    </w:p>
+    <w:p>
+      <w:pPr>
+        <w:ind w:firstLine="708"/>
+        <w:jc w:val="center"/>
+        <w:rPr>
+          <w:rFonts w:ascii="Times New Roman" w:hAnsi="Times New Roman" w:cs="Times New Roman"/>
+          <w:b/>
+          <w:bCs/>
+          <w:sz w:val="24"/>
+          <w:szCs w:val="24"/>
+        </w:rPr>
+      </w:pPr>
+    </w:p>
+    <w:p>
+      <w:pPr>
+        <w:ind w:firstLine="708"/>
+        <w:jc w:val="center"/>
+        <w:rPr>
+          <w:rFonts w:ascii="Times New Roman" w:hAnsi="Times New Roman" w:cs="Times New Roman"/>
+          <w:b/>
+          <w:bCs/>
+          <w:sz w:val="24"/>
+          <w:szCs w:val="24"/>
+        </w:rPr>
+      </w:pPr>
+    </w:p>
+    <w:p>
+      <w:pPr>
+        <w:ind w:firstLine="708"/>
+        <w:jc w:val="center"/>
+        <w:rPr>
+          <w:rFonts w:ascii="Times New Roman" w:hAnsi="Times New Roman" w:cs="Times New Roman"/>
+          <w:b/>
+          <w:bCs/>
+          <w:sz w:val="24"/>
+          <w:szCs w:val="24"/>
+        </w:rPr>
+      </w:pPr>
+    </w:p>
+    <w:p>
+      <w:pPr>
+        <w:ind w:firstLine="708"/>
+        <w:jc w:val="center"/>
+        <w:rPr>
+          <w:rFonts w:ascii="Times New Roman" w:hAnsi="Times New Roman" w:cs="Times New Roman"/>
+          <w:b/>
+          <w:bCs/>
+          <w:sz w:val="24"/>
+          <w:szCs w:val="24"/>
+        </w:rPr>
+      </w:pPr>
+    </w:p>
+    <w:p>
+      <w:pPr>
+        <w:ind w:firstLine="708"/>
+        <w:jc w:val="center"/>
+        <w:rPr>
+          <w:rFonts w:ascii="Times New Roman" w:hAnsi="Times New Roman" w:cs="Times New Roman"/>
+          <w:b/>
+          <w:bCs/>
+          <w:sz w:val="24"/>
+          <w:szCs w:val="24"/>
+        </w:rPr>
+      </w:pPr>
+    </w:p>
+    <w:p>
+      <w:pPr>
+        <w:ind w:firstLine="708"/>
+        <w:jc w:val="center"/>
+        <w:rPr>
+          <w:rFonts w:ascii="Times New Roman" w:hAnsi="Times New Roman" w:cs="Times New Roman"/>
+          <w:b/>
+          <w:bCs/>
+          <w:sz w:val="24"/>
+          <w:szCs w:val="24"/>
+        </w:rPr>
+      </w:pPr>
+    </w:p>
+    <w:p>
+      <w:pPr>
+        <w:ind w:firstLine="708"/>
+        <w:jc w:val="center"/>
+        <w:rPr>
+          <w:rFonts w:ascii="Times New Roman" w:hAnsi="Times New Roman" w:cs="Times New Roman"/>
+          <w:b/>
+          <w:bCs/>
+          <w:sz w:val="24"/>
+          <w:szCs w:val="24"/>
+        </w:rPr>
+      </w:pPr>
+    </w:p>
+    <w:p>
+      <w:pPr>
+        <w:ind w:firstLine="708"/>
+        <w:jc w:val="center"/>
+        <w:rPr>
+          <w:rFonts w:ascii="Times New Roman" w:hAnsi="Times New Roman" w:cs="Times New Roman"/>
+          <w:b/>
+          <w:bCs/>
+          <w:sz w:val="24"/>
+          <w:szCs w:val="24"/>
+        </w:rPr>
+      </w:pPr>
+    </w:p>
+    <w:p>
+      <w:pPr>
+        <w:ind w:firstLine="708"/>
+        <w:jc w:val="center"/>
+        <w:rPr>
+          <w:rFonts w:ascii="Times New Roman" w:hAnsi="Times New Roman" w:cs="Times New Roman"/>
+          <w:b/>
+          <w:bCs/>
+          <w:sz w:val="24"/>
+          <w:szCs w:val="24"/>
+        </w:rPr>
+      </w:pPr>
+    </w:p>
+    <w:p>
+      <w:pPr>
+        <w:ind w:firstLine="708"/>
+        <w:jc w:val="center"/>
+        <w:rPr>
+          <w:rFonts w:ascii="Times New Roman" w:hAnsi="Times New Roman" w:cs="Times New Roman"/>
+          <w:b/>
+          <w:bCs/>
+          <w:sz w:val="24"/>
+          <w:szCs w:val="24"/>
+        </w:rPr>
+      </w:pPr>
+    </w:p>
+    <w:p>
+      <w:pPr>
+        <w:ind w:firstLine="708"/>
+        <w:jc w:val="center"/>
+        <w:rPr>
+          <w:rFonts w:ascii="Times New Roman" w:hAnsi="Times New Roman" w:cs="Times New Roman"/>
+          <w:b/>
+          <w:bCs/>
+          <w:sz w:val="24"/>
+          <w:szCs w:val="24"/>
+        </w:rPr>
+      </w:pPr>
+    </w:p>
+    <w:p>
+      <w:pPr>
+        <w:ind w:firstLine="708"/>
+        <w:jc w:val="center"/>
+        <w:rPr>
+          <w:rFonts w:ascii="Times New Roman" w:hAnsi="Times New Roman" w:cs="Times New Roman"/>
+          <w:b/>
+          <w:bCs/>
+          <w:sz w:val="24"/>
+          <w:szCs w:val="24"/>
+        </w:rPr>
+      </w:pPr>
+    </w:p>
+    <w:p>
+      <w:pPr>
+        <w:ind w:firstLine="708"/>
+        <w:jc w:val="center"/>
+        <w:rPr>
+          <w:rFonts w:ascii="Times New Roman" w:hAnsi="Times New Roman" w:cs="Times New Roman"/>
+          <w:b/>
+          <w:bCs/>
+          <w:sz w:val="24"/>
+          <w:szCs w:val="24"/>
+        </w:rPr>
+      </w:pPr>
+    </w:p>
+    <w:p>
+      <w:pPr>
+        <w:ind w:firstLine="708"/>
+        <w:jc w:val="center"/>
+        <w:rPr>
+          <w:rFonts w:ascii="Times New Roman" w:hAnsi="Times New Roman" w:cs="Times New Roman"/>
+          <w:b/>
+          <w:bCs/>
+          <w:sz w:val="24"/>
+          <w:szCs w:val="24"/>
+        </w:rPr>
+      </w:pPr>
+    </w:p>
+    <w:p>
+      <w:pPr>
+        <w:ind w:firstLine="708"/>
+        <w:jc w:val="center"/>
+        <w:rPr>
+          <w:rFonts w:ascii="Times New Roman" w:hAnsi="Times New Roman" w:cs="Times New Roman"/>
+          <w:b/>
+          <w:bCs/>
+          <w:sz w:val="24"/>
+          <w:szCs w:val="24"/>
+        </w:rPr>
+      </w:pPr>
+    </w:p>
+    <w:p>
+      <w:pPr>
+        <w:ind w:firstLine="708"/>
+        <w:jc w:val="center"/>
+        <w:rPr>
+          <w:rFonts w:ascii="Times New Roman" w:hAnsi="Times New Roman" w:cs="Times New Roman"/>
+          <w:b/>
+          <w:bCs/>
+          <w:sz w:val="24"/>
+          <w:szCs w:val="24"/>
+        </w:rPr>
+      </w:pPr>
+    </w:p>
+    <w:p>
+      <w:pPr>
+        <w:ind w:firstLine="708"/>
+        <w:jc w:val="center"/>
+        <w:rPr>
+          <w:rFonts w:ascii="Times New Roman" w:hAnsi="Times New Roman" w:cs="Times New Roman"/>
+          <w:b/>
+          <w:bCs/>
+          <w:sz w:val="24"/>
+          <w:szCs w:val="24"/>
+        </w:rPr>
+      </w:pPr>
+    </w:p>
+    <w:p>
+      <w:pPr>
+        <w:ind w:firstLine="708"/>
+        <w:jc w:val="center"/>
+        <w:rPr>
+          <w:rFonts w:ascii="Times New Roman" w:hAnsi="Times New Roman" w:cs="Times New Roman"/>
+          <w:b/>
+          <w:bCs/>
+          <w:sz w:val="24"/>
+          <w:szCs w:val="24"/>
+        </w:rPr>
+      </w:pPr>
+    </w:p>
+    <w:p>
+      <w:pPr>
+        <w:ind w:firstLine="708"/>
+        <w:jc w:val="center"/>
+        <w:rPr>
+          <w:rFonts w:ascii="Times New Roman" w:hAnsi="Times New Roman" w:cs="Times New Roman"/>
+          <w:b/>
+          <w:bCs/>
+          <w:sz w:val="24"/>
+          <w:szCs w:val="24"/>
+        </w:rPr>
+      </w:pPr>
+    </w:p>
+    <w:p>
+      <w:pPr>
+        <w:ind w:firstLine="708"/>
+        <w:jc w:val="center"/>
+        <w:rPr>
+          <w:rFonts w:ascii="Times New Roman" w:hAnsi="Times New Roman" w:cs="Times New Roman"/>
+          <w:b/>
+          <w:bCs/>
+          <w:sz w:val="24"/>
+          <w:szCs w:val="24"/>
+        </w:rPr>
+      </w:pPr>
+    </w:p>
+    <w:p>
+      <w:pPr>
+        <w:ind w:firstLine="708"/>
+        <w:jc w:val="center"/>
+        <w:rPr>
+          <w:rFonts w:ascii="Times New Roman" w:hAnsi="Times New Roman" w:cs="Times New Roman"/>
+          <w:b/>
+          <w:bCs/>
+          <w:sz w:val="24"/>
+          <w:szCs w:val="24"/>
+        </w:rPr>
+      </w:pPr>
+    </w:p>
+    <w:p>
+      <w:pPr>
+        <w:ind w:firstLine="708"/>
+        <w:jc w:val="center"/>
+        <w:rPr>
+          <w:rFonts w:ascii="Times New Roman" w:hAnsi="Times New Roman" w:cs="Times New Roman"/>
+          <w:b/>
+          <w:bCs/>
+          <w:sz w:val="24"/>
+          <w:szCs w:val="24"/>
+        </w:rPr>
+      </w:pPr>
+    </w:p>
+    <w:p>
+      <w:pPr>
+        <w:ind w:firstLine="708"/>
+        <w:jc w:val="center"/>
+        <w:rPr>
+          <w:rFonts w:ascii="Times New Roman" w:hAnsi="Times New Roman" w:cs="Times New Roman"/>
+          <w:b/>
+          <w:bCs/>
+          <w:sz w:val="24"/>
+          <w:szCs w:val="24"/>
+        </w:rPr>
+      </w:pPr>
+    </w:p>
+    <w:p>
+      <w:pPr>
+        <w:ind w:firstLine="708"/>
+        <w:jc w:val="center"/>
+        <w:rPr>
+          <w:rFonts w:ascii="Times New Roman" w:hAnsi="Times New Roman" w:cs="Times New Roman"/>
+          <w:b/>
+          <w:bCs/>
+          <w:sz w:val="24"/>
+          <w:szCs w:val="24"/>
+        </w:rPr>
+      </w:pPr>
+    </w:p>
+    <w:p>
+      <w:pPr>
+        <w:ind w:firstLine="708"/>
+        <w:jc w:val="center"/>
+        <w:rPr>
+          <w:rFonts w:ascii="Times New Roman" w:hAnsi="Times New Roman" w:cs="Times New Roman"/>
+          <w:b/>
+          <w:bCs/>
+          <w:sz w:val="24"/>
+          <w:szCs w:val="24"/>
+        </w:rPr>
+      </w:pPr>
+    </w:p>
+    <w:p>
+      <w:pPr>
+        <w:ind w:firstLine="708"/>
+        <w:jc w:val="center"/>
+        <w:rPr>
+          <w:rFonts w:ascii="Times New Roman" w:hAnsi="Times New Roman" w:cs="Times New Roman"/>
+          <w:b/>
+          <w:bCs/>
+          <w:sz w:val="24"/>
+          <w:szCs w:val="24"/>
+        </w:rPr>
+      </w:pPr>
+    </w:p>
+    <w:p>
+      <w:pPr>
+        <w:ind w:firstLine="708"/>
+        <w:jc w:val="center"/>
+        <w:rPr>
+          <w:rFonts w:ascii="Times New Roman" w:hAnsi="Times New Roman" w:cs="Times New Roman"/>
+          <w:b/>
+          <w:bCs/>
+          <w:sz w:val="24"/>
+          <w:szCs w:val="24"/>
+        </w:rPr>
+      </w:pPr>
+    </w:p>
+    <w:p>
+      <w:pPr>
+        <w:ind w:firstLine="708"/>
+        <w:jc w:val="center"/>
+        <w:rPr>
+          <w:rFonts w:ascii="Times New Roman" w:hAnsi="Times New Roman" w:cs="Times New Roman"/>
+          <w:b/>
+          <w:bCs/>
+          <w:sz w:val="24"/>
+          <w:szCs w:val="24"/>
+        </w:rPr>
+      </w:pPr>
+    </w:p>
+    <w:p>
+      <w:pPr>
+        <w:ind w:firstLine="708"/>
+        <w:jc w:val="center"/>
+        <w:rPr>
+          <w:rFonts w:ascii="Times New Roman" w:hAnsi="Times New Roman" w:cs="Times New Roman"/>
+          <w:b/>
+          <w:bCs/>
+          <w:sz w:val="24"/>
+          <w:szCs w:val="24"/>
+        </w:rPr>
+      </w:pPr>
+    </w:p>
+    <w:p>
+      <w:pPr>
+        <w:rPr>
+          <w:rFonts w:ascii="Times New Roman" w:hAnsi="Times New Roman" w:cs="Times New Roman"/>
+          <w:b/>
+          <w:bCs/>
+          <w:sz w:val="24"/>
+          <w:szCs w:val="24"/>
+        </w:rPr>
+      </w:pPr>
+      <w:r>
+        <w:rPr>
+          <w:rFonts w:ascii="Times New Roman" w:hAnsi="Times New Roman" w:cs="Times New Roman"/>
+          <w:sz w:val="24"/>
+          <w:szCs w:val="24"/>
+        </w:rPr>
+        <w:lastRenderedPageBreak/>
+        <w:t>INTRODUÇÃO</w:t>
+      </w:r>
+    </w:p>
+    <w:p>
+      <w:pPr>
+        <w:ind w:firstLine="708"/>
         <w:jc w:val="both"/>
         <w:rPr>
           <w:rFonts w:ascii="Times New Roman" w:hAnsi="Times New Roman" w:cs="Times New Roman"/>
@@ -189,7 +2963,6 @@
         </w:rPr>
         <w:t xml:space="preserve"> as interfaces gráficas serão desenvolvidas com a ferramenta RAD (</w:t>
       </w:r>
-      <w:proofErr w:type="spellStart"/>
       <w:r>
         <w:rPr>
           <w:rFonts w:ascii="Times New Roman" w:hAnsi="Times New Roman" w:cs="Times New Roman"/>
@@ -198,9 +2971,48 @@
           <w:sz w:val="24"/>
           <w:szCs w:val="24"/>
         </w:rPr>
-        <w:t>Rapid</w:t>
-      </w:r>
-      <w:proofErr w:type="spellEnd"/>
+        <w:t>Rapid Application Development</w:t>
+      </w:r>
+      <w:r>
+        <w:rPr>
+          <w:rFonts w:ascii="Times New Roman" w:hAnsi="Times New Roman" w:cs="Times New Roman"/>
+          <w:sz w:val="24"/>
+          <w:szCs w:val="24"/>
+        </w:rPr>
+        <w:t xml:space="preserve">) proporcionada pelo Visual Studio </w:t>
+      </w:r>
+      <w:r>
+        <w:rPr>
+          <w:rFonts w:ascii="Times New Roman" w:hAnsi="Times New Roman" w:cs="Times New Roman"/>
+          <w:sz w:val="24"/>
+          <w:szCs w:val="24"/>
+        </w:rPr>
+        <w:t xml:space="preserve"> </w:t>
+      </w:r>
+      <w:r>
+        <w:rPr>
+          <w:rFonts w:ascii="Times New Roman" w:hAnsi="Times New Roman" w:cs="Times New Roman"/>
+          <w:sz w:val="24"/>
+          <w:szCs w:val="24"/>
+        </w:rPr>
+        <w:t xml:space="preserve">(MICROSOFT, 2023). Por fim, </w:t>
+      </w:r>
+      <w:r>
+        <w:rPr>
+          <w:rFonts w:ascii="Times New Roman" w:hAnsi="Times New Roman" w:cs="Times New Roman"/>
+          <w:sz w:val="24"/>
+          <w:szCs w:val="24"/>
+        </w:rPr>
+        <w:t xml:space="preserve">a aplicação utilizará o banco de dados não relacional MongoDB para armazenar as informações necessárias do processo avaliativo. </w:t>
+      </w:r>
+      <w:r>
+        <w:rPr>
+          <w:rFonts w:ascii="Times New Roman" w:hAnsi="Times New Roman" w:cs="Times New Roman"/>
+          <w:sz w:val="24"/>
+          <w:szCs w:val="24"/>
+        </w:rPr>
+        <w:t xml:space="preserve">Todo o sistema estará conectado via </w:t>
+      </w:r>
       <w:r>
         <w:rPr>
           <w:rFonts w:ascii="Times New Roman" w:hAnsi="Times New Roman" w:cs="Times New Roman"/>
@@ -209,9 +3021,151 @@
           <w:sz w:val="24"/>
           <w:szCs w:val="24"/>
         </w:rPr>
-        <w:t xml:space="preserve"> </w:t>
-      </w:r>
-      <w:proofErr w:type="spellStart"/>
+        <w:t>websockets</w:t>
+      </w:r>
+      <w:r>
+        <w:rPr>
+          <w:rFonts w:ascii="Times New Roman" w:hAnsi="Times New Roman" w:cs="Times New Roman"/>
+          <w:sz w:val="24"/>
+          <w:szCs w:val="24"/>
+        </w:rPr>
+        <w:t xml:space="preserve"> devido a sua propriedade de dinâmica comunicação bidirecional assíncrona que, por sua vez, permite a realização de processos sem que </w:t>
+      </w:r>
+      <w:r>
+        <w:rPr>
+          <w:rFonts w:ascii="Times New Roman" w:hAnsi="Times New Roman" w:cs="Times New Roman"/>
+          <w:sz w:val="24"/>
+          <w:szCs w:val="24"/>
+        </w:rPr>
+        <w:t xml:space="preserve">a fluidez </w:t>
+      </w:r>
+      <w:r>
+        <w:rPr>
+          <w:rFonts w:ascii="Times New Roman" w:hAnsi="Times New Roman" w:cs="Times New Roman"/>
+          <w:sz w:val="24"/>
+          <w:szCs w:val="24"/>
+        </w:rPr>
+        <w:t>da interface visual seja prejudicada.</w:t>
+      </w:r>
+    </w:p>
+    <w:p>
+      <w:pPr>
+        <w:jc w:val="both"/>
+        <w:rPr>
+          <w:rFonts w:ascii="Times New Roman" w:hAnsi="Times New Roman" w:cs="Times New Roman"/>
+          <w:sz w:val="24"/>
+          <w:szCs w:val="24"/>
+        </w:rPr>
+      </w:pPr>
+      <w:r>
+        <w:rPr>
+          <w:rFonts w:ascii="Times New Roman" w:hAnsi="Times New Roman" w:cs="Times New Roman"/>
+          <w:sz w:val="24"/>
+          <w:szCs w:val="24"/>
+        </w:rPr>
+        <w:t>DESENVOLVIMENTO</w:t>
+      </w:r>
+    </w:p>
+    <w:p>
+      <w:pPr>
+        <w:jc w:val="both"/>
+        <w:rPr>
+          <w:rFonts w:ascii="Times New Roman" w:hAnsi="Times New Roman" w:cs="Times New Roman"/>
+          <w:sz w:val="24"/>
+          <w:szCs w:val="24"/>
+        </w:rPr>
+      </w:pPr>
+      <w:r>
+        <w:rPr>
+          <w:rFonts w:ascii="Times New Roman" w:hAnsi="Times New Roman" w:cs="Times New Roman"/>
+          <w:sz w:val="24"/>
+          <w:szCs w:val="24"/>
+        </w:rPr>
+        <w:tab/>
+      </w:r>
+    </w:p>
+    <w:p>
+      <w:pPr>
+        <w:jc w:val="both"/>
+        <w:rPr>
+          <w:rFonts w:ascii="Times New Roman" w:hAnsi="Times New Roman" w:cs="Times New Roman"/>
+          <w:sz w:val="24"/>
+          <w:szCs w:val="24"/>
+        </w:rPr>
+      </w:pPr>
+    </w:p>
+    <w:p>
+      <w:pPr>
+        <w:jc w:val="both"/>
+        <w:rPr>
+          <w:rFonts w:ascii="Times New Roman" w:hAnsi="Times New Roman" w:cs="Times New Roman"/>
+          <w:sz w:val="24"/>
+          <w:szCs w:val="24"/>
+        </w:rPr>
+      </w:pPr>
+    </w:p>
+    <w:p>
+      <w:pPr>
+        <w:jc w:val="both"/>
+        <w:rPr>
+          <w:rFonts w:ascii="Times New Roman" w:hAnsi="Times New Roman" w:cs="Times New Roman"/>
+          <w:sz w:val="24"/>
+          <w:szCs w:val="24"/>
+        </w:rPr>
+      </w:pPr>
+    </w:p>
+    <w:p>
+      <w:pPr>
+        <w:jc w:val="both"/>
+        <w:rPr>
+          <w:rFonts w:ascii="Times New Roman" w:hAnsi="Times New Roman" w:cs="Times New Roman"/>
+          <w:sz w:val="24"/>
+          <w:szCs w:val="24"/>
+        </w:rPr>
+      </w:pPr>
+      <w:r>
+        <w:rPr>
+          <w:rFonts w:ascii="Times New Roman" w:hAnsi="Times New Roman" w:cs="Times New Roman"/>
+          <w:sz w:val="24"/>
+          <w:szCs w:val="24"/>
+        </w:rPr>
+        <w:lastRenderedPageBreak/>
+        <w:t>FERRAMENTAS E MÉTODOS UTILIZADOS</w:t>
+      </w:r>
+    </w:p>
+    <w:p>
+      <w:pPr>
+        <w:jc w:val="both"/>
+        <w:rPr>
+          <w:rFonts w:ascii="Times New Roman" w:hAnsi="Times New Roman" w:cs="Times New Roman"/>
+          <w:sz w:val="24"/>
+          <w:szCs w:val="24"/>
+        </w:rPr>
+      </w:pPr>
+      <w:r>
+        <w:rPr>
+          <w:rFonts w:ascii="Times New Roman" w:hAnsi="Times New Roman" w:cs="Times New Roman"/>
+          <w:sz w:val="24"/>
+          <w:szCs w:val="24"/>
+        </w:rPr>
+        <w:tab/>
+      </w:r>
+      <w:r>
+        <w:rPr>
+          <w:rFonts w:ascii="Times New Roman" w:hAnsi="Times New Roman" w:cs="Times New Roman"/>
+          <w:sz w:val="24"/>
+          <w:szCs w:val="24"/>
+        </w:rPr>
+        <w:t>O Sistema proposto foi c</w:t>
+      </w:r>
+      <w:r>
+        <w:rPr>
+          <w:rFonts w:ascii="Times New Roman" w:hAnsi="Times New Roman" w:cs="Times New Roman"/>
+          <w:sz w:val="24"/>
+          <w:szCs w:val="24"/>
+        </w:rPr>
+        <w:t xml:space="preserve">onstruído de forma dedicada ao funcionamento local, em uma composição </w:t>
+      </w:r>
       <w:r>
         <w:rPr>
           <w:rFonts w:ascii="Times New Roman" w:hAnsi="Times New Roman" w:cs="Times New Roman"/>
@@ -220,9 +3174,16 @@
           <w:sz w:val="24"/>
           <w:szCs w:val="24"/>
         </w:rPr>
-        <w:t>Application</w:t>
-      </w:r>
-      <w:proofErr w:type="spellEnd"/>
+        <w:t>hardware</w:t>
+      </w:r>
+      <w:r>
+        <w:rPr>
+          <w:rFonts w:ascii="Times New Roman" w:hAnsi="Times New Roman" w:cs="Times New Roman"/>
+          <w:sz w:val="24"/>
+          <w:szCs w:val="24"/>
+        </w:rPr>
+        <w:t xml:space="preserve"> que consiste: Impressora, Scanner e Computador. Sendo assim, proporcionar uma aplicação </w:t>
+      </w:r>
       <w:r>
         <w:rPr>
           <w:rFonts w:ascii="Times New Roman" w:hAnsi="Times New Roman" w:cs="Times New Roman"/>
@@ -231,9 +3192,8 @@
           <w:sz w:val="24"/>
           <w:szCs w:val="24"/>
         </w:rPr>
-        <w:t xml:space="preserve"> </w:t>
-      </w:r>
-      <w:proofErr w:type="spellStart"/>
+        <w:t>Desktop</w:t>
+      </w:r>
       <w:r>
         <w:rPr>
           <w:rFonts w:ascii="Times New Roman" w:hAnsi="Times New Roman" w:cs="Times New Roman"/>
@@ -242,16 +3202,61 @@
           <w:sz w:val="24"/>
           <w:szCs w:val="24"/>
         </w:rPr>
-        <w:t>Development</w:t>
-      </w:r>
-      <w:proofErr w:type="spellEnd"/>
-      <w:r>
-        <w:rPr>
-          <w:rFonts w:ascii="Times New Roman" w:hAnsi="Times New Roman" w:cs="Times New Roman"/>
-          <w:sz w:val="24"/>
-          <w:szCs w:val="24"/>
-        </w:rPr>
-        <w:t xml:space="preserve">) proporcionada pelo Visual Studio </w:t>
+        <w:t xml:space="preserve">* </w:t>
+      </w:r>
+      <w:r>
+        <w:rPr>
+          <w:rFonts w:ascii="Times New Roman" w:hAnsi="Times New Roman" w:cs="Times New Roman"/>
+          <w:sz w:val="24"/>
+          <w:szCs w:val="24"/>
+        </w:rPr>
+        <w:t xml:space="preserve">é a solução mais adequada, isto se deve pela sua fácil usabilidade por parte do usuário, além da integração com o sistema operacional e os dispositivos conectados sem que haja conexão à internet. Neste contexto, </w:t>
+      </w:r>
+      <w:r>
+        <w:rPr>
+          <w:rFonts w:ascii="Times New Roman" w:hAnsi="Times New Roman" w:cs="Times New Roman"/>
+          <w:sz w:val="24"/>
+          <w:szCs w:val="24"/>
+        </w:rPr>
+        <w:t xml:space="preserve">a decisão de utilizar o C# (C Sharp) como linguagem no desenvolvimento </w:t>
+      </w:r>
+      <w:r>
+        <w:rPr>
+          <w:rFonts w:ascii="Times New Roman" w:hAnsi="Times New Roman" w:cs="Times New Roman"/>
+          <w:i/>
+          <w:iCs/>
+          <w:sz w:val="24"/>
+          <w:szCs w:val="24"/>
+        </w:rPr>
+        <w:t>Front-</w:t>
+      </w:r>
+      <w:r>
+        <w:rPr>
+          <w:rFonts w:ascii="Times New Roman" w:hAnsi="Times New Roman" w:cs="Times New Roman"/>
+          <w:i/>
+          <w:iCs/>
+          <w:sz w:val="24"/>
+          <w:szCs w:val="24"/>
+        </w:rPr>
+        <w:t>E</w:t>
+      </w:r>
+      <w:r>
+        <w:rPr>
+          <w:rFonts w:ascii="Times New Roman" w:hAnsi="Times New Roman" w:cs="Times New Roman"/>
+          <w:i/>
+          <w:iCs/>
+          <w:sz w:val="24"/>
+          <w:szCs w:val="24"/>
+        </w:rPr>
+        <w:t>nd</w:t>
+      </w:r>
+      <w:r>
+        <w:rPr>
+          <w:rFonts w:ascii="Times New Roman" w:hAnsi="Times New Roman" w:cs="Times New Roman"/>
+          <w:sz w:val="24"/>
+          <w:szCs w:val="24"/>
+        </w:rPr>
+        <w:t xml:space="preserve"> corrobora.</w:t>
       </w:r>
       <w:r>
         <w:rPr>
@@ -267,80 +3272,260 @@
           <w:sz w:val="24"/>
           <w:szCs w:val="24"/>
         </w:rPr>
-        <w:t xml:space="preserve">(MICROSOFT, 2023). Por fim, </w:t>
-      </w:r>
-      <w:r>
-        <w:rPr>
-          <w:rFonts w:ascii="Times New Roman" w:hAnsi="Times New Roman" w:cs="Times New Roman"/>
-          <w:sz w:val="24"/>
-          <w:szCs w:val="24"/>
-        </w:rPr>
-        <w:t xml:space="preserve">a aplicação utilizará o banco de dados não relacional </w:t>
-      </w:r>
-      <w:proofErr w:type="spellStart"/>
-      <w:r>
-        <w:rPr>
-          <w:rFonts w:ascii="Times New Roman" w:hAnsi="Times New Roman" w:cs="Times New Roman"/>
-          <w:sz w:val="24"/>
-          <w:szCs w:val="24"/>
-        </w:rPr>
-        <w:t>MongoDB</w:t>
-      </w:r>
-      <w:proofErr w:type="spellEnd"/>
-      <w:r>
-        <w:rPr>
-          <w:rFonts w:ascii="Times New Roman" w:hAnsi="Times New Roman" w:cs="Times New Roman"/>
-          <w:sz w:val="24"/>
-          <w:szCs w:val="24"/>
-        </w:rPr>
-        <w:t xml:space="preserve"> para armazenar as informações necessárias do processo avaliativo. </w:t>
-      </w:r>
-      <w:r>
-        <w:rPr>
-          <w:rFonts w:ascii="Times New Roman" w:hAnsi="Times New Roman" w:cs="Times New Roman"/>
-          <w:sz w:val="24"/>
-          <w:szCs w:val="24"/>
-        </w:rPr>
-        <w:t xml:space="preserve">Todo o sistema estará conectado via </w:t>
-      </w:r>
-      <w:proofErr w:type="spellStart"/>
-      <w:r>
-        <w:rPr>
-          <w:rFonts w:ascii="Times New Roman" w:hAnsi="Times New Roman" w:cs="Times New Roman"/>
-          <w:sz w:val="24"/>
-          <w:szCs w:val="24"/>
-        </w:rPr>
-        <w:t>websockets</w:t>
-      </w:r>
-      <w:proofErr w:type="spellEnd"/>
-      <w:r>
-        <w:rPr>
-          <w:rFonts w:ascii="Times New Roman" w:hAnsi="Times New Roman" w:cs="Times New Roman"/>
-          <w:sz w:val="24"/>
-          <w:szCs w:val="24"/>
-        </w:rPr>
-        <w:t xml:space="preserve"> devido a sua propriedade de dinâmica comunicação bidirecional assíncrona que, por sua vez, permite a realização de processos sem que </w:t>
-      </w:r>
-      <w:r>
-        <w:rPr>
-          <w:rFonts w:ascii="Times New Roman" w:hAnsi="Times New Roman" w:cs="Times New Roman"/>
-          <w:sz w:val="24"/>
-          <w:szCs w:val="24"/>
-        </w:rPr>
-        <w:t xml:space="preserve">a fluidez </w:t>
-      </w:r>
-      <w:r>
-        <w:rPr>
-          <w:rFonts w:ascii="Times New Roman" w:hAnsi="Times New Roman" w:cs="Times New Roman"/>
-          <w:sz w:val="24"/>
-          <w:szCs w:val="24"/>
-        </w:rPr>
-        <w:t>da interface visual seja prejudicada.</w:t>
-      </w:r>
-    </w:p>
-    <w:p>
-      <w:pPr>
-        <w:ind w:firstLine="708"/>
+        <w:t>(MICROSOFT, 2023)</w:t>
+      </w:r>
+    </w:p>
+    <w:p>
+      <w:pPr>
+        <w:jc w:val="both"/>
+        <w:rPr>
+          <w:rFonts w:ascii="Times New Roman" w:hAnsi="Times New Roman" w:cs="Times New Roman"/>
+          <w:sz w:val="24"/>
+          <w:szCs w:val="24"/>
+        </w:rPr>
+      </w:pPr>
+      <w:r>
+        <w:rPr>
+          <w:rFonts w:ascii="Times New Roman" w:hAnsi="Times New Roman" w:cs="Times New Roman"/>
+          <w:sz w:val="24"/>
+          <w:szCs w:val="24"/>
+        </w:rPr>
+        <w:tab/>
+      </w:r>
+      <w:r>
+        <w:rPr>
+          <w:rFonts w:ascii="Times New Roman" w:hAnsi="Times New Roman" w:cs="Times New Roman"/>
+          <w:sz w:val="24"/>
+          <w:szCs w:val="24"/>
+        </w:rPr>
+        <w:t>Outrossim, devido a interoperabilidade M</w:t>
+      </w:r>
+      <w:r>
+        <w:rPr>
+          <w:rFonts w:ascii="Times New Roman" w:hAnsi="Times New Roman" w:cs="Times New Roman"/>
+          <w:sz w:val="24"/>
+          <w:szCs w:val="24"/>
+        </w:rPr>
+        <w:t xml:space="preserve">icrosoft proporcionada pela linguagem C#, o acionamento de tarefas nativas do </w:t>
+      </w:r>
+      <w:r>
+        <w:rPr>
+          <w:rFonts w:ascii="Times New Roman" w:hAnsi="Times New Roman" w:cs="Times New Roman"/>
+          <w:sz w:val="24"/>
+          <w:szCs w:val="24"/>
+        </w:rPr>
+        <w:t>sistema operacional</w:t>
+      </w:r>
+      <w:r>
+        <w:rPr>
+          <w:rFonts w:ascii="Times New Roman" w:hAnsi="Times New Roman" w:cs="Times New Roman"/>
+          <w:sz w:val="24"/>
+          <w:szCs w:val="24"/>
+        </w:rPr>
+        <w:t xml:space="preserve"> através do ambiente de desenvolvimento (Visual Studio) e da construção da interface por meio da</w:t>
+      </w:r>
+      <w:r>
+        <w:rPr>
+          <w:rFonts w:ascii="Times New Roman" w:hAnsi="Times New Roman" w:cs="Times New Roman"/>
+          <w:sz w:val="24"/>
+          <w:szCs w:val="24"/>
+        </w:rPr>
+        <w:t xml:space="preserve"> ferramenta </w:t>
+      </w:r>
+      <w:r>
+        <w:rPr>
+          <w:rFonts w:ascii="Times New Roman" w:hAnsi="Times New Roman" w:cs="Times New Roman"/>
+          <w:i/>
+          <w:iCs/>
+          <w:sz w:val="24"/>
+          <w:szCs w:val="24"/>
+        </w:rPr>
+        <w:t>Rapid Application Development</w:t>
+      </w:r>
+      <w:r>
+        <w:rPr>
+          <w:rFonts w:ascii="Times New Roman" w:hAnsi="Times New Roman" w:cs="Times New Roman"/>
+          <w:sz w:val="24"/>
+          <w:szCs w:val="24"/>
+        </w:rPr>
+        <w:t xml:space="preserve"> (</w:t>
+      </w:r>
+      <w:r>
+        <w:rPr>
+          <w:rFonts w:ascii="Times New Roman" w:hAnsi="Times New Roman" w:cs="Times New Roman"/>
+          <w:sz w:val="24"/>
+          <w:szCs w:val="24"/>
+        </w:rPr>
+        <w:t>RAD</w:t>
+      </w:r>
+      <w:r>
+        <w:rPr>
+          <w:rFonts w:ascii="Times New Roman" w:hAnsi="Times New Roman" w:cs="Times New Roman"/>
+          <w:sz w:val="24"/>
+          <w:szCs w:val="24"/>
+        </w:rPr>
+        <w:t>) proporcionada</w:t>
+      </w:r>
+      <w:r>
+        <w:rPr>
+          <w:rFonts w:ascii="Times New Roman" w:hAnsi="Times New Roman" w:cs="Times New Roman"/>
+          <w:sz w:val="24"/>
+          <w:szCs w:val="24"/>
+        </w:rPr>
+        <w:t xml:space="preserve"> pelo mesmo, a manutenção do projeto se torna </w:t>
+      </w:r>
+      <w:r>
+        <w:rPr>
+          <w:rFonts w:ascii="Times New Roman" w:hAnsi="Times New Roman" w:cs="Times New Roman"/>
+          <w:sz w:val="24"/>
+          <w:szCs w:val="24"/>
+        </w:rPr>
+        <w:t xml:space="preserve"> </w:t>
+      </w:r>
+      <w:r>
+        <w:rPr>
+          <w:rFonts w:ascii="Times New Roman" w:hAnsi="Times New Roman" w:cs="Times New Roman"/>
+          <w:sz w:val="24"/>
+          <w:szCs w:val="24"/>
+        </w:rPr>
+        <w:t>essencialmente aprimorada</w:t>
+      </w:r>
+      <w:r>
+        <w:rPr>
+          <w:rFonts w:ascii="Times New Roman" w:hAnsi="Times New Roman" w:cs="Times New Roman"/>
+          <w:sz w:val="24"/>
+          <w:szCs w:val="24"/>
+        </w:rPr>
+        <w:t>.</w:t>
+      </w:r>
+      <w:r>
+        <w:rPr>
+          <w:rFonts w:ascii="Times New Roman" w:hAnsi="Times New Roman" w:cs="Times New Roman"/>
+          <w:sz w:val="24"/>
+          <w:szCs w:val="24"/>
+        </w:rPr>
+        <w:t xml:space="preserve"> </w:t>
+      </w:r>
+      <w:r>
+        <w:rPr>
+          <w:rFonts w:ascii="Times New Roman" w:hAnsi="Times New Roman" w:cs="Times New Roman"/>
+          <w:sz w:val="24"/>
+          <w:szCs w:val="24"/>
+        </w:rPr>
+        <w:t>(MICROSOFT, 2023)</w:t>
+      </w:r>
+    </w:p>
+    <w:p>
+      <w:pPr>
+        <w:jc w:val="both"/>
+        <w:rPr>
+          <w:rFonts w:ascii="Times New Roman" w:hAnsi="Times New Roman" w:cs="Times New Roman"/>
+          <w:sz w:val="24"/>
+          <w:szCs w:val="24"/>
+        </w:rPr>
+      </w:pPr>
+      <w:r>
+        <w:rPr>
+          <w:rFonts w:ascii="Times New Roman" w:hAnsi="Times New Roman" w:cs="Times New Roman"/>
+          <w:sz w:val="24"/>
+          <w:szCs w:val="24"/>
+        </w:rPr>
+        <w:tab/>
+      </w:r>
+      <w:r>
+        <w:rPr>
+          <w:rFonts w:ascii="Times New Roman" w:hAnsi="Times New Roman" w:cs="Times New Roman"/>
+          <w:sz w:val="24"/>
+          <w:szCs w:val="24"/>
+        </w:rPr>
+        <w:t xml:space="preserve">Enquanto isso, nos </w:t>
+      </w:r>
+      <w:r>
+        <w:rPr>
+          <w:rFonts w:ascii="Times New Roman" w:hAnsi="Times New Roman" w:cs="Times New Roman"/>
+          <w:sz w:val="24"/>
+          <w:szCs w:val="24"/>
+        </w:rPr>
+        <w:t>procedimentos automatizados que o sistema promete, a utilização da linguagem de programação Python foi</w:t>
+      </w:r>
+      <w:r>
+        <w:rPr>
+          <w:rFonts w:ascii="Times New Roman" w:hAnsi="Times New Roman" w:cs="Times New Roman"/>
+          <w:sz w:val="24"/>
+          <w:szCs w:val="24"/>
+        </w:rPr>
+        <w:t xml:space="preserve"> necessária em toda a extensão do sistema. Isto se deve pela vasta gama de biblioteca e integrações da linguagem, visto que, a mesma</w:t>
+      </w:r>
+      <w:r>
+        <w:rPr>
+          <w:rFonts w:ascii="Times New Roman" w:hAnsi="Times New Roman" w:cs="Times New Roman"/>
+          <w:sz w:val="24"/>
+          <w:szCs w:val="24"/>
+        </w:rPr>
+        <w:t>,</w:t>
+      </w:r>
+      <w:r>
+        <w:rPr>
+          <w:rFonts w:ascii="Times New Roman" w:hAnsi="Times New Roman" w:cs="Times New Roman"/>
+          <w:sz w:val="24"/>
+          <w:szCs w:val="24"/>
+        </w:rPr>
+        <w:t xml:space="preserve"> é uma linguagem de Fonte Livre</w:t>
+      </w:r>
+      <w:r>
+        <w:rPr>
+          <w:rFonts w:ascii="Times New Roman" w:hAnsi="Times New Roman" w:cs="Times New Roman"/>
+          <w:sz w:val="24"/>
+          <w:szCs w:val="24"/>
+        </w:rPr>
+        <w:t xml:space="preserve">, ou seja, está em constante desenvolvimento pela comunidade de desenvolvedores </w:t>
+      </w:r>
+      <w:r>
+        <w:rPr>
+          <w:rFonts w:ascii="Times New Roman" w:hAnsi="Times New Roman" w:cs="Times New Roman"/>
+          <w:sz w:val="24"/>
+          <w:szCs w:val="24"/>
+        </w:rPr>
+        <w:t>(PYTHON SOFTWARE FOUNDATION, 2024)</w:t>
+      </w:r>
+      <w:r>
+        <w:rPr>
+          <w:rFonts w:ascii="Times New Roman" w:hAnsi="Times New Roman" w:cs="Times New Roman"/>
+          <w:sz w:val="24"/>
+          <w:szCs w:val="24"/>
+        </w:rPr>
+        <w:t xml:space="preserve">. Sendo assim, a utilização de bibliotecas já existentes permitiu que a criação de avaliações distintas entre si, correção das mesmas e, por conseguinte, o armazenamento e controle dos dados avaliativos se tornou, em suma, de fácil manipulação. </w:t>
+      </w:r>
+    </w:p>
+    <w:p>
+      <w:pPr>
+        <w:jc w:val="both"/>
+        <w:rPr>
+          <w:rFonts w:ascii="Times New Roman" w:hAnsi="Times New Roman" w:cs="Times New Roman"/>
+          <w:sz w:val="24"/>
+          <w:szCs w:val="24"/>
+        </w:rPr>
+      </w:pPr>
+      <w:r>
+        <w:rPr>
+          <w:rFonts w:ascii="Times New Roman" w:hAnsi="Times New Roman" w:cs="Times New Roman"/>
+          <w:sz w:val="24"/>
+          <w:szCs w:val="24"/>
+        </w:rPr>
+        <w:tab/>
+        <w:t>No contexto introduzido, a utilização de uma estrutura de dados não relacional se tornou indispensável devido forte ramificação das informações e</w:t>
+      </w:r>
+      <w:r>
+        <w:rPr>
+          <w:rFonts w:ascii="Times New Roman" w:hAnsi="Times New Roman" w:cs="Times New Roman"/>
+          <w:sz w:val="24"/>
+          <w:szCs w:val="24"/>
+        </w:rPr>
+        <w:t xml:space="preserve"> necessidade de otimização de buscas e manipulação das informações. Desta forma, a implementação do MongoDB se justifica, tendo em consideração o fato de que o mesmo possui uma arquitetura NoSQL capaz de realizar buscas de forma rápida e reduzir o número de arquivos gerados pelos processos da aplicação.</w:t>
+      </w:r>
+    </w:p>
+    <w:p>
+      <w:pPr>
         <w:jc w:val="both"/>
         <w:rPr>
           <w:rFonts w:ascii="Times New Roman" w:hAnsi="Times New Roman" w:cs="Times New Roman"/>
@@ -349,6 +3534,830 @@
           <w:u w:val="single"/>
         </w:rPr>
       </w:pPr>
+      <w:r>
+        <w:rPr>
+          <w:rFonts w:ascii="Times New Roman" w:hAnsi="Times New Roman" w:cs="Times New Roman"/>
+          <w:sz w:val="24"/>
+          <w:szCs w:val="24"/>
+        </w:rPr>
+        <w:tab/>
+        <w:t xml:space="preserve">Por fim, a integração entre os módulos é baseada na arquitetura </w:t>
+      </w:r>
+      <w:r>
+        <w:rPr>
+          <w:rFonts w:ascii="Times New Roman" w:hAnsi="Times New Roman" w:cs="Times New Roman"/>
+          <w:i/>
+          <w:iCs/>
+          <w:sz w:val="24"/>
+          <w:szCs w:val="24"/>
+        </w:rPr>
+        <w:t>Model-View-Controller</w:t>
+      </w:r>
+      <w:r>
+        <w:rPr>
+          <w:rFonts w:ascii="Times New Roman" w:hAnsi="Times New Roman" w:cs="Times New Roman"/>
+          <w:sz w:val="24"/>
+          <w:szCs w:val="24"/>
+        </w:rPr>
+        <w:t xml:space="preserve"> (MVC)</w:t>
+      </w:r>
+      <w:r>
+        <w:rPr>
+          <w:rFonts w:ascii="Times New Roman" w:hAnsi="Times New Roman" w:cs="Times New Roman"/>
+          <w:sz w:val="24"/>
+          <w:szCs w:val="24"/>
+        </w:rPr>
+        <w:t xml:space="preserve"> através de </w:t>
+      </w:r>
+      <w:r>
+        <w:rPr>
+          <w:rFonts w:ascii="Times New Roman" w:hAnsi="Times New Roman" w:cs="Times New Roman"/>
+          <w:i/>
+          <w:iCs/>
+          <w:sz w:val="24"/>
+          <w:szCs w:val="24"/>
+        </w:rPr>
+        <w:t>WebSockets</w:t>
+      </w:r>
+      <w:r>
+        <w:rPr>
+          <w:rFonts w:ascii="Times New Roman" w:hAnsi="Times New Roman" w:cs="Times New Roman"/>
+          <w:sz w:val="24"/>
+          <w:szCs w:val="24"/>
+        </w:rPr>
+        <w:t>,</w:t>
+      </w:r>
+      <w:r>
+        <w:rPr>
+          <w:rFonts w:ascii="Times New Roman" w:hAnsi="Times New Roman" w:cs="Times New Roman"/>
+          <w:sz w:val="24"/>
+          <w:szCs w:val="24"/>
+        </w:rPr>
+        <w:t xml:space="preserve"> que</w:t>
+      </w:r>
+      <w:r>
+        <w:rPr>
+          <w:rFonts w:ascii="Times New Roman" w:hAnsi="Times New Roman" w:cs="Times New Roman"/>
+          <w:sz w:val="24"/>
+          <w:szCs w:val="24"/>
+        </w:rPr>
+        <w:t xml:space="preserve"> por sua vez,</w:t>
+      </w:r>
+      <w:r>
+        <w:rPr>
+          <w:rFonts w:ascii="Times New Roman" w:hAnsi="Times New Roman" w:cs="Times New Roman"/>
+          <w:sz w:val="24"/>
+          <w:szCs w:val="24"/>
+        </w:rPr>
+        <w:t xml:space="preserve"> criam um túnel de comunicação assíncrona entre ambos</w:t>
+      </w:r>
+      <w:r>
+        <w:rPr>
+          <w:rFonts w:ascii="Times New Roman" w:hAnsi="Times New Roman" w:cs="Times New Roman"/>
+          <w:sz w:val="24"/>
+          <w:szCs w:val="24"/>
+        </w:rPr>
+        <w:t>,</w:t>
+      </w:r>
+      <w:r>
+        <w:rPr>
+          <w:rFonts w:ascii="Times New Roman" w:hAnsi="Times New Roman" w:cs="Times New Roman"/>
+          <w:sz w:val="24"/>
+          <w:szCs w:val="24"/>
+        </w:rPr>
+        <w:t xml:space="preserve"> permitindo assim, a troca de informações em tempo real. Assim sendo, gera uma maior fluidez na interface gráfica</w:t>
+      </w:r>
+      <w:r>
+        <w:rPr>
+          <w:rFonts w:ascii="Times New Roman" w:hAnsi="Times New Roman" w:cs="Times New Roman"/>
+          <w:sz w:val="24"/>
+          <w:szCs w:val="24"/>
+        </w:rPr>
+        <w:t xml:space="preserve"> ao isolar processos que não dependem de intervenção do usuário.</w:t>
+      </w:r>
+    </w:p>
+    <w:p>
+      <w:pPr>
+        <w:jc w:val="both"/>
+        <w:rPr>
+          <w:rFonts w:ascii="Times New Roman" w:hAnsi="Times New Roman" w:cs="Times New Roman"/>
+          <w:sz w:val="24"/>
+          <w:szCs w:val="24"/>
+        </w:rPr>
+      </w:pPr>
+      <w:r>
+        <w:rPr>
+          <w:rFonts w:ascii="Times New Roman" w:hAnsi="Times New Roman" w:cs="Times New Roman"/>
+          <w:sz w:val="24"/>
+          <w:szCs w:val="24"/>
+        </w:rPr>
+        <w:tab/>
+      </w:r>
+    </w:p>
+    <w:p>
+      <w:pPr>
+        <w:jc w:val="both"/>
+        <w:rPr>
+          <w:rFonts w:ascii="Times New Roman" w:hAnsi="Times New Roman" w:cs="Times New Roman"/>
+          <w:sz w:val="24"/>
+          <w:szCs w:val="24"/>
+          <w:lang w:val="en-US"/>
+        </w:rPr>
+      </w:pPr>
+      <w:r>
+        <w:rPr>
+          <w:rFonts w:ascii="Times New Roman" w:hAnsi="Times New Roman" w:cs="Times New Roman"/>
+          <w:sz w:val="24"/>
+          <w:szCs w:val="24"/>
+          <w:lang w:val="en-US"/>
+        </w:rPr>
+        <w:t>MVC, WebSockets, Python, C#, MongoDB</w:t>
+      </w:r>
+    </w:p>
+    <w:p>
+      <w:pPr>
+        <w:ind w:firstLine="708"/>
+        <w:jc w:val="both"/>
+        <w:rPr>
+          <w:rFonts w:ascii="Times New Roman" w:hAnsi="Times New Roman" w:cs="Times New Roman"/>
+          <w:sz w:val="24"/>
+          <w:szCs w:val="24"/>
+          <w:lang w:val="en-US"/>
+        </w:rPr>
+      </w:pPr>
+    </w:p>
+    <w:p>
+      <w:pPr>
+        <w:jc w:val="both"/>
+        <w:rPr>
+          <w:rFonts w:ascii="Times New Roman" w:hAnsi="Times New Roman" w:cs="Times New Roman"/>
+          <w:sz w:val="24"/>
+          <w:szCs w:val="24"/>
+          <w:lang w:val="en-US"/>
+        </w:rPr>
+      </w:pPr>
+      <w:r>
+        <w:rPr>
+          <w:rFonts w:ascii="Times New Roman" w:hAnsi="Times New Roman" w:cs="Times New Roman"/>
+          <w:sz w:val="24"/>
+          <w:szCs w:val="24"/>
+          <w:lang w:val="en-US"/>
+        </w:rPr>
+        <w:t>DIAGRAMAS</w:t>
+      </w:r>
+    </w:p>
+    <w:p>
+      <w:pPr>
+        <w:jc w:val="both"/>
+        <w:rPr>
+          <w:rFonts w:ascii="Times New Roman" w:hAnsi="Times New Roman" w:cs="Times New Roman"/>
+          <w:sz w:val="24"/>
+          <w:szCs w:val="24"/>
+          <w:lang w:val="en-US"/>
+        </w:rPr>
+      </w:pPr>
+      <w:r>
+        <w:rPr>
+          <w:rFonts w:ascii="Times New Roman" w:hAnsi="Times New Roman" w:cs="Times New Roman"/>
+          <w:sz w:val="24"/>
+          <w:szCs w:val="24"/>
+          <w:lang w:val="en-US"/>
+        </w:rPr>
+        <w:t>CASOS DE USO</w:t>
+      </w:r>
+    </w:p>
+    <w:p>
+      <w:pPr>
+        <w:jc w:val="both"/>
+        <w:rPr>
+          <w:rFonts w:ascii="Times New Roman" w:hAnsi="Times New Roman" w:cs="Times New Roman"/>
+          <w:sz w:val="24"/>
+          <w:szCs w:val="24"/>
+          <w:lang w:val="en-US"/>
+        </w:rPr>
+      </w:pPr>
+      <w:r>
+        <w:rPr>
+          <w:rFonts w:ascii="Times New Roman" w:hAnsi="Times New Roman" w:cs="Times New Roman"/>
+          <w:sz w:val="24"/>
+          <w:szCs w:val="24"/>
+          <w:lang w:val="en-US"/>
+        </w:rPr>
+        <w:t>ANÁLISE DE CUSTO</w:t>
+      </w:r>
+    </w:p>
+    <w:p>
+      <w:pPr>
+        <w:jc w:val="both"/>
+        <w:rPr>
+          <w:rFonts w:ascii="Times New Roman" w:hAnsi="Times New Roman" w:cs="Times New Roman"/>
+          <w:sz w:val="24"/>
+          <w:szCs w:val="24"/>
+        </w:rPr>
+      </w:pPr>
+      <w:r>
+        <w:rPr>
+          <w:rFonts w:ascii="Times New Roman" w:hAnsi="Times New Roman" w:cs="Times New Roman"/>
+          <w:sz w:val="24"/>
+          <w:szCs w:val="24"/>
+          <w:lang w:val="en-US"/>
+        </w:rPr>
+        <w:tab/>
+      </w:r>
+      <w:r>
+        <w:rPr>
+          <w:rFonts w:ascii="Times New Roman" w:hAnsi="Times New Roman" w:cs="Times New Roman"/>
+          <w:sz w:val="24"/>
+          <w:szCs w:val="24"/>
+        </w:rPr>
+        <w:t>Neste viés, o projeto demanda d</w:t>
+      </w:r>
+      <w:r>
+        <w:rPr>
+          <w:rFonts w:ascii="Times New Roman" w:hAnsi="Times New Roman" w:cs="Times New Roman"/>
+          <w:sz w:val="24"/>
+          <w:szCs w:val="24"/>
+        </w:rPr>
+        <w:t xml:space="preserve">e um </w:t>
+      </w:r>
+    </w:p>
+    <w:tbl>
+      <w:tblPr>
+        <w:tblStyle w:val="Tabelacomgrade"/>
+        <w:tblW w:w="0" w:type="auto"/>
+        <w:tblLook w:val="04A0" w:firstRow="1" w:lastRow="0" w:firstColumn="1" w:lastColumn="0" w:noHBand="0" w:noVBand="1"/>
+      </w:tblPr>
+      <w:tblGrid>
+        <w:gridCol w:w="2122"/>
+        <w:gridCol w:w="1960"/>
+        <w:gridCol w:w="1443"/>
+        <w:gridCol w:w="1966"/>
+        <w:gridCol w:w="1003"/>
+      </w:tblGrid>
+      <w:tr>
+        <w:tc>
+          <w:tcPr>
+            <w:tcW w:w="2122" w:type="dxa"/>
+          </w:tcPr>
+          <w:p>
+            <w:pPr>
+              <w:jc w:val="both"/>
+              <w:rPr>
+                <w:rFonts w:ascii="Times New Roman" w:hAnsi="Times New Roman" w:cs="Times New Roman"/>
+                <w:sz w:val="24"/>
+                <w:szCs w:val="24"/>
+              </w:rPr>
+            </w:pPr>
+            <w:r>
+              <w:rPr>
+                <w:rFonts w:ascii="Times New Roman" w:hAnsi="Times New Roman" w:cs="Times New Roman"/>
+                <w:sz w:val="24"/>
+                <w:szCs w:val="24"/>
+              </w:rPr>
+              <w:lastRenderedPageBreak/>
+              <w:t>PROFISSÃO</w:t>
+            </w:r>
+          </w:p>
+        </w:tc>
+        <w:tc>
+          <w:tcPr>
+            <w:tcW w:w="1960" w:type="dxa"/>
+          </w:tcPr>
+          <w:p>
+            <w:pPr>
+              <w:jc w:val="both"/>
+              <w:rPr>
+                <w:rFonts w:ascii="Times New Roman" w:hAnsi="Times New Roman" w:cs="Times New Roman"/>
+                <w:sz w:val="24"/>
+                <w:szCs w:val="24"/>
+              </w:rPr>
+            </w:pPr>
+            <w:r>
+              <w:rPr>
+                <w:rFonts w:ascii="Times New Roman" w:hAnsi="Times New Roman" w:cs="Times New Roman"/>
+                <w:sz w:val="24"/>
+                <w:szCs w:val="24"/>
+              </w:rPr>
+              <w:t>SALÁRIO MÉDIO</w:t>
+            </w:r>
+          </w:p>
+        </w:tc>
+        <w:tc>
+          <w:tcPr>
+            <w:tcW w:w="1443" w:type="dxa"/>
+          </w:tcPr>
+          <w:p>
+            <w:pPr>
+              <w:jc w:val="both"/>
+              <w:rPr>
+                <w:rFonts w:ascii="Times New Roman" w:hAnsi="Times New Roman" w:cs="Times New Roman"/>
+                <w:sz w:val="24"/>
+                <w:szCs w:val="24"/>
+              </w:rPr>
+            </w:pPr>
+            <w:r>
+              <w:rPr>
+                <w:rFonts w:ascii="Times New Roman" w:hAnsi="Times New Roman" w:cs="Times New Roman"/>
+                <w:sz w:val="24"/>
+                <w:szCs w:val="24"/>
+              </w:rPr>
+              <w:t>SALÁRIO/h</w:t>
+            </w:r>
+          </w:p>
+        </w:tc>
+        <w:tc>
+          <w:tcPr>
+            <w:tcW w:w="1966" w:type="dxa"/>
+          </w:tcPr>
+          <w:p>
+            <w:pPr>
+              <w:jc w:val="both"/>
+              <w:rPr>
+                <w:rFonts w:ascii="Times New Roman" w:hAnsi="Times New Roman" w:cs="Times New Roman"/>
+                <w:sz w:val="24"/>
+                <w:szCs w:val="24"/>
+              </w:rPr>
+            </w:pPr>
+            <w:r>
+              <w:rPr>
+                <w:rFonts w:ascii="Times New Roman" w:hAnsi="Times New Roman" w:cs="Times New Roman"/>
+                <w:sz w:val="24"/>
+                <w:szCs w:val="24"/>
+              </w:rPr>
+              <w:t>HORAS TOTAIS</w:t>
+            </w:r>
+          </w:p>
+        </w:tc>
+        <w:tc>
+          <w:tcPr>
+            <w:tcW w:w="1003" w:type="dxa"/>
+          </w:tcPr>
+          <w:p>
+            <w:pPr>
+              <w:jc w:val="both"/>
+              <w:rPr>
+                <w:rFonts w:ascii="Times New Roman" w:hAnsi="Times New Roman" w:cs="Times New Roman"/>
+                <w:sz w:val="24"/>
+                <w:szCs w:val="24"/>
+              </w:rPr>
+            </w:pPr>
+            <w:r>
+              <w:rPr>
+                <w:rFonts w:ascii="Times New Roman" w:hAnsi="Times New Roman" w:cs="Times New Roman"/>
+                <w:sz w:val="24"/>
+                <w:szCs w:val="24"/>
+              </w:rPr>
+              <w:t>TOTAL</w:t>
+            </w:r>
+          </w:p>
+        </w:tc>
+      </w:tr>
+      <w:tr>
+        <w:tc>
+          <w:tcPr>
+            <w:tcW w:w="2122" w:type="dxa"/>
+          </w:tcPr>
+          <w:p>
+            <w:pPr>
+              <w:jc w:val="both"/>
+              <w:rPr>
+                <w:rFonts w:ascii="Times New Roman" w:hAnsi="Times New Roman" w:cs="Times New Roman"/>
+                <w:sz w:val="24"/>
+                <w:szCs w:val="24"/>
+              </w:rPr>
+            </w:pPr>
+            <w:r>
+              <w:rPr>
+                <w:rFonts w:ascii="Times New Roman" w:hAnsi="Times New Roman" w:cs="Times New Roman"/>
+                <w:sz w:val="24"/>
+                <w:szCs w:val="24"/>
+              </w:rPr>
+              <w:t>Desenvolvedor Júnior C#</w:t>
+            </w:r>
+          </w:p>
+        </w:tc>
+        <w:tc>
+          <w:tcPr>
+            <w:tcW w:w="1960" w:type="dxa"/>
+          </w:tcPr>
+          <w:p>
+            <w:pPr>
+              <w:jc w:val="both"/>
+              <w:rPr>
+                <w:rFonts w:ascii="Times New Roman" w:hAnsi="Times New Roman" w:cs="Times New Roman"/>
+                <w:sz w:val="24"/>
+                <w:szCs w:val="24"/>
+              </w:rPr>
+            </w:pPr>
+            <w:r>
+              <w:rPr>
+                <w:rFonts w:ascii="Times New Roman" w:hAnsi="Times New Roman" w:cs="Times New Roman"/>
+                <w:sz w:val="24"/>
+                <w:szCs w:val="24"/>
+              </w:rPr>
+              <w:t>4000,00</w:t>
+            </w:r>
+          </w:p>
+        </w:tc>
+        <w:tc>
+          <w:tcPr>
+            <w:tcW w:w="1443" w:type="dxa"/>
+          </w:tcPr>
+          <w:p>
+            <w:pPr>
+              <w:jc w:val="both"/>
+              <w:rPr>
+                <w:rFonts w:ascii="Times New Roman" w:hAnsi="Times New Roman" w:cs="Times New Roman"/>
+                <w:sz w:val="24"/>
+                <w:szCs w:val="24"/>
+              </w:rPr>
+            </w:pPr>
+            <w:r>
+              <w:rPr>
+                <w:rFonts w:ascii="Times New Roman" w:hAnsi="Times New Roman" w:cs="Times New Roman"/>
+                <w:sz w:val="24"/>
+                <w:szCs w:val="24"/>
+              </w:rPr>
+              <w:t>25,00</w:t>
+            </w:r>
+          </w:p>
+        </w:tc>
+        <w:tc>
+          <w:tcPr>
+            <w:tcW w:w="1966" w:type="dxa"/>
+          </w:tcPr>
+          <w:p>
+            <w:pPr>
+              <w:jc w:val="both"/>
+              <w:rPr>
+                <w:rFonts w:ascii="Times New Roman" w:hAnsi="Times New Roman" w:cs="Times New Roman"/>
+                <w:sz w:val="24"/>
+                <w:szCs w:val="24"/>
+              </w:rPr>
+            </w:pPr>
+          </w:p>
+        </w:tc>
+        <w:tc>
+          <w:tcPr>
+            <w:tcW w:w="1003" w:type="dxa"/>
+          </w:tcPr>
+          <w:p>
+            <w:pPr>
+              <w:jc w:val="both"/>
+              <w:rPr>
+                <w:rFonts w:ascii="Times New Roman" w:hAnsi="Times New Roman" w:cs="Times New Roman"/>
+                <w:sz w:val="24"/>
+                <w:szCs w:val="24"/>
+              </w:rPr>
+            </w:pPr>
+          </w:p>
+        </w:tc>
+      </w:tr>
+      <w:tr>
+        <w:tc>
+          <w:tcPr>
+            <w:tcW w:w="2122" w:type="dxa"/>
+          </w:tcPr>
+          <w:p>
+            <w:pPr>
+              <w:jc w:val="both"/>
+              <w:rPr>
+                <w:rFonts w:ascii="Times New Roman" w:hAnsi="Times New Roman" w:cs="Times New Roman"/>
+                <w:sz w:val="24"/>
+                <w:szCs w:val="24"/>
+              </w:rPr>
+            </w:pPr>
+            <w:r>
+              <w:rPr>
+                <w:rFonts w:ascii="Times New Roman" w:hAnsi="Times New Roman" w:cs="Times New Roman"/>
+                <w:sz w:val="24"/>
+                <w:szCs w:val="24"/>
+              </w:rPr>
+              <w:t>Desenvolvedor Júnior Python</w:t>
+            </w:r>
+          </w:p>
+        </w:tc>
+        <w:tc>
+          <w:tcPr>
+            <w:tcW w:w="1960" w:type="dxa"/>
+          </w:tcPr>
+          <w:p>
+            <w:pPr>
+              <w:jc w:val="both"/>
+              <w:rPr>
+                <w:rFonts w:ascii="Times New Roman" w:hAnsi="Times New Roman" w:cs="Times New Roman"/>
+                <w:sz w:val="24"/>
+                <w:szCs w:val="24"/>
+              </w:rPr>
+            </w:pPr>
+            <w:r>
+              <w:rPr>
+                <w:rFonts w:ascii="Times New Roman" w:hAnsi="Times New Roman" w:cs="Times New Roman"/>
+                <w:sz w:val="24"/>
+                <w:szCs w:val="24"/>
+              </w:rPr>
+              <w:t>2500,00</w:t>
+            </w:r>
+          </w:p>
+        </w:tc>
+        <w:tc>
+          <w:tcPr>
+            <w:tcW w:w="1443" w:type="dxa"/>
+          </w:tcPr>
+          <w:p>
+            <w:pPr>
+              <w:jc w:val="both"/>
+              <w:rPr>
+                <w:rFonts w:ascii="Times New Roman" w:hAnsi="Times New Roman" w:cs="Times New Roman"/>
+                <w:sz w:val="24"/>
+                <w:szCs w:val="24"/>
+              </w:rPr>
+            </w:pPr>
+            <w:r>
+              <w:rPr>
+                <w:rFonts w:ascii="Times New Roman" w:hAnsi="Times New Roman" w:cs="Times New Roman"/>
+                <w:sz w:val="24"/>
+                <w:szCs w:val="24"/>
+              </w:rPr>
+              <w:t>15,62</w:t>
+            </w:r>
+          </w:p>
+        </w:tc>
+        <w:tc>
+          <w:tcPr>
+            <w:tcW w:w="1966" w:type="dxa"/>
+          </w:tcPr>
+          <w:p>
+            <w:pPr>
+              <w:jc w:val="both"/>
+              <w:rPr>
+                <w:rFonts w:ascii="Times New Roman" w:hAnsi="Times New Roman" w:cs="Times New Roman"/>
+                <w:sz w:val="24"/>
+                <w:szCs w:val="24"/>
+              </w:rPr>
+            </w:pPr>
+            <w:r>
+              <w:rPr>
+                <w:rFonts w:ascii="Times New Roman" w:hAnsi="Times New Roman" w:cs="Times New Roman"/>
+                <w:sz w:val="24"/>
+                <w:szCs w:val="24"/>
+              </w:rPr>
+              <w:t>160 + 8</w:t>
+            </w:r>
+          </w:p>
+        </w:tc>
+        <w:tc>
+          <w:tcPr>
+            <w:tcW w:w="1003" w:type="dxa"/>
+          </w:tcPr>
+          <w:p>
+            <w:pPr>
+              <w:jc w:val="both"/>
+              <w:rPr>
+                <w:rFonts w:ascii="Times New Roman" w:hAnsi="Times New Roman" w:cs="Times New Roman"/>
+                <w:sz w:val="24"/>
+                <w:szCs w:val="24"/>
+              </w:rPr>
+            </w:pPr>
+          </w:p>
+        </w:tc>
+      </w:tr>
+      <w:tr>
+        <w:tc>
+          <w:tcPr>
+            <w:tcW w:w="2122" w:type="dxa"/>
+          </w:tcPr>
+          <w:p>
+            <w:pPr>
+              <w:jc w:val="both"/>
+              <w:rPr>
+                <w:rFonts w:ascii="Times New Roman" w:hAnsi="Times New Roman" w:cs="Times New Roman"/>
+                <w:sz w:val="24"/>
+                <w:szCs w:val="24"/>
+              </w:rPr>
+            </w:pPr>
+            <w:r>
+              <w:rPr>
+                <w:rFonts w:ascii="Times New Roman" w:hAnsi="Times New Roman" w:cs="Times New Roman"/>
+                <w:sz w:val="24"/>
+                <w:szCs w:val="24"/>
+              </w:rPr>
+              <w:t xml:space="preserve">Analista </w:t>
+            </w:r>
+            <w:r>
+              <w:rPr>
+                <w:rFonts w:ascii="Times New Roman" w:hAnsi="Times New Roman" w:cs="Times New Roman"/>
+                <w:sz w:val="24"/>
+                <w:szCs w:val="24"/>
+              </w:rPr>
+              <w:t xml:space="preserve">Júnior </w:t>
+            </w:r>
+            <w:r>
+              <w:rPr>
+                <w:rFonts w:ascii="Times New Roman" w:hAnsi="Times New Roman" w:cs="Times New Roman"/>
+                <w:sz w:val="24"/>
+                <w:szCs w:val="24"/>
+              </w:rPr>
+              <w:t xml:space="preserve">de </w:t>
+            </w:r>
+            <w:r>
+              <w:rPr>
+                <w:rFonts w:ascii="Times New Roman" w:hAnsi="Times New Roman" w:cs="Times New Roman"/>
+                <w:sz w:val="24"/>
+                <w:szCs w:val="24"/>
+              </w:rPr>
+              <w:t>Banco de Dados</w:t>
+            </w:r>
+          </w:p>
+        </w:tc>
+        <w:tc>
+          <w:tcPr>
+            <w:tcW w:w="1960" w:type="dxa"/>
+          </w:tcPr>
+          <w:p>
+            <w:pPr>
+              <w:jc w:val="both"/>
+              <w:rPr>
+                <w:rFonts w:ascii="Times New Roman" w:hAnsi="Times New Roman" w:cs="Times New Roman"/>
+                <w:sz w:val="24"/>
+                <w:szCs w:val="24"/>
+              </w:rPr>
+            </w:pPr>
+            <w:r>
+              <w:rPr>
+                <w:rFonts w:ascii="Times New Roman" w:hAnsi="Times New Roman" w:cs="Times New Roman"/>
+                <w:sz w:val="24"/>
+                <w:szCs w:val="24"/>
+              </w:rPr>
+              <w:t>3</w:t>
+            </w:r>
+            <w:r>
+              <w:rPr>
+                <w:rFonts w:ascii="Times New Roman" w:hAnsi="Times New Roman" w:cs="Times New Roman"/>
+                <w:sz w:val="24"/>
+                <w:szCs w:val="24"/>
+              </w:rPr>
+              <w:t>000</w:t>
+            </w:r>
+          </w:p>
+        </w:tc>
+        <w:tc>
+          <w:tcPr>
+            <w:tcW w:w="1443" w:type="dxa"/>
+          </w:tcPr>
+          <w:p>
+            <w:pPr>
+              <w:jc w:val="both"/>
+              <w:rPr>
+                <w:rFonts w:ascii="Times New Roman" w:hAnsi="Times New Roman" w:cs="Times New Roman"/>
+                <w:sz w:val="24"/>
+                <w:szCs w:val="24"/>
+              </w:rPr>
+            </w:pPr>
+            <w:r>
+              <w:rPr>
+                <w:rFonts w:ascii="Times New Roman" w:hAnsi="Times New Roman" w:cs="Times New Roman"/>
+                <w:sz w:val="24"/>
+                <w:szCs w:val="24"/>
+              </w:rPr>
+              <w:t>18,75</w:t>
+            </w:r>
+          </w:p>
+        </w:tc>
+        <w:tc>
+          <w:tcPr>
+            <w:tcW w:w="1966" w:type="dxa"/>
+          </w:tcPr>
+          <w:p>
+            <w:pPr>
+              <w:jc w:val="both"/>
+              <w:rPr>
+                <w:rFonts w:ascii="Times New Roman" w:hAnsi="Times New Roman" w:cs="Times New Roman"/>
+                <w:sz w:val="24"/>
+                <w:szCs w:val="24"/>
+              </w:rPr>
+            </w:pPr>
+          </w:p>
+        </w:tc>
+        <w:tc>
+          <w:tcPr>
+            <w:tcW w:w="1003" w:type="dxa"/>
+          </w:tcPr>
+          <w:p>
+            <w:pPr>
+              <w:jc w:val="both"/>
+              <w:rPr>
+                <w:rFonts w:ascii="Times New Roman" w:hAnsi="Times New Roman" w:cs="Times New Roman"/>
+                <w:sz w:val="24"/>
+                <w:szCs w:val="24"/>
+              </w:rPr>
+            </w:pPr>
+          </w:p>
+        </w:tc>
+      </w:tr>
+      <w:tr>
+        <w:tc>
+          <w:tcPr>
+            <w:tcW w:w="2122" w:type="dxa"/>
+          </w:tcPr>
+          <w:p>
+            <w:pPr>
+              <w:jc w:val="both"/>
+              <w:rPr>
+                <w:rFonts w:ascii="Times New Roman" w:hAnsi="Times New Roman" w:cs="Times New Roman"/>
+                <w:sz w:val="24"/>
+                <w:szCs w:val="24"/>
+              </w:rPr>
+            </w:pPr>
+            <w:r>
+              <w:rPr>
+                <w:rFonts w:ascii="Times New Roman" w:hAnsi="Times New Roman" w:cs="Times New Roman"/>
+                <w:sz w:val="24"/>
+                <w:szCs w:val="24"/>
+              </w:rPr>
+              <w:t>Analista Júnior de Sistemas</w:t>
+            </w:r>
+          </w:p>
+        </w:tc>
+        <w:tc>
+          <w:tcPr>
+            <w:tcW w:w="1960" w:type="dxa"/>
+          </w:tcPr>
+          <w:p>
+            <w:pPr>
+              <w:jc w:val="both"/>
+              <w:rPr>
+                <w:rFonts w:ascii="Times New Roman" w:hAnsi="Times New Roman" w:cs="Times New Roman"/>
+                <w:sz w:val="24"/>
+                <w:szCs w:val="24"/>
+              </w:rPr>
+            </w:pPr>
+          </w:p>
+        </w:tc>
+        <w:tc>
+          <w:tcPr>
+            <w:tcW w:w="1443" w:type="dxa"/>
+          </w:tcPr>
+          <w:p>
+            <w:pPr>
+              <w:jc w:val="both"/>
+              <w:rPr>
+                <w:rFonts w:ascii="Times New Roman" w:hAnsi="Times New Roman" w:cs="Times New Roman"/>
+                <w:sz w:val="24"/>
+                <w:szCs w:val="24"/>
+              </w:rPr>
+            </w:pPr>
+          </w:p>
+        </w:tc>
+        <w:tc>
+          <w:tcPr>
+            <w:tcW w:w="1966" w:type="dxa"/>
+          </w:tcPr>
+          <w:p>
+            <w:pPr>
+              <w:jc w:val="both"/>
+              <w:rPr>
+                <w:rFonts w:ascii="Times New Roman" w:hAnsi="Times New Roman" w:cs="Times New Roman"/>
+                <w:sz w:val="24"/>
+                <w:szCs w:val="24"/>
+              </w:rPr>
+            </w:pPr>
+          </w:p>
+        </w:tc>
+        <w:tc>
+          <w:tcPr>
+            <w:tcW w:w="1003" w:type="dxa"/>
+          </w:tcPr>
+          <w:p>
+            <w:pPr>
+              <w:jc w:val="both"/>
+              <w:rPr>
+                <w:rFonts w:ascii="Times New Roman" w:hAnsi="Times New Roman" w:cs="Times New Roman"/>
+                <w:sz w:val="24"/>
+                <w:szCs w:val="24"/>
+              </w:rPr>
+            </w:pPr>
+          </w:p>
+        </w:tc>
+      </w:tr>
+    </w:tbl>
+    <w:p>
+      <w:pPr>
+        <w:jc w:val="both"/>
+        <w:rPr>
+          <w:rFonts w:ascii="Times New Roman" w:hAnsi="Times New Roman" w:cs="Times New Roman"/>
+          <w:sz w:val="24"/>
+          <w:szCs w:val="24"/>
+        </w:rPr>
+      </w:pPr>
+      <w:r>
+        <w:rPr>
+          <w:rFonts w:ascii="Times New Roman" w:hAnsi="Times New Roman" w:cs="Times New Roman"/>
+          <w:sz w:val="24"/>
+          <w:szCs w:val="24"/>
+        </w:rPr>
+        <w:t xml:space="preserve"> </w:t>
+      </w:r>
     </w:p>
     <w:sectPr>
       <w:pgSz w:w="11906" w:h="16838"/>
@@ -786,6 +4795,25 @@
     <w:semiHidden/>
     <w:unhideWhenUsed/>
   </w:style>
+  <w:style w:type="table" w:styleId="Tabelacomgrade">
+    <w:name w:val="Table Grid"/>
+    <w:basedOn w:val="Tabelanormal"/>
+    <w:uiPriority w:val="39"/>
+    <w:rsid w:val="00B14DF8"/>
+    <w:pPr>
+      <w:spacing w:after="0" w:line="240" w:lineRule="auto"/>
+    </w:pPr>
+    <w:tblPr>
+      <w:tblBorders>
+        <w:top w:val="single" w:sz="4" w:space="0" w:color="auto"/>
+        <w:left w:val="single" w:sz="4" w:space="0" w:color="auto"/>
+        <w:bottom w:val="single" w:sz="4" w:space="0" w:color="auto"/>
+        <w:right w:val="single" w:sz="4" w:space="0" w:color="auto"/>
+        <w:insideH w:val="single" w:sz="4" w:space="0" w:color="auto"/>
+        <w:insideV w:val="single" w:sz="4" w:space="0" w:color="auto"/>
+      </w:tblBorders>
+    </w:tblPr>
+  </w:style>
 </w:styles>
 </file>
 
@@ -1082,4 +5110,16 @@
     </a:ext>
   </a:extLst>
 </a:theme>
+</file>
+
+<file path=customXml/item1.xml><?xml version="1.0" encoding="utf-8"?>
+<b:Sources xmlns:b="http://schemas.openxmlformats.org/officeDocument/2006/bibliography" xmlns="http://schemas.openxmlformats.org/officeDocument/2006/bibliography" SelectedStyle="\APASixthEditionOfficeOnline.xsl" StyleName="APA" Version="6"/>
+</file>
+
+<file path=customXml/itemProps1.xml><?xml version="1.0" encoding="utf-8"?>
+<ds:datastoreItem xmlns:ds="http://schemas.openxmlformats.org/officeDocument/2006/customXml" ds:itemID="{55AFF280-CC44-438E-BB50-D8B9C631D5ED}">
+  <ds:schemaRefs>
+    <ds:schemaRef ds:uri="http://schemas.openxmlformats.org/officeDocument/2006/bibliography"/>
+  </ds:schemaRefs>
+</ds:datastoreItem>
 </file>
--- a/monografia/monografia.docx
+++ b/monografia/monografia.docx
@@ -796,71 +796,7 @@
                                 <w:b/>
                                 <w:bCs/>
                               </w:rPr>
-                              <w:t>Relatório Final apresentado ao Colégio</w:t>
-                            </w:r>
-                            <w:r>
-                              <w:rPr>
-                                <w:rFonts w:ascii="Times New Roman" w:hAnsi="Times New Roman" w:cs="Times New Roman"/>
-                                <w:b/>
-                                <w:bCs/>
-                              </w:rPr>
-                              <w:t xml:space="preserve"> </w:t>
-                            </w:r>
-                            <w:r>
-                              <w:rPr>
-                                <w:rFonts w:ascii="Times New Roman" w:hAnsi="Times New Roman" w:cs="Times New Roman"/>
-                                <w:b/>
-                                <w:bCs/>
-                              </w:rPr>
-                              <w:t>Univap – Unidade Centro, como parte</w:t>
-                            </w:r>
-                            <w:r>
-                              <w:rPr>
-                                <w:rFonts w:ascii="Times New Roman" w:hAnsi="Times New Roman" w:cs="Times New Roman"/>
-                                <w:b/>
-                                <w:bCs/>
-                              </w:rPr>
-                              <w:t xml:space="preserve"> </w:t>
-                            </w:r>
-                            <w:r>
-                              <w:rPr>
-                                <w:rFonts w:ascii="Times New Roman" w:hAnsi="Times New Roman" w:cs="Times New Roman"/>
-                                <w:b/>
-                                <w:bCs/>
-                              </w:rPr>
-                              <w:t>das exigências do Curso Técnico em</w:t>
-                            </w:r>
-                            <w:r>
-                              <w:rPr>
-                                <w:rFonts w:ascii="Times New Roman" w:hAnsi="Times New Roman" w:cs="Times New Roman"/>
-                                <w:b/>
-                                <w:bCs/>
-                              </w:rPr>
-                              <w:t xml:space="preserve"> </w:t>
-                            </w:r>
-                            <w:r>
-                              <w:rPr>
-                                <w:rFonts w:ascii="Times New Roman" w:hAnsi="Times New Roman" w:cs="Times New Roman"/>
-                                <w:b/>
-                                <w:bCs/>
-                              </w:rPr>
-                              <w:t>Informática, para obtenção do Título</w:t>
-                            </w:r>
-                            <w:r>
-                              <w:rPr>
-                                <w:rFonts w:ascii="Times New Roman" w:hAnsi="Times New Roman" w:cs="Times New Roman"/>
-                                <w:b/>
-                                <w:bCs/>
-                              </w:rPr>
-                              <w:t xml:space="preserve"> </w:t>
-                            </w:r>
-                            <w:r>
-                              <w:rPr>
-                                <w:rFonts w:ascii="Times New Roman" w:hAnsi="Times New Roman" w:cs="Times New Roman"/>
-                                <w:b/>
-                                <w:bCs/>
-                              </w:rPr>
-                              <w:t>Técnico em Informática.</w:t>
+                              <w:t>Relatório Final apresentado ao Colégio Univap – Unidade Centro, como parte das exigências do Curso Técnico em Informática, para obtenção do Título Técnico em Informática.</w:t>
                             </w:r>
                           </w:p>
                           <w:p>
@@ -878,15 +814,7 @@
                                 <w:b/>
                                 <w:bCs/>
                               </w:rPr>
-                              <w:t xml:space="preserve">Orientador: Prof. Me. </w:t>
-                            </w:r>
-                            <w:r>
-                              <w:rPr>
-                                <w:rFonts w:ascii="Times New Roman" w:hAnsi="Times New Roman" w:cs="Times New Roman"/>
-                                <w:b/>
-                                <w:bCs/>
-                              </w:rPr>
-                              <w:t>Hélio Lourenço Esperidião Ferreira.</w:t>
+                              <w:t>Orientador: Prof. Me. Hélio Lourenço Esperidião Ferreira.</w:t>
                             </w:r>
                           </w:p>
                         </w:txbxContent>
@@ -930,71 +858,7 @@
                           <w:b/>
                           <w:bCs/>
                         </w:rPr>
-                        <w:t>Relatório Final apresentado ao Colégio</w:t>
-                      </w:r>
-                      <w:r>
-                        <w:rPr>
-                          <w:rFonts w:ascii="Times New Roman" w:hAnsi="Times New Roman" w:cs="Times New Roman"/>
-                          <w:b/>
-                          <w:bCs/>
-                        </w:rPr>
-                        <w:t xml:space="preserve"> </w:t>
-                      </w:r>
-                      <w:r>
-                        <w:rPr>
-                          <w:rFonts w:ascii="Times New Roman" w:hAnsi="Times New Roman" w:cs="Times New Roman"/>
-                          <w:b/>
-                          <w:bCs/>
-                        </w:rPr>
-                        <w:t>Univap – Unidade Centro, como parte</w:t>
-                      </w:r>
-                      <w:r>
-                        <w:rPr>
-                          <w:rFonts w:ascii="Times New Roman" w:hAnsi="Times New Roman" w:cs="Times New Roman"/>
-                          <w:b/>
-                          <w:bCs/>
-                        </w:rPr>
-                        <w:t xml:space="preserve"> </w:t>
-                      </w:r>
-                      <w:r>
-                        <w:rPr>
-                          <w:rFonts w:ascii="Times New Roman" w:hAnsi="Times New Roman" w:cs="Times New Roman"/>
-                          <w:b/>
-                          <w:bCs/>
-                        </w:rPr>
-                        <w:t>das exigências do Curso Técnico em</w:t>
-                      </w:r>
-                      <w:r>
-                        <w:rPr>
-                          <w:rFonts w:ascii="Times New Roman" w:hAnsi="Times New Roman" w:cs="Times New Roman"/>
-                          <w:b/>
-                          <w:bCs/>
-                        </w:rPr>
-                        <w:t xml:space="preserve"> </w:t>
-                      </w:r>
-                      <w:r>
-                        <w:rPr>
-                          <w:rFonts w:ascii="Times New Roman" w:hAnsi="Times New Roman" w:cs="Times New Roman"/>
-                          <w:b/>
-                          <w:bCs/>
-                        </w:rPr>
-                        <w:t>Informática, para obtenção do Título</w:t>
-                      </w:r>
-                      <w:r>
-                        <w:rPr>
-                          <w:rFonts w:ascii="Times New Roman" w:hAnsi="Times New Roman" w:cs="Times New Roman"/>
-                          <w:b/>
-                          <w:bCs/>
-                        </w:rPr>
-                        <w:t xml:space="preserve"> </w:t>
-                      </w:r>
-                      <w:r>
-                        <w:rPr>
-                          <w:rFonts w:ascii="Times New Roman" w:hAnsi="Times New Roman" w:cs="Times New Roman"/>
-                          <w:b/>
-                          <w:bCs/>
-                        </w:rPr>
-                        <w:t>Técnico em Informática.</w:t>
+                        <w:t>Relatório Final apresentado ao Colégio Univap – Unidade Centro, como parte das exigências do Curso Técnico em Informática, para obtenção do Título Técnico em Informática.</w:t>
                       </w:r>
                     </w:p>
                     <w:p>
@@ -1012,15 +876,7 @@
                           <w:b/>
                           <w:bCs/>
                         </w:rPr>
-                        <w:t xml:space="preserve">Orientador: Prof. Me. </w:t>
-                      </w:r>
-                      <w:r>
-                        <w:rPr>
-                          <w:rFonts w:ascii="Times New Roman" w:hAnsi="Times New Roman" w:cs="Times New Roman"/>
-                          <w:b/>
-                          <w:bCs/>
-                        </w:rPr>
-                        <w:t>Hélio Lourenço Esperidião Ferreira.</w:t>
+                        <w:t>Orientador: Prof. Me. Hélio Lourenço Esperidião Ferreira.</w:t>
                       </w:r>
                     </w:p>
                   </w:txbxContent>
@@ -2154,7 +2010,23 @@
           <w:sz w:val="24"/>
           <w:szCs w:val="24"/>
         </w:rPr>
-        <w:t xml:space="preserve"> Criação de provas; Correção de Provas;</w:t>
+        <w:t xml:space="preserve"> Criação de provas; Correção de Provas</w:t>
+      </w:r>
+      <w:r>
+        <w:rPr>
+          <w:rFonts w:ascii="Times New Roman" w:hAnsi="Times New Roman" w:cs="Times New Roman"/>
+          <w:sz w:val="24"/>
+          <w:szCs w:val="24"/>
+        </w:rPr>
+        <w:t>, Gabarito</w:t>
+      </w:r>
+      <w:r>
+        <w:rPr>
+          <w:rFonts w:ascii="Times New Roman" w:hAnsi="Times New Roman" w:cs="Times New Roman"/>
+          <w:sz w:val="24"/>
+          <w:szCs w:val="24"/>
+        </w:rPr>
+        <w:t>;</w:t>
       </w:r>
     </w:p>
     <w:p>
@@ -3322,15 +3194,7 @@
           <w:sz w:val="24"/>
           <w:szCs w:val="24"/>
         </w:rPr>
-        <w:t xml:space="preserve"> através do ambiente de desenvolvimento (Visual Studio) e da construção da interface por meio da</w:t>
-      </w:r>
-      <w:r>
-        <w:rPr>
-          <w:rFonts w:ascii="Times New Roman" w:hAnsi="Times New Roman" w:cs="Times New Roman"/>
-          <w:sz w:val="24"/>
-          <w:szCs w:val="24"/>
-        </w:rPr>
-        <w:t xml:space="preserve"> ferramenta </w:t>
+        <w:t xml:space="preserve"> através do ambiente de desenvolvimento (Visual Studio) e da construção da interface por meio da ferramenta </w:t>
       </w:r>
       <w:r>
         <w:rPr>
@@ -3364,15 +3228,7 @@
           <w:sz w:val="24"/>
           <w:szCs w:val="24"/>
         </w:rPr>
-        <w:t>) proporcionada</w:t>
-      </w:r>
-      <w:r>
-        <w:rPr>
-          <w:rFonts w:ascii="Times New Roman" w:hAnsi="Times New Roman" w:cs="Times New Roman"/>
-          <w:sz w:val="24"/>
-          <w:szCs w:val="24"/>
-        </w:rPr>
-        <w:t xml:space="preserve"> pelo mesmo, a manutenção do projeto se torna </w:t>
+        <w:t xml:space="preserve">) proporcionada pelo mesmo, a manutenção do projeto se torna </w:t>
       </w:r>
       <w:r>
         <w:rPr>
@@ -3404,15 +3260,7 @@
           <w:sz w:val="24"/>
           <w:szCs w:val="24"/>
         </w:rPr>
-        <w:t xml:space="preserve"> </w:t>
-      </w:r>
-      <w:r>
-        <w:rPr>
-          <w:rFonts w:ascii="Times New Roman" w:hAnsi="Times New Roman" w:cs="Times New Roman"/>
-          <w:sz w:val="24"/>
-          <w:szCs w:val="24"/>
-        </w:rPr>
-        <w:t>(MICROSOFT, 2023)</w:t>
+        <w:t xml:space="preserve"> (MICROSOFT, 2023)</w:t>
       </w:r>
     </w:p>
     <w:p>
@@ -3478,23 +3326,7 @@
           <w:sz w:val="24"/>
           <w:szCs w:val="24"/>
         </w:rPr>
-        <w:t xml:space="preserve">, ou seja, está em constante desenvolvimento pela comunidade de desenvolvedores </w:t>
-      </w:r>
-      <w:r>
-        <w:rPr>
-          <w:rFonts w:ascii="Times New Roman" w:hAnsi="Times New Roman" w:cs="Times New Roman"/>
-          <w:sz w:val="24"/>
-          <w:szCs w:val="24"/>
-        </w:rPr>
-        <w:t>(PYTHON SOFTWARE FOUNDATION, 2024)</w:t>
-      </w:r>
-      <w:r>
-        <w:rPr>
-          <w:rFonts w:ascii="Times New Roman" w:hAnsi="Times New Roman" w:cs="Times New Roman"/>
-          <w:sz w:val="24"/>
-          <w:szCs w:val="24"/>
-        </w:rPr>
-        <w:t xml:space="preserve">. Sendo assim, a utilização de bibliotecas já existentes permitiu que a criação de avaliações distintas entre si, correção das mesmas e, por conseguinte, o armazenamento e controle dos dados avaliativos se tornou, em suma, de fácil manipulação. </w:t>
+        <w:t xml:space="preserve">, ou seja, está em constante desenvolvimento pela comunidade de desenvolvedores (PYTHON SOFTWARE FOUNDATION, 2024). Sendo assim, a utilização de bibliotecas já existentes permitiu que a criação de avaliações distintas entre si, correção das mesmas e, por conseguinte, o armazenamento e controle dos dados avaliativos se tornou, em suma, de fácil manipulação. </w:t>
       </w:r>
     </w:p>
     <w:p>
@@ -3521,17 +3353,34 @@
           <w:sz w:val="24"/>
           <w:szCs w:val="24"/>
         </w:rPr>
-        <w:t xml:space="preserve"> necessidade de otimização de buscas e manipulação das informações. Desta forma, a implementação do MongoDB se justifica, tendo em consideração o fato de que o mesmo possui uma arquitetura NoSQL capaz de realizar buscas de forma rápida e reduzir o número de arquivos gerados pelos processos da aplicação.</w:t>
-      </w:r>
-    </w:p>
-    <w:p>
-      <w:pPr>
-        <w:jc w:val="both"/>
-        <w:rPr>
-          <w:rFonts w:ascii="Times New Roman" w:hAnsi="Times New Roman" w:cs="Times New Roman"/>
-          <w:sz w:val="24"/>
-          <w:szCs w:val="24"/>
-          <w:u w:val="single"/>
+        <w:t xml:space="preserve"> necessidade de otimização de buscas e manipulação das informações. Desta forma, a implementação do MongoDB se justifica, tendo em consideração o fato de que </w:t>
+      </w:r>
+      <w:proofErr w:type="gramStart"/>
+      <w:r>
+        <w:rPr>
+          <w:rFonts w:ascii="Times New Roman" w:hAnsi="Times New Roman" w:cs="Times New Roman"/>
+          <w:sz w:val="24"/>
+          <w:szCs w:val="24"/>
+        </w:rPr>
+        <w:t>o mesmo</w:t>
+      </w:r>
+      <w:proofErr w:type="gramEnd"/>
+      <w:r>
+        <w:rPr>
+          <w:rFonts w:ascii="Times New Roman" w:hAnsi="Times New Roman" w:cs="Times New Roman"/>
+          <w:sz w:val="24"/>
+          <w:szCs w:val="24"/>
+        </w:rPr>
+        <w:t xml:space="preserve"> possui uma arquitetura NoSQL capaz de realizar buscas de forma rápida e reduzir o número de arquivos gerados pelos processos da aplicação.</w:t>
+      </w:r>
+    </w:p>
+    <w:p>
+      <w:pPr>
+        <w:jc w:val="both"/>
+        <w:rPr>
+          <w:rFonts w:ascii="Times New Roman" w:hAnsi="Times New Roman" w:cs="Times New Roman"/>
+          <w:sz w:val="24"/>
+          <w:szCs w:val="24"/>
         </w:rPr>
       </w:pPr>
       <w:r>
@@ -3653,6 +3502,121 @@
         </w:rPr>
         <w:tab/>
       </w:r>
+      <w:r>
+        <w:rPr>
+          <w:rFonts w:ascii="Times New Roman" w:hAnsi="Times New Roman" w:cs="Times New Roman"/>
+          <w:sz w:val="24"/>
+          <w:szCs w:val="24"/>
+          <w:highlight w:val="yellow"/>
+        </w:rPr>
+        <w:t xml:space="preserve">O </w:t>
+      </w:r>
+      <w:r>
+        <w:rPr>
+          <w:rFonts w:ascii="Times New Roman" w:hAnsi="Times New Roman" w:cs="Times New Roman"/>
+          <w:sz w:val="24"/>
+          <w:szCs w:val="24"/>
+          <w:highlight w:val="yellow"/>
+        </w:rPr>
+        <w:t xml:space="preserve">método </w:t>
+      </w:r>
+      <w:r>
+        <w:rPr>
+          <w:rFonts w:ascii="Times New Roman" w:hAnsi="Times New Roman" w:cs="Times New Roman"/>
+          <w:i/>
+          <w:iCs/>
+          <w:sz w:val="24"/>
+          <w:szCs w:val="24"/>
+          <w:highlight w:val="yellow"/>
+        </w:rPr>
+        <w:t>Kanban</w:t>
+      </w:r>
+      <w:r>
+        <w:rPr>
+          <w:rFonts w:ascii="Times New Roman" w:hAnsi="Times New Roman" w:cs="Times New Roman"/>
+          <w:sz w:val="24"/>
+          <w:szCs w:val="24"/>
+          <w:highlight w:val="yellow"/>
+        </w:rPr>
+        <w:t xml:space="preserve"> é uma estrutura popular usada para implementar o desenvolvimento de </w:t>
+      </w:r>
+      <w:r>
+        <w:rPr>
+          <w:rFonts w:ascii="Times New Roman" w:hAnsi="Times New Roman" w:cs="Times New Roman"/>
+          <w:i/>
+          <w:iCs/>
+          <w:sz w:val="24"/>
+          <w:szCs w:val="24"/>
+          <w:highlight w:val="yellow"/>
+        </w:rPr>
+        <w:t>software</w:t>
+      </w:r>
+      <w:r>
+        <w:rPr>
+          <w:rFonts w:ascii="Times New Roman" w:hAnsi="Times New Roman" w:cs="Times New Roman"/>
+          <w:sz w:val="24"/>
+          <w:szCs w:val="24"/>
+          <w:highlight w:val="yellow"/>
+        </w:rPr>
+        <w:t xml:space="preserve"> ágil e de </w:t>
+      </w:r>
+      <w:r>
+        <w:rPr>
+          <w:rFonts w:ascii="Times New Roman" w:hAnsi="Times New Roman" w:cs="Times New Roman"/>
+          <w:i/>
+          <w:iCs/>
+          <w:sz w:val="24"/>
+          <w:szCs w:val="24"/>
+          <w:highlight w:val="yellow"/>
+        </w:rPr>
+        <w:t>DevOps</w:t>
+      </w:r>
+      <w:r>
+        <w:rPr>
+          <w:rFonts w:ascii="Times New Roman" w:hAnsi="Times New Roman" w:cs="Times New Roman"/>
+          <w:sz w:val="24"/>
+          <w:szCs w:val="24"/>
+          <w:highlight w:val="yellow"/>
+        </w:rPr>
+        <w:t xml:space="preserve">. Ele se baseia </w:t>
+      </w:r>
+      <w:r>
+        <w:rPr>
+          <w:rFonts w:ascii="Times New Roman" w:hAnsi="Times New Roman" w:cs="Times New Roman"/>
+          <w:sz w:val="24"/>
+          <w:szCs w:val="24"/>
+          <w:highlight w:val="yellow"/>
+        </w:rPr>
+        <w:t xml:space="preserve">nos princípios de: visualização, gerenciamento do fluxo e identificação dos gargalos operacionais das tarefas. Neste aspecto, a utilização </w:t>
+      </w:r>
+      <w:proofErr w:type="gramStart"/>
+      <w:r>
+        <w:rPr>
+          <w:rFonts w:ascii="Times New Roman" w:hAnsi="Times New Roman" w:cs="Times New Roman"/>
+          <w:sz w:val="24"/>
+          <w:szCs w:val="24"/>
+          <w:highlight w:val="yellow"/>
+        </w:rPr>
+        <w:t>do mesmo</w:t>
+      </w:r>
+      <w:proofErr w:type="gramEnd"/>
+      <w:r>
+        <w:rPr>
+          <w:rFonts w:ascii="Times New Roman" w:hAnsi="Times New Roman" w:cs="Times New Roman"/>
+          <w:sz w:val="24"/>
+          <w:szCs w:val="24"/>
+          <w:highlight w:val="yellow"/>
+        </w:rPr>
+        <w:t xml:space="preserve"> foi utilizada para acompanhar as implementações do projeto.</w:t>
+      </w:r>
+      <w:r>
+        <w:rPr>
+          <w:rFonts w:ascii="Times New Roman" w:hAnsi="Times New Roman" w:cs="Times New Roman"/>
+          <w:sz w:val="24"/>
+          <w:szCs w:val="24"/>
+        </w:rPr>
+        <w:tab/>
+      </w:r>
     </w:p>
     <w:p>
       <w:pPr>
@@ -3673,36 +3637,55 @@
         </w:rPr>
         <w:t>MVC, WebSockets, Python, C#, MongoDB</w:t>
       </w:r>
-    </w:p>
-    <w:p>
-      <w:pPr>
-        <w:ind w:firstLine="708"/>
-        <w:jc w:val="both"/>
+      <w:r>
         <w:rPr>
           <w:rFonts w:ascii="Times New Roman" w:hAnsi="Times New Roman" w:cs="Times New Roman"/>
           <w:sz w:val="24"/>
           <w:szCs w:val="24"/>
           <w:lang w:val="en-US"/>
         </w:rPr>
-      </w:pPr>
-    </w:p>
-    <w:p>
-      <w:pPr>
-        <w:jc w:val="both"/>
-        <w:rPr>
-          <w:rFonts w:ascii="Times New Roman" w:hAnsi="Times New Roman" w:cs="Times New Roman"/>
-          <w:sz w:val="24"/>
-          <w:szCs w:val="24"/>
+        <w:t xml:space="preserve">, </w:t>
+      </w:r>
+      <w:r>
+        <w:rPr>
+          <w:rFonts w:ascii="Times New Roman" w:hAnsi="Times New Roman" w:cs="Times New Roman"/>
+          <w:sz w:val="24"/>
+          <w:szCs w:val="24"/>
+          <w:highlight w:val="yellow"/>
           <w:lang w:val="en-US"/>
         </w:rPr>
-      </w:pPr>
-      <w:r>
+        <w:t>Metodologia Agil (Kanban), LucidApp</w:t>
+      </w:r>
+    </w:p>
+    <w:p>
+      <w:pPr>
+        <w:ind w:firstLine="708"/>
+        <w:jc w:val="both"/>
         <w:rPr>
           <w:rFonts w:ascii="Times New Roman" w:hAnsi="Times New Roman" w:cs="Times New Roman"/>
           <w:sz w:val="24"/>
           <w:szCs w:val="24"/>
           <w:lang w:val="en-US"/>
         </w:rPr>
+      </w:pPr>
+    </w:p>
+    <w:p>
+      <w:pPr>
+        <w:jc w:val="both"/>
+        <w:rPr>
+          <w:rFonts w:ascii="Times New Roman" w:hAnsi="Times New Roman" w:cs="Times New Roman"/>
+          <w:sz w:val="24"/>
+          <w:szCs w:val="24"/>
+          <w:lang w:val="en-US"/>
+        </w:rPr>
+      </w:pPr>
+      <w:r>
+        <w:rPr>
+          <w:rFonts w:ascii="Times New Roman" w:hAnsi="Times New Roman" w:cs="Times New Roman"/>
+          <w:sz w:val="24"/>
+          <w:szCs w:val="24"/>
+          <w:lang w:val="en-US"/>
+        </w:rPr>
         <w:t>DIAGRAMAS</w:t>
       </w:r>
     </w:p>
@@ -3713,15 +3696,127 @@
           <w:rFonts w:ascii="Times New Roman" w:hAnsi="Times New Roman" w:cs="Times New Roman"/>
           <w:sz w:val="24"/>
           <w:szCs w:val="24"/>
+        </w:rPr>
+      </w:pPr>
+      <w:r>
+        <w:rPr>
+          <w:rFonts w:ascii="Times New Roman" w:hAnsi="Times New Roman" w:cs="Times New Roman"/>
+          <w:sz w:val="24"/>
+          <w:szCs w:val="24"/>
           <w:lang w:val="en-US"/>
         </w:rPr>
-      </w:pPr>
-      <w:r>
-        <w:rPr>
-          <w:rFonts w:ascii="Times New Roman" w:hAnsi="Times New Roman" w:cs="Times New Roman"/>
-          <w:sz w:val="24"/>
-          <w:szCs w:val="24"/>
-          <w:lang w:val="en-US"/>
+        <w:lastRenderedPageBreak/>
+        <w:tab/>
+      </w:r>
+      <w:r>
+        <w:rPr>
+          <w:rFonts w:ascii="Times New Roman" w:hAnsi="Times New Roman" w:cs="Times New Roman"/>
+          <w:sz w:val="24"/>
+          <w:szCs w:val="24"/>
+        </w:rPr>
+        <w:t>O</w:t>
+      </w:r>
+      <w:r>
+        <w:rPr>
+          <w:rFonts w:ascii="Times New Roman" w:hAnsi="Times New Roman" w:cs="Times New Roman"/>
+          <w:sz w:val="24"/>
+          <w:szCs w:val="24"/>
+        </w:rPr>
+        <w:t>s diagramas, em qualquer escopo que utilizado, são ferramentas benéficas para a melhor compreensão das informações, visto que, a representação gráfica permite que o leitor observe os dados com maior clareza e objetividade. No contexto vigente, a diagramação permitirá a visualização das funcionalidades e arquitetura do sistema</w:t>
+      </w:r>
+      <w:r>
+        <w:rPr>
+          <w:rFonts w:ascii="Times New Roman" w:hAnsi="Times New Roman" w:cs="Times New Roman"/>
+          <w:sz w:val="24"/>
+          <w:szCs w:val="24"/>
+        </w:rPr>
+        <w:t>, por meio dos diagramas de Banco de Dados (Figura X), Casos de Uso (Figura Y).</w:t>
+      </w:r>
+      <w:r>
+        <w:rPr>
+          <w:rFonts w:ascii="Times New Roman" w:hAnsi="Times New Roman" w:cs="Times New Roman"/>
+          <w:sz w:val="24"/>
+          <w:szCs w:val="24"/>
+        </w:rPr>
+        <w:t xml:space="preserve"> </w:t>
+      </w:r>
+      <w:r>
+        <w:rPr>
+          <w:rFonts w:ascii="Times New Roman" w:hAnsi="Times New Roman" w:cs="Times New Roman"/>
+          <w:sz w:val="24"/>
+          <w:szCs w:val="24"/>
+        </w:rPr>
+        <w:t>(FONTE)</w:t>
+      </w:r>
+    </w:p>
+    <w:p>
+      <w:pPr>
+        <w:jc w:val="both"/>
+        <w:rPr>
+          <w:rFonts w:ascii="Times New Roman" w:hAnsi="Times New Roman" w:cs="Times New Roman"/>
+          <w:sz w:val="24"/>
+          <w:szCs w:val="24"/>
+        </w:rPr>
+      </w:pPr>
+      <w:r>
+        <w:rPr>
+          <w:rFonts w:ascii="Times New Roman" w:hAnsi="Times New Roman" w:cs="Times New Roman"/>
+          <w:sz w:val="24"/>
+          <w:szCs w:val="24"/>
+        </w:rPr>
+        <w:tab/>
+        <w:t xml:space="preserve">Ao acessar o sistema, o usuário poderá navegar pelas </w:t>
+      </w:r>
+      <w:r>
+        <w:rPr>
+          <w:rFonts w:ascii="Times New Roman" w:hAnsi="Times New Roman" w:cs="Times New Roman"/>
+          <w:sz w:val="24"/>
+          <w:szCs w:val="24"/>
+          <w:highlight w:val="yellow"/>
+        </w:rPr>
+        <w:t>(N TELAS)</w:t>
+      </w:r>
+      <w:r>
+        <w:rPr>
+          <w:rFonts w:ascii="Times New Roman" w:hAnsi="Times New Roman" w:cs="Times New Roman"/>
+          <w:sz w:val="24"/>
+          <w:szCs w:val="24"/>
+        </w:rPr>
+        <w:t xml:space="preserve"> interfaces que a aplicação disponibiliza, sendo a principal o painel de monitoramento de estado das avaliações, que utiliza da estrutura KanBan (). </w:t>
+      </w:r>
+    </w:p>
+    <w:p>
+      <w:pPr>
+        <w:jc w:val="both"/>
+        <w:rPr>
+          <w:rFonts w:ascii="Times New Roman" w:hAnsi="Times New Roman" w:cs="Times New Roman"/>
+          <w:sz w:val="24"/>
+          <w:szCs w:val="24"/>
+        </w:rPr>
+      </w:pPr>
+      <w:r>
+        <w:rPr>
+          <w:rFonts w:ascii="Times New Roman" w:hAnsi="Times New Roman" w:cs="Times New Roman"/>
+          <w:sz w:val="24"/>
+          <w:szCs w:val="24"/>
+        </w:rPr>
+        <w:tab/>
+      </w:r>
+    </w:p>
+    <w:p>
+      <w:pPr>
+        <w:jc w:val="both"/>
+        <w:rPr>
+          <w:rFonts w:ascii="Times New Roman" w:hAnsi="Times New Roman" w:cs="Times New Roman"/>
+          <w:sz w:val="24"/>
+          <w:szCs w:val="24"/>
+        </w:rPr>
+      </w:pPr>
+      <w:r>
+        <w:rPr>
+          <w:rFonts w:ascii="Times New Roman" w:hAnsi="Times New Roman" w:cs="Times New Roman"/>
+          <w:sz w:val="24"/>
+          <w:szCs w:val="24"/>
         </w:rPr>
         <w:t>CASOS DE USO</w:t>
       </w:r>
@@ -3733,15 +3828,255 @@
           <w:rFonts w:ascii="Times New Roman" w:hAnsi="Times New Roman" w:cs="Times New Roman"/>
           <w:sz w:val="24"/>
           <w:szCs w:val="24"/>
-          <w:lang w:val="en-US"/>
-        </w:rPr>
-      </w:pPr>
-      <w:r>
-        <w:rPr>
-          <w:rFonts w:ascii="Times New Roman" w:hAnsi="Times New Roman" w:cs="Times New Roman"/>
-          <w:sz w:val="24"/>
-          <w:szCs w:val="24"/>
-          <w:lang w:val="en-US"/>
+        </w:rPr>
+      </w:pPr>
+    </w:p>
+    <w:p>
+      <w:pPr>
+        <w:jc w:val="center"/>
+        <w:rPr>
+          <w:rFonts w:ascii="Times New Roman" w:hAnsi="Times New Roman" w:cs="Times New Roman"/>
+          <w:sz w:val="24"/>
+          <w:szCs w:val="24"/>
+        </w:rPr>
+      </w:pPr>
+      <w:r>
+        <w:rPr>
+          <w:rFonts w:ascii="Times New Roman" w:hAnsi="Times New Roman" w:cs="Times New Roman"/>
+          <w:sz w:val="24"/>
+          <w:szCs w:val="24"/>
+        </w:rPr>
+        <w:t xml:space="preserve">Figura 3 – Diagrama de Caso do </w:t>
+      </w:r>
+      <w:r>
+        <w:rPr>
+          <w:rFonts w:ascii="Times New Roman" w:hAnsi="Times New Roman" w:cs="Times New Roman"/>
+          <w:sz w:val="24"/>
+          <w:szCs w:val="24"/>
+        </w:rPr>
+        <w:t>S</w:t>
+      </w:r>
+      <w:r>
+        <w:rPr>
+          <w:rFonts w:ascii="Times New Roman" w:hAnsi="Times New Roman" w:cs="Times New Roman"/>
+          <w:sz w:val="24"/>
+          <w:szCs w:val="24"/>
+        </w:rPr>
+        <w:t xml:space="preserve">istema de </w:t>
+      </w:r>
+      <w:r>
+        <w:rPr>
+          <w:rFonts w:ascii="Times New Roman" w:hAnsi="Times New Roman" w:cs="Times New Roman"/>
+          <w:sz w:val="24"/>
+          <w:szCs w:val="24"/>
+        </w:rPr>
+        <w:t>C</w:t>
+      </w:r>
+      <w:r>
+        <w:rPr>
+          <w:rFonts w:ascii="Times New Roman" w:hAnsi="Times New Roman" w:cs="Times New Roman"/>
+          <w:sz w:val="24"/>
+          <w:szCs w:val="24"/>
+        </w:rPr>
+        <w:t xml:space="preserve">riação e </w:t>
+      </w:r>
+      <w:r>
+        <w:rPr>
+          <w:rFonts w:ascii="Times New Roman" w:hAnsi="Times New Roman" w:cs="Times New Roman"/>
+          <w:sz w:val="24"/>
+          <w:szCs w:val="24"/>
+        </w:rPr>
+        <w:t>C</w:t>
+      </w:r>
+      <w:r>
+        <w:rPr>
+          <w:rFonts w:ascii="Times New Roman" w:hAnsi="Times New Roman" w:cs="Times New Roman"/>
+          <w:sz w:val="24"/>
+          <w:szCs w:val="24"/>
+        </w:rPr>
+        <w:t xml:space="preserve">orreção de </w:t>
+      </w:r>
+      <w:r>
+        <w:rPr>
+          <w:rFonts w:ascii="Times New Roman" w:hAnsi="Times New Roman" w:cs="Times New Roman"/>
+          <w:sz w:val="24"/>
+          <w:szCs w:val="24"/>
+        </w:rPr>
+        <w:t>P</w:t>
+      </w:r>
+      <w:r>
+        <w:rPr>
+          <w:rFonts w:ascii="Times New Roman" w:hAnsi="Times New Roman" w:cs="Times New Roman"/>
+          <w:sz w:val="24"/>
+          <w:szCs w:val="24"/>
+        </w:rPr>
+        <w:t xml:space="preserve">rovas de </w:t>
+      </w:r>
+      <w:r>
+        <w:rPr>
+          <w:rFonts w:ascii="Times New Roman" w:hAnsi="Times New Roman" w:cs="Times New Roman"/>
+          <w:sz w:val="24"/>
+          <w:szCs w:val="24"/>
+        </w:rPr>
+        <w:t>M</w:t>
+      </w:r>
+      <w:r>
+        <w:rPr>
+          <w:rFonts w:ascii="Times New Roman" w:hAnsi="Times New Roman" w:cs="Times New Roman"/>
+          <w:sz w:val="24"/>
+          <w:szCs w:val="24"/>
+        </w:rPr>
+        <w:t xml:space="preserve">últipla     </w:t>
+      </w:r>
+      <w:r>
+        <w:rPr>
+          <w:rFonts w:ascii="Times New Roman" w:hAnsi="Times New Roman" w:cs="Times New Roman"/>
+          <w:sz w:val="24"/>
+          <w:szCs w:val="24"/>
+        </w:rPr>
+        <w:t>E</w:t>
+      </w:r>
+      <w:r>
+        <w:rPr>
+          <w:rFonts w:ascii="Times New Roman" w:hAnsi="Times New Roman" w:cs="Times New Roman"/>
+          <w:sz w:val="24"/>
+          <w:szCs w:val="24"/>
+        </w:rPr>
+        <w:t xml:space="preserve">scolha com </w:t>
+      </w:r>
+      <w:r>
+        <w:rPr>
+          <w:rFonts w:ascii="Times New Roman" w:hAnsi="Times New Roman" w:cs="Times New Roman"/>
+          <w:sz w:val="24"/>
+          <w:szCs w:val="24"/>
+        </w:rPr>
+        <w:t>E</w:t>
+      </w:r>
+      <w:r>
+        <w:rPr>
+          <w:rFonts w:ascii="Times New Roman" w:hAnsi="Times New Roman" w:cs="Times New Roman"/>
+          <w:sz w:val="24"/>
+          <w:szCs w:val="24"/>
+        </w:rPr>
+        <w:t xml:space="preserve">mbaralhamento de </w:t>
+      </w:r>
+      <w:r>
+        <w:rPr>
+          <w:rFonts w:ascii="Times New Roman" w:hAnsi="Times New Roman" w:cs="Times New Roman"/>
+          <w:sz w:val="24"/>
+          <w:szCs w:val="24"/>
+        </w:rPr>
+        <w:t>G</w:t>
+      </w:r>
+      <w:r>
+        <w:rPr>
+          <w:rFonts w:ascii="Times New Roman" w:hAnsi="Times New Roman" w:cs="Times New Roman"/>
+          <w:sz w:val="24"/>
+          <w:szCs w:val="24"/>
+        </w:rPr>
+        <w:t xml:space="preserve">abaritos </w:t>
+      </w:r>
+      <w:r>
+        <w:rPr>
+          <w:rFonts w:ascii="Times New Roman" w:hAnsi="Times New Roman" w:cs="Times New Roman"/>
+          <w:sz w:val="24"/>
+          <w:szCs w:val="24"/>
+        </w:rPr>
+        <w:t>I</w:t>
+      </w:r>
+      <w:r>
+        <w:rPr>
+          <w:rFonts w:ascii="Times New Roman" w:hAnsi="Times New Roman" w:cs="Times New Roman"/>
+          <w:sz w:val="24"/>
+          <w:szCs w:val="24"/>
+        </w:rPr>
+        <w:t>ntegrado</w:t>
+      </w:r>
+    </w:p>
+    <w:p>
+      <w:pPr>
+        <w:jc w:val="center"/>
+        <w:rPr>
+          <w:rFonts w:ascii="Times New Roman" w:hAnsi="Times New Roman" w:cs="Times New Roman"/>
+          <w:sz w:val="24"/>
+          <w:szCs w:val="24"/>
+        </w:rPr>
+      </w:pPr>
+      <w:r>
+        <w:rPr>
+          <w:rFonts w:ascii="Times New Roman" w:hAnsi="Times New Roman" w:cs="Times New Roman"/>
+          <w:sz w:val="24"/>
+          <w:szCs w:val="24"/>
+        </w:rPr>
+        <w:drawing>
+          <wp:inline distT="0" distB="0" distL="0" distR="0" wp14:anchorId="15A162CC" wp14:editId="78274A17">
+            <wp:extent cx="5400040" cy="3629660"/>
+            <wp:effectExtent l="0" t="0" r="0" b="8890"/>
+            <wp:docPr id="1165457579" name="Imagem 1" descr="Diagrama&#10;&#10;Descrição gerada automaticamente"/>
+            <wp:cNvGraphicFramePr>
+              <a:graphicFrameLocks xmlns:a="http://schemas.openxmlformats.org/drawingml/2006/main" noChangeAspect="1"/>
+            </wp:cNvGraphicFramePr>
+            <a:graphic xmlns:a="http://schemas.openxmlformats.org/drawingml/2006/main">
+              <a:graphicData uri="http://schemas.openxmlformats.org/drawingml/2006/picture">
+                <pic:pic xmlns:pic="http://schemas.openxmlformats.org/drawingml/2006/picture">
+                  <pic:nvPicPr>
+                    <pic:cNvPr id="1165457579" name="Imagem 1" descr="Diagrama&#10;&#10;Descrição gerada automaticamente"/>
+                    <pic:cNvPicPr/>
+                  </pic:nvPicPr>
+                  <pic:blipFill>
+                    <a:blip r:embed="rId5"/>
+                    <a:stretch>
+                      <a:fillRect/>
+                    </a:stretch>
+                  </pic:blipFill>
+                  <pic:spPr>
+                    <a:xfrm>
+                      <a:off x="0" y="0"/>
+                      <a:ext cx="5400040" cy="3629660"/>
+                    </a:xfrm>
+                    <a:prstGeom prst="rect">
+                      <a:avLst/>
+                    </a:prstGeom>
+                  </pic:spPr>
+                </pic:pic>
+              </a:graphicData>
+            </a:graphic>
+          </wp:inline>
+        </w:drawing>
+      </w:r>
+    </w:p>
+    <w:p>
+      <w:pPr>
+        <w:jc w:val="both"/>
+        <w:rPr>
+          <w:rFonts w:ascii="Times New Roman" w:hAnsi="Times New Roman" w:cs="Times New Roman"/>
+          <w:sz w:val="24"/>
+          <w:szCs w:val="24"/>
+        </w:rPr>
+      </w:pPr>
+      <w:r>
+        <w:rPr>
+          <w:rFonts w:ascii="Times New Roman" w:hAnsi="Times New Roman" w:cs="Times New Roman"/>
+          <w:sz w:val="24"/>
+          <w:szCs w:val="24"/>
+        </w:rPr>
+        <w:t>Figura X – Diagrama de casos de uso</w:t>
+      </w:r>
+    </w:p>
+    <w:p>
+      <w:pPr>
+        <w:jc w:val="both"/>
+        <w:rPr>
+          <w:rFonts w:ascii="Times New Roman" w:hAnsi="Times New Roman" w:cs="Times New Roman"/>
+          <w:sz w:val="24"/>
+          <w:szCs w:val="24"/>
+        </w:rPr>
+      </w:pPr>
+      <w:r>
+        <w:rPr>
+          <w:rFonts w:ascii="Times New Roman" w:hAnsi="Times New Roman" w:cs="Times New Roman"/>
+          <w:sz w:val="24"/>
+          <w:szCs w:val="24"/>
         </w:rPr>
         <w:t>ANÁLISE DE CUSTO</w:t>
       </w:r>
@@ -3760,7 +4095,6 @@
           <w:rFonts w:ascii="Times New Roman" w:hAnsi="Times New Roman" w:cs="Times New Roman"/>
           <w:sz w:val="24"/>
           <w:szCs w:val="24"/>
-          <w:lang w:val="en-US"/>
         </w:rPr>
         <w:tab/>
       </w:r>
@@ -3814,7 +4148,6 @@
                 <w:sz w:val="24"/>
                 <w:szCs w:val="24"/>
               </w:rPr>
-              <w:lastRenderedPageBreak/>
               <w:t>PROFISSÃO</w:t>
             </w:r>
           </w:p>
@@ -4142,6 +4475,7 @@
                 <w:sz w:val="24"/>
                 <w:szCs w:val="24"/>
               </w:rPr>
+              <w:lastRenderedPageBreak/>
               <w:t xml:space="preserve">Analista </w:t>
             </w:r>
             <w:r>

--- a/monografia/monografia.docx
+++ b/monografia/monografia.docx
@@ -3302,23 +3302,23 @@
           <w:sz w:val="24"/>
           <w:szCs w:val="24"/>
         </w:rPr>
-        <w:t xml:space="preserve"> necessária em toda a extensão do sistema. Isto se deve pela vasta gama de biblioteca e integrações da linguagem, visto que, a mesma</w:t>
-      </w:r>
-      <w:r>
-        <w:rPr>
-          <w:rFonts w:ascii="Times New Roman" w:hAnsi="Times New Roman" w:cs="Times New Roman"/>
-          <w:sz w:val="24"/>
-          <w:szCs w:val="24"/>
-        </w:rPr>
-        <w:t>,</w:t>
-      </w:r>
-      <w:r>
-        <w:rPr>
-          <w:rFonts w:ascii="Times New Roman" w:hAnsi="Times New Roman" w:cs="Times New Roman"/>
-          <w:sz w:val="24"/>
-          <w:szCs w:val="24"/>
-        </w:rPr>
-        <w:t xml:space="preserve"> é uma linguagem de Fonte Livre</w:t>
+        <w:t xml:space="preserve"> necessária em toda a extensão</w:t>
+      </w:r>
+      <w:r>
+        <w:rPr>
+          <w:rFonts w:ascii="Times New Roman" w:hAnsi="Times New Roman" w:cs="Times New Roman"/>
+          <w:sz w:val="24"/>
+          <w:szCs w:val="24"/>
+        </w:rPr>
+        <w:t xml:space="preserve"> dos mesmos</w:t>
+      </w:r>
+      <w:r>
+        <w:rPr>
+          <w:rFonts w:ascii="Times New Roman" w:hAnsi="Times New Roman" w:cs="Times New Roman"/>
+          <w:sz w:val="24"/>
+          <w:szCs w:val="24"/>
+        </w:rPr>
+        <w:t>. Isto se deve pela vasta gama de biblioteca e integrações da linguagem, visto que, a mesma é uma linguagem de Fonte Livre</w:t>
       </w:r>
       <w:r>
         <w:rPr>
@@ -3353,25 +3353,7 @@
           <w:sz w:val="24"/>
           <w:szCs w:val="24"/>
         </w:rPr>
-        <w:t xml:space="preserve"> necessidade de otimização de buscas e manipulação das informações. Desta forma, a implementação do MongoDB se justifica, tendo em consideração o fato de que </w:t>
-      </w:r>
-      <w:proofErr w:type="gramStart"/>
-      <w:r>
-        <w:rPr>
-          <w:rFonts w:ascii="Times New Roman" w:hAnsi="Times New Roman" w:cs="Times New Roman"/>
-          <w:sz w:val="24"/>
-          <w:szCs w:val="24"/>
-        </w:rPr>
-        <w:t>o mesmo</w:t>
-      </w:r>
-      <w:proofErr w:type="gramEnd"/>
-      <w:r>
-        <w:rPr>
-          <w:rFonts w:ascii="Times New Roman" w:hAnsi="Times New Roman" w:cs="Times New Roman"/>
-          <w:sz w:val="24"/>
-          <w:szCs w:val="24"/>
-        </w:rPr>
-        <w:t xml:space="preserve"> possui uma arquitetura NoSQL capaz de realizar buscas de forma rápida e reduzir o número de arquivos gerados pelos processos da aplicação.</w:t>
+        <w:t xml:space="preserve"> necessidade de otimização de buscas e manipulação das informações. Desta forma, a implementação do MongoDB se justifica, tendo em consideração o fato de que o mesmo possui uma arquitetura NoSQL capaz de realizar buscas de forma rápida e reduzir o número de arquivos gerados pelos processos da aplicação.</w:t>
       </w:r>
     </w:p>
     <w:p>
@@ -3509,16 +3491,7 @@
           <w:szCs w:val="24"/>
           <w:highlight w:val="yellow"/>
         </w:rPr>
-        <w:t xml:space="preserve">O </w:t>
-      </w:r>
-      <w:r>
-        <w:rPr>
-          <w:rFonts w:ascii="Times New Roman" w:hAnsi="Times New Roman" w:cs="Times New Roman"/>
-          <w:sz w:val="24"/>
-          <w:szCs w:val="24"/>
-          <w:highlight w:val="yellow"/>
-        </w:rPr>
-        <w:t xml:space="preserve">método </w:t>
+        <w:t xml:space="preserve">O método </w:t>
       </w:r>
       <w:r>
         <w:rPr>
@@ -3578,7 +3551,7 @@
           <w:szCs w:val="24"/>
           <w:highlight w:val="yellow"/>
         </w:rPr>
-        <w:t xml:space="preserve">. Ele se baseia </w:t>
+        <w:t xml:space="preserve">. Ele se baseia nos princípios de: visualização, gerenciamento do fluxo e identificação dos gargalos operacionais das tarefas. Neste aspecto, a utilização do mesmo foi </w:t>
       </w:r>
       <w:r>
         <w:rPr>
@@ -3587,9 +3560,8 @@
           <w:szCs w:val="24"/>
           <w:highlight w:val="yellow"/>
         </w:rPr>
-        <w:t xml:space="preserve">nos princípios de: visualização, gerenciamento do fluxo e identificação dos gargalos operacionais das tarefas. Neste aspecto, a utilização </w:t>
-      </w:r>
-      <w:proofErr w:type="gramStart"/>
+        <w:t xml:space="preserve">necessária </w:t>
+      </w:r>
       <w:r>
         <w:rPr>
           <w:rFonts w:ascii="Times New Roman" w:hAnsi="Times New Roman" w:cs="Times New Roman"/>
@@ -3597,17 +3569,7 @@
           <w:szCs w:val="24"/>
           <w:highlight w:val="yellow"/>
         </w:rPr>
-        <w:t>do mesmo</w:t>
-      </w:r>
-      <w:proofErr w:type="gramEnd"/>
-      <w:r>
-        <w:rPr>
-          <w:rFonts w:ascii="Times New Roman" w:hAnsi="Times New Roman" w:cs="Times New Roman"/>
-          <w:sz w:val="24"/>
-          <w:szCs w:val="24"/>
-          <w:highlight w:val="yellow"/>
-        </w:rPr>
-        <w:t xml:space="preserve"> foi utilizada para acompanhar as implementações do projeto.</w:t>
+        <w:t xml:space="preserve"> para acompanhar as implementações do projeto.</w:t>
       </w:r>
       <w:r>
         <w:rPr>
@@ -3676,15 +3638,13 @@
           <w:rFonts w:ascii="Times New Roman" w:hAnsi="Times New Roman" w:cs="Times New Roman"/>
           <w:sz w:val="24"/>
           <w:szCs w:val="24"/>
-          <w:lang w:val="en-US"/>
-        </w:rPr>
-      </w:pPr>
-      <w:r>
-        <w:rPr>
-          <w:rFonts w:ascii="Times New Roman" w:hAnsi="Times New Roman" w:cs="Times New Roman"/>
-          <w:sz w:val="24"/>
-          <w:szCs w:val="24"/>
-          <w:lang w:val="en-US"/>
+        </w:rPr>
+      </w:pPr>
+      <w:r>
+        <w:rPr>
+          <w:rFonts w:ascii="Times New Roman" w:hAnsi="Times New Roman" w:cs="Times New Roman"/>
+          <w:sz w:val="24"/>
+          <w:szCs w:val="24"/>
         </w:rPr>
         <w:t>DIAGRAMAS</w:t>
       </w:r>
@@ -3703,7 +3663,6 @@
           <w:rFonts w:ascii="Times New Roman" w:hAnsi="Times New Roman" w:cs="Times New Roman"/>
           <w:sz w:val="24"/>
           <w:szCs w:val="24"/>
-          <w:lang w:val="en-US"/>
         </w:rPr>
         <w:lastRenderedPageBreak/>
         <w:tab/>
@@ -3792,6 +3751,7 @@
           <w:rFonts w:ascii="Times New Roman" w:hAnsi="Times New Roman" w:cs="Times New Roman"/>
           <w:sz w:val="24"/>
           <w:szCs w:val="24"/>
+          <w:u w:val="single"/>
         </w:rPr>
       </w:pPr>
       <w:r>
@@ -3843,175 +3803,22 @@
       <w:r>
         <w:rPr>
           <w:rFonts w:ascii="Times New Roman" w:hAnsi="Times New Roman" w:cs="Times New Roman"/>
-          <w:sz w:val="24"/>
-          <w:szCs w:val="24"/>
-        </w:rPr>
-        <w:t xml:space="preserve">Figura 3 – Diagrama de Caso do </w:t>
-      </w:r>
-      <w:r>
-        <w:rPr>
-          <w:rFonts w:ascii="Times New Roman" w:hAnsi="Times New Roman" w:cs="Times New Roman"/>
-          <w:sz w:val="24"/>
-          <w:szCs w:val="24"/>
-        </w:rPr>
-        <w:t>S</w:t>
-      </w:r>
-      <w:r>
-        <w:rPr>
-          <w:rFonts w:ascii="Times New Roman" w:hAnsi="Times New Roman" w:cs="Times New Roman"/>
-          <w:sz w:val="24"/>
-          <w:szCs w:val="24"/>
-        </w:rPr>
-        <w:t xml:space="preserve">istema de </w:t>
-      </w:r>
-      <w:r>
-        <w:rPr>
-          <w:rFonts w:ascii="Times New Roman" w:hAnsi="Times New Roman" w:cs="Times New Roman"/>
-          <w:sz w:val="24"/>
-          <w:szCs w:val="24"/>
-        </w:rPr>
-        <w:t>C</w:t>
-      </w:r>
-      <w:r>
-        <w:rPr>
-          <w:rFonts w:ascii="Times New Roman" w:hAnsi="Times New Roman" w:cs="Times New Roman"/>
-          <w:sz w:val="24"/>
-          <w:szCs w:val="24"/>
-        </w:rPr>
-        <w:t xml:space="preserve">riação e </w:t>
-      </w:r>
-      <w:r>
-        <w:rPr>
-          <w:rFonts w:ascii="Times New Roman" w:hAnsi="Times New Roman" w:cs="Times New Roman"/>
-          <w:sz w:val="24"/>
-          <w:szCs w:val="24"/>
-        </w:rPr>
-        <w:t>C</w:t>
-      </w:r>
-      <w:r>
-        <w:rPr>
-          <w:rFonts w:ascii="Times New Roman" w:hAnsi="Times New Roman" w:cs="Times New Roman"/>
-          <w:sz w:val="24"/>
-          <w:szCs w:val="24"/>
-        </w:rPr>
-        <w:t xml:space="preserve">orreção de </w:t>
-      </w:r>
-      <w:r>
-        <w:rPr>
-          <w:rFonts w:ascii="Times New Roman" w:hAnsi="Times New Roman" w:cs="Times New Roman"/>
-          <w:sz w:val="24"/>
-          <w:szCs w:val="24"/>
-        </w:rPr>
-        <w:t>P</w:t>
-      </w:r>
-      <w:r>
-        <w:rPr>
-          <w:rFonts w:ascii="Times New Roman" w:hAnsi="Times New Roman" w:cs="Times New Roman"/>
-          <w:sz w:val="24"/>
-          <w:szCs w:val="24"/>
-        </w:rPr>
-        <w:t xml:space="preserve">rovas de </w:t>
-      </w:r>
-      <w:r>
-        <w:rPr>
-          <w:rFonts w:ascii="Times New Roman" w:hAnsi="Times New Roman" w:cs="Times New Roman"/>
-          <w:sz w:val="24"/>
-          <w:szCs w:val="24"/>
-        </w:rPr>
-        <w:t>M</w:t>
-      </w:r>
-      <w:r>
-        <w:rPr>
-          <w:rFonts w:ascii="Times New Roman" w:hAnsi="Times New Roman" w:cs="Times New Roman"/>
-          <w:sz w:val="24"/>
-          <w:szCs w:val="24"/>
-        </w:rPr>
-        <w:t xml:space="preserve">últipla     </w:t>
-      </w:r>
-      <w:r>
-        <w:rPr>
-          <w:rFonts w:ascii="Times New Roman" w:hAnsi="Times New Roman" w:cs="Times New Roman"/>
-          <w:sz w:val="24"/>
-          <w:szCs w:val="24"/>
-        </w:rPr>
-        <w:t>E</w:t>
-      </w:r>
-      <w:r>
-        <w:rPr>
-          <w:rFonts w:ascii="Times New Roman" w:hAnsi="Times New Roman" w:cs="Times New Roman"/>
-          <w:sz w:val="24"/>
-          <w:szCs w:val="24"/>
-        </w:rPr>
-        <w:t xml:space="preserve">scolha com </w:t>
-      </w:r>
-      <w:r>
-        <w:rPr>
-          <w:rFonts w:ascii="Times New Roman" w:hAnsi="Times New Roman" w:cs="Times New Roman"/>
-          <w:sz w:val="24"/>
-          <w:szCs w:val="24"/>
-        </w:rPr>
-        <w:t>E</w:t>
-      </w:r>
-      <w:r>
-        <w:rPr>
-          <w:rFonts w:ascii="Times New Roman" w:hAnsi="Times New Roman" w:cs="Times New Roman"/>
-          <w:sz w:val="24"/>
-          <w:szCs w:val="24"/>
-        </w:rPr>
-        <w:t xml:space="preserve">mbaralhamento de </w:t>
-      </w:r>
-      <w:r>
-        <w:rPr>
-          <w:rFonts w:ascii="Times New Roman" w:hAnsi="Times New Roman" w:cs="Times New Roman"/>
-          <w:sz w:val="24"/>
-          <w:szCs w:val="24"/>
-        </w:rPr>
-        <w:t>G</w:t>
-      </w:r>
-      <w:r>
-        <w:rPr>
-          <w:rFonts w:ascii="Times New Roman" w:hAnsi="Times New Roman" w:cs="Times New Roman"/>
-          <w:sz w:val="24"/>
-          <w:szCs w:val="24"/>
-        </w:rPr>
-        <w:t xml:space="preserve">abaritos </w:t>
-      </w:r>
-      <w:r>
-        <w:rPr>
-          <w:rFonts w:ascii="Times New Roman" w:hAnsi="Times New Roman" w:cs="Times New Roman"/>
-          <w:sz w:val="24"/>
-          <w:szCs w:val="24"/>
-        </w:rPr>
-        <w:t>I</w:t>
-      </w:r>
-      <w:r>
-        <w:rPr>
-          <w:rFonts w:ascii="Times New Roman" w:hAnsi="Times New Roman" w:cs="Times New Roman"/>
-          <w:sz w:val="24"/>
-          <w:szCs w:val="24"/>
-        </w:rPr>
-        <w:t>ntegrado</w:t>
-      </w:r>
-    </w:p>
-    <w:p>
-      <w:pPr>
-        <w:jc w:val="center"/>
-        <w:rPr>
-          <w:rFonts w:ascii="Times New Roman" w:hAnsi="Times New Roman" w:cs="Times New Roman"/>
-          <w:sz w:val="24"/>
-          <w:szCs w:val="24"/>
-        </w:rPr>
-      </w:pPr>
-      <w:r>
-        <w:rPr>
-          <w:rFonts w:ascii="Times New Roman" w:hAnsi="Times New Roman" w:cs="Times New Roman"/>
+          <w:noProof/>
           <w:sz w:val="24"/>
           <w:szCs w:val="24"/>
         </w:rPr>
         <w:drawing>
-          <wp:inline distT="0" distB="0" distL="0" distR="0" wp14:anchorId="15A162CC" wp14:editId="78274A17">
-            <wp:extent cx="5400040" cy="3629660"/>
-            <wp:effectExtent l="0" t="0" r="0" b="8890"/>
+          <wp:anchor distT="0" distB="0" distL="114300" distR="114300" simplePos="0" relativeHeight="251662336" behindDoc="0" locked="0" layoutInCell="1" allowOverlap="1" wp14:anchorId="15A162CC" wp14:editId="47D34A6A">
+            <wp:simplePos x="0" y="0"/>
+            <wp:positionH relativeFrom="margin">
+              <wp:align>center</wp:align>
+            </wp:positionH>
+            <wp:positionV relativeFrom="paragraph">
+              <wp:posOffset>537845</wp:posOffset>
+            </wp:positionV>
+            <wp:extent cx="6272530" cy="4216400"/>
+            <wp:effectExtent l="0" t="0" r="0" b="0"/>
+            <wp:wrapSquare wrapText="bothSides"/>
             <wp:docPr id="1165457579" name="Imagem 1" descr="Diagrama&#10;&#10;Descrição gerada automaticamente"/>
             <wp:cNvGraphicFramePr>
               <a:graphicFrameLocks xmlns:a="http://schemas.openxmlformats.org/drawingml/2006/main" noChangeAspect="1"/>
@@ -4024,7 +3831,13 @@
                     <pic:cNvPicPr/>
                   </pic:nvPicPr>
                   <pic:blipFill>
-                    <a:blip r:embed="rId5"/>
+                    <a:blip r:embed="rId5">
+                      <a:extLst>
+                        <a:ext uri="{28A0092B-C50C-407E-A947-70E740481C1C}">
+                          <a14:useLocalDpi xmlns:a14="http://schemas.microsoft.com/office/drawing/2010/main" val="0"/>
+                        </a:ext>
+                      </a:extLst>
+                    </a:blip>
                     <a:stretch>
                       <a:fillRect/>
                     </a:stretch>
@@ -4032,7 +3845,7 @@
                   <pic:spPr>
                     <a:xfrm>
                       <a:off x="0" y="0"/>
-                      <a:ext cx="5400040" cy="3629660"/>
+                      <a:ext cx="6272530" cy="4216400"/>
                     </a:xfrm>
                     <a:prstGeom prst="rect">
                       <a:avLst/>
@@ -4041,9 +3854,177 @@
                 </pic:pic>
               </a:graphicData>
             </a:graphic>
-          </wp:inline>
+            <wp14:sizeRelH relativeFrom="margin">
+              <wp14:pctWidth>0</wp14:pctWidth>
+            </wp14:sizeRelH>
+            <wp14:sizeRelV relativeFrom="margin">
+              <wp14:pctHeight>0</wp14:pctHeight>
+            </wp14:sizeRelV>
+          </wp:anchor>
         </w:drawing>
       </w:r>
+      <w:r>
+        <w:rPr>
+          <w:rFonts w:ascii="Times New Roman" w:hAnsi="Times New Roman" w:cs="Times New Roman"/>
+          <w:sz w:val="24"/>
+          <w:szCs w:val="24"/>
+        </w:rPr>
+        <w:t xml:space="preserve">Figura 3 – Diagrama de Caso do </w:t>
+      </w:r>
+      <w:r>
+        <w:rPr>
+          <w:rFonts w:ascii="Times New Roman" w:hAnsi="Times New Roman" w:cs="Times New Roman"/>
+          <w:sz w:val="24"/>
+          <w:szCs w:val="24"/>
+        </w:rPr>
+        <w:t>S</w:t>
+      </w:r>
+      <w:r>
+        <w:rPr>
+          <w:rFonts w:ascii="Times New Roman" w:hAnsi="Times New Roman" w:cs="Times New Roman"/>
+          <w:sz w:val="24"/>
+          <w:szCs w:val="24"/>
+        </w:rPr>
+        <w:t xml:space="preserve">istema de </w:t>
+      </w:r>
+      <w:r>
+        <w:rPr>
+          <w:rFonts w:ascii="Times New Roman" w:hAnsi="Times New Roman" w:cs="Times New Roman"/>
+          <w:sz w:val="24"/>
+          <w:szCs w:val="24"/>
+        </w:rPr>
+        <w:t>C</w:t>
+      </w:r>
+      <w:r>
+        <w:rPr>
+          <w:rFonts w:ascii="Times New Roman" w:hAnsi="Times New Roman" w:cs="Times New Roman"/>
+          <w:sz w:val="24"/>
+          <w:szCs w:val="24"/>
+        </w:rPr>
+        <w:t xml:space="preserve">riação e </w:t>
+      </w:r>
+      <w:r>
+        <w:rPr>
+          <w:rFonts w:ascii="Times New Roman" w:hAnsi="Times New Roman" w:cs="Times New Roman"/>
+          <w:sz w:val="24"/>
+          <w:szCs w:val="24"/>
+        </w:rPr>
+        <w:t>C</w:t>
+      </w:r>
+      <w:r>
+        <w:rPr>
+          <w:rFonts w:ascii="Times New Roman" w:hAnsi="Times New Roman" w:cs="Times New Roman"/>
+          <w:sz w:val="24"/>
+          <w:szCs w:val="24"/>
+        </w:rPr>
+        <w:t xml:space="preserve">orreção de </w:t>
+      </w:r>
+      <w:r>
+        <w:rPr>
+          <w:rFonts w:ascii="Times New Roman" w:hAnsi="Times New Roman" w:cs="Times New Roman"/>
+          <w:sz w:val="24"/>
+          <w:szCs w:val="24"/>
+        </w:rPr>
+        <w:t>P</w:t>
+      </w:r>
+      <w:r>
+        <w:rPr>
+          <w:rFonts w:ascii="Times New Roman" w:hAnsi="Times New Roman" w:cs="Times New Roman"/>
+          <w:sz w:val="24"/>
+          <w:szCs w:val="24"/>
+        </w:rPr>
+        <w:t xml:space="preserve">rovas de </w:t>
+      </w:r>
+      <w:r>
+        <w:rPr>
+          <w:rFonts w:ascii="Times New Roman" w:hAnsi="Times New Roman" w:cs="Times New Roman"/>
+          <w:sz w:val="24"/>
+          <w:szCs w:val="24"/>
+        </w:rPr>
+        <w:t>M</w:t>
+      </w:r>
+      <w:r>
+        <w:rPr>
+          <w:rFonts w:ascii="Times New Roman" w:hAnsi="Times New Roman" w:cs="Times New Roman"/>
+          <w:sz w:val="24"/>
+          <w:szCs w:val="24"/>
+        </w:rPr>
+        <w:t xml:space="preserve">últipla     </w:t>
+      </w:r>
+      <w:r>
+        <w:rPr>
+          <w:rFonts w:ascii="Times New Roman" w:hAnsi="Times New Roman" w:cs="Times New Roman"/>
+          <w:sz w:val="24"/>
+          <w:szCs w:val="24"/>
+        </w:rPr>
+        <w:t>E</w:t>
+      </w:r>
+      <w:r>
+        <w:rPr>
+          <w:rFonts w:ascii="Times New Roman" w:hAnsi="Times New Roman" w:cs="Times New Roman"/>
+          <w:sz w:val="24"/>
+          <w:szCs w:val="24"/>
+        </w:rPr>
+        <w:t xml:space="preserve">scolha com </w:t>
+      </w:r>
+      <w:r>
+        <w:rPr>
+          <w:rFonts w:ascii="Times New Roman" w:hAnsi="Times New Roman" w:cs="Times New Roman"/>
+          <w:sz w:val="24"/>
+          <w:szCs w:val="24"/>
+        </w:rPr>
+        <w:t>E</w:t>
+      </w:r>
+      <w:r>
+        <w:rPr>
+          <w:rFonts w:ascii="Times New Roman" w:hAnsi="Times New Roman" w:cs="Times New Roman"/>
+          <w:sz w:val="24"/>
+          <w:szCs w:val="24"/>
+        </w:rPr>
+        <w:t xml:space="preserve">mbaralhamento de </w:t>
+      </w:r>
+      <w:r>
+        <w:rPr>
+          <w:rFonts w:ascii="Times New Roman" w:hAnsi="Times New Roman" w:cs="Times New Roman"/>
+          <w:sz w:val="24"/>
+          <w:szCs w:val="24"/>
+        </w:rPr>
+        <w:t>G</w:t>
+      </w:r>
+      <w:r>
+        <w:rPr>
+          <w:rFonts w:ascii="Times New Roman" w:hAnsi="Times New Roman" w:cs="Times New Roman"/>
+          <w:sz w:val="24"/>
+          <w:szCs w:val="24"/>
+        </w:rPr>
+        <w:t xml:space="preserve">abaritos </w:t>
+      </w:r>
+      <w:r>
+        <w:rPr>
+          <w:rFonts w:ascii="Times New Roman" w:hAnsi="Times New Roman" w:cs="Times New Roman"/>
+          <w:sz w:val="24"/>
+          <w:szCs w:val="24"/>
+        </w:rPr>
+        <w:t>I</w:t>
+      </w:r>
+      <w:r>
+        <w:rPr>
+          <w:rFonts w:ascii="Times New Roman" w:hAnsi="Times New Roman" w:cs="Times New Roman"/>
+          <w:sz w:val="24"/>
+          <w:szCs w:val="24"/>
+        </w:rPr>
+        <w:t>ntegrado</w:t>
+      </w:r>
+    </w:p>
+    <w:p>
+      <w:pPr>
+        <w:jc w:val="center"/>
+        <w:rPr>
+          <w:rFonts w:ascii="Times New Roman" w:hAnsi="Times New Roman" w:cs="Times New Roman"/>
+          <w:sz w:val="24"/>
+          <w:szCs w:val="24"/>
+        </w:rPr>
+      </w:pPr>
     </w:p>
     <w:p>
       <w:pPr>
@@ -4265,6 +4246,7 @@
                 <w:sz w:val="24"/>
                 <w:szCs w:val="24"/>
               </w:rPr>
+              <w:lastRenderedPageBreak/>
               <w:t>Desenvolvedor Júnior C#</w:t>
             </w:r>
           </w:p>
@@ -4328,6 +4310,14 @@
                 <w:szCs w:val="24"/>
               </w:rPr>
             </w:pPr>
+            <w:r>
+              <w:rPr>
+                <w:rFonts w:ascii="Times New Roman" w:hAnsi="Times New Roman" w:cs="Times New Roman"/>
+                <w:sz w:val="24"/>
+                <w:szCs w:val="24"/>
+              </w:rPr>
+              <w:t>40</w:t>
+            </w:r>
           </w:p>
         </w:tc>
         <w:tc>
@@ -4435,7 +4425,15 @@
                 <w:sz w:val="24"/>
                 <w:szCs w:val="24"/>
               </w:rPr>
-              <w:t>160 + 8</w:t>
+              <w:t xml:space="preserve">160 + </w:t>
+            </w:r>
+            <w:r>
+              <w:rPr>
+                <w:rFonts w:ascii="Times New Roman" w:hAnsi="Times New Roman" w:cs="Times New Roman"/>
+                <w:sz w:val="24"/>
+                <w:szCs w:val="24"/>
+              </w:rPr>
+              <w:t>20</w:t>
             </w:r>
           </w:p>
         </w:tc>
@@ -4475,7 +4473,6 @@
                 <w:sz w:val="24"/>
                 <w:szCs w:val="24"/>
               </w:rPr>
-              <w:lastRenderedPageBreak/>
               <w:t xml:space="preserve">Analista </w:t>
             </w:r>
             <w:r>
